--- a/TS-Kramam/TS-1.7/TS 1.7 Sanskrit Krama Paatam Corrections.docx
+++ b/TS-Kramam/TS-1.7/TS 1.7 Sanskrit Krama Paatam Corrections.docx
@@ -2,6 +2,1440 @@
 <file path=word/document.xml><?xml version="1.0" encoding="utf-8"?>
 <w:document xmlns:wpc="http://schemas.microsoft.com/office/word/2010/wordprocessingCanvas" xmlns:cx="http://schemas.microsoft.com/office/drawing/2014/chartex" xmlns:cx1="http://schemas.microsoft.com/office/drawing/2015/9/8/chartex" xmlns:mc="http://schemas.openxmlformats.org/markup-compatibility/2006" xmlns:o="urn:schemas-microsoft-com:office:office" xmlns:r="http://schemas.openxmlformats.org/officeDocument/2006/relationships" xmlns:m="http://schemas.openxmlformats.org/officeDocument/2006/math" xmlns:v="urn:schemas-microsoft-com:vml" xmlns:wp14="http://schemas.microsoft.com/office/word/2010/wordprocessingDrawing" xmlns:wp="http://schemas.openxmlformats.org/drawingml/2006/wordprocessingDrawing" xmlns:w10="urn:schemas-microsoft-com:office:word" xmlns:w="http://schemas.openxmlformats.org/wordprocessingml/2006/main" xmlns:w14="http://schemas.microsoft.com/office/word/2010/wordml" xmlns:w15="http://schemas.microsoft.com/office/word/2012/wordml" xmlns:w16se="http://schemas.microsoft.com/office/word/2015/wordml/symex" xmlns:wpg="http://schemas.microsoft.com/office/word/2010/wordprocessingGroup" xmlns:wpi="http://schemas.microsoft.com/office/word/2010/wordprocessingInk" xmlns:wne="http://schemas.microsoft.com/office/word/2006/wordml" xmlns:wps="http://schemas.microsoft.com/office/word/2010/wordprocessingShape" mc:Ignorable="w14 w15 w16se wp14">
   <w:body>
+    <w:p>
+      <w:pPr>
+        <w:jc w:val="center"/>
+        <w:rPr>
+          <w:b/>
+          <w:bCs/>
+          <w:sz w:val="32"/>
+          <w:szCs w:val="32"/>
+          <w:u w:val="single"/>
+        </w:rPr>
+      </w:pPr>
+      <w:proofErr w:type="spellStart"/>
+      <w:r>
+        <w:rPr>
+          <w:b/>
+          <w:bCs/>
+          <w:sz w:val="32"/>
+          <w:szCs w:val="32"/>
+          <w:u w:val="single"/>
+        </w:rPr>
+        <w:t>Krama</w:t>
+      </w:r>
+      <w:proofErr w:type="spellEnd"/>
+      <w:r>
+        <w:rPr>
+          <w:b/>
+          <w:bCs/>
+          <w:sz w:val="32"/>
+          <w:szCs w:val="32"/>
+          <w:u w:val="single"/>
+        </w:rPr>
+        <w:t xml:space="preserve"> </w:t>
+      </w:r>
+      <w:proofErr w:type="spellStart"/>
+      <w:r>
+        <w:rPr>
+          <w:b/>
+          <w:bCs/>
+          <w:sz w:val="32"/>
+          <w:szCs w:val="32"/>
+          <w:u w:val="single"/>
+        </w:rPr>
+        <w:t>Paatam</w:t>
+      </w:r>
+      <w:proofErr w:type="spellEnd"/>
+      <w:r>
+        <w:rPr>
+          <w:b/>
+          <w:bCs/>
+          <w:sz w:val="32"/>
+          <w:szCs w:val="32"/>
+          <w:u w:val="single"/>
+        </w:rPr>
+        <w:t xml:space="preserve"> – TS 1.</w:t>
+      </w:r>
+      <w:r>
+        <w:rPr>
+          <w:b/>
+          <w:bCs/>
+          <w:sz w:val="32"/>
+          <w:szCs w:val="32"/>
+          <w:u w:val="single"/>
+        </w:rPr>
+        <w:t>7</w:t>
+      </w:r>
+      <w:r>
+        <w:rPr>
+          <w:b/>
+          <w:bCs/>
+          <w:sz w:val="32"/>
+          <w:szCs w:val="32"/>
+          <w:u w:val="single"/>
+        </w:rPr>
+        <w:t xml:space="preserve"> </w:t>
+      </w:r>
+      <w:r>
+        <w:rPr>
+          <w:b/>
+          <w:bCs/>
+          <w:sz w:val="32"/>
+          <w:szCs w:val="32"/>
+          <w:u w:val="single"/>
+        </w:rPr>
+        <w:t xml:space="preserve">Sanskrit </w:t>
+      </w:r>
+      <w:r>
+        <w:rPr>
+          <w:b/>
+          <w:bCs/>
+          <w:sz w:val="32"/>
+          <w:szCs w:val="32"/>
+          <w:u w:val="single"/>
+        </w:rPr>
+        <w:t>Corrections –</w:t>
+      </w:r>
+      <w:r>
+        <w:rPr>
+          <w:b/>
+          <w:bCs/>
+          <w:sz w:val="32"/>
+          <w:szCs w:val="32"/>
+          <w:u w:val="single"/>
+        </w:rPr>
+        <w:t xml:space="preserve"> </w:t>
+      </w:r>
+      <w:r>
+        <w:rPr>
+          <w:b/>
+          <w:bCs/>
+          <w:sz w:val="32"/>
+          <w:szCs w:val="32"/>
+          <w:u w:val="single"/>
+        </w:rPr>
+        <w:t xml:space="preserve">Observed </w:t>
+      </w:r>
+      <w:proofErr w:type="gramStart"/>
+      <w:r>
+        <w:rPr>
+          <w:b/>
+          <w:bCs/>
+          <w:sz w:val="32"/>
+          <w:szCs w:val="32"/>
+          <w:u w:val="single"/>
+        </w:rPr>
+        <w:t xml:space="preserve">till </w:t>
+      </w:r>
+      <w:r>
+        <w:rPr>
+          <w:b/>
+          <w:bCs/>
+          <w:sz w:val="32"/>
+          <w:szCs w:val="32"/>
+          <w:highlight w:val="red"/>
+          <w:u w:val="single"/>
+        </w:rPr>
+        <w:t>?????</w:t>
+      </w:r>
+      <w:proofErr w:type="gramEnd"/>
+    </w:p>
+    <w:p>
+      <w:pPr>
+        <w:jc w:val="center"/>
+        <w:rPr>
+          <w:b/>
+          <w:bCs/>
+        </w:rPr>
+      </w:pPr>
+      <w:r>
+        <w:rPr>
+          <w:b/>
+          <w:bCs/>
+        </w:rPr>
+        <w:t>(ignore those which are already incorporated in your book’s version and date)</w:t>
+      </w:r>
+    </w:p>
+    <w:tbl>
+      <w:tblPr>
+        <w:tblW w:w="14034" w:type="dxa"/>
+        <w:tblInd w:w="-176" w:type="dxa"/>
+        <w:tblBorders>
+          <w:top w:val="single" w:sz="4" w:space="0" w:color="000000"/>
+          <w:left w:val="single" w:sz="4" w:space="0" w:color="000000"/>
+          <w:bottom w:val="single" w:sz="4" w:space="0" w:color="000000"/>
+          <w:right w:val="single" w:sz="4" w:space="0" w:color="000000"/>
+          <w:insideH w:val="single" w:sz="4" w:space="0" w:color="000000"/>
+          <w:insideV w:val="single" w:sz="4" w:space="0" w:color="000000"/>
+        </w:tblBorders>
+        <w:tblLook w:val="04A0" w:firstRow="1" w:lastRow="0" w:firstColumn="1" w:lastColumn="0" w:noHBand="0" w:noVBand="1"/>
+      </w:tblPr>
+      <w:tblGrid>
+        <w:gridCol w:w="3686"/>
+        <w:gridCol w:w="5196"/>
+        <w:gridCol w:w="5152"/>
+      </w:tblGrid>
+      <w:tr>
+        <w:tc>
+          <w:tcPr>
+            <w:tcW w:w="3686" w:type="dxa"/>
+          </w:tcPr>
+          <w:p>
+            <w:pPr>
+              <w:spacing w:before="0" w:line="240" w:lineRule="auto"/>
+              <w:jc w:val="center"/>
+              <w:rPr>
+                <w:sz w:val="32"/>
+                <w:szCs w:val="32"/>
+              </w:rPr>
+            </w:pPr>
+            <w:r>
+              <w:rPr>
+                <w:sz w:val="32"/>
+                <w:szCs w:val="32"/>
+              </w:rPr>
+              <w:t>Section, Paragraph</w:t>
+            </w:r>
+          </w:p>
+          <w:p>
+            <w:pPr>
+              <w:spacing w:before="0" w:line="240" w:lineRule="auto"/>
+              <w:jc w:val="center"/>
+              <w:rPr>
+                <w:sz w:val="32"/>
+                <w:szCs w:val="32"/>
+              </w:rPr>
+            </w:pPr>
+            <w:r>
+              <w:rPr>
+                <w:sz w:val="32"/>
+                <w:szCs w:val="32"/>
+              </w:rPr>
+              <w:t>Reference</w:t>
+            </w:r>
+          </w:p>
+        </w:tc>
+        <w:tc>
+          <w:tcPr>
+            <w:tcW w:w="5196" w:type="dxa"/>
+          </w:tcPr>
+          <w:p>
+            <w:pPr>
+              <w:spacing w:before="0" w:line="240" w:lineRule="auto"/>
+              <w:jc w:val="center"/>
+              <w:rPr>
+                <w:sz w:val="32"/>
+                <w:szCs w:val="32"/>
+              </w:rPr>
+            </w:pPr>
+            <w:r>
+              <w:rPr>
+                <w:sz w:val="32"/>
+                <w:szCs w:val="32"/>
+              </w:rPr>
+              <w:t>As Printed</w:t>
+            </w:r>
+          </w:p>
+        </w:tc>
+        <w:tc>
+          <w:tcPr>
+            <w:tcW w:w="5152" w:type="dxa"/>
+          </w:tcPr>
+          <w:p>
+            <w:pPr>
+              <w:spacing w:before="0" w:line="240" w:lineRule="auto"/>
+              <w:ind w:right="-18"/>
+              <w:jc w:val="center"/>
+              <w:rPr>
+                <w:sz w:val="32"/>
+                <w:szCs w:val="32"/>
+              </w:rPr>
+            </w:pPr>
+            <w:r>
+              <w:rPr>
+                <w:sz w:val="32"/>
+                <w:szCs w:val="32"/>
+              </w:rPr>
+              <w:t>To be read as or corrected as</w:t>
+            </w:r>
+          </w:p>
+        </w:tc>
+      </w:tr>
+      <w:tr>
+        <w:trPr>
+          <w:trHeight w:val="1672"/>
+        </w:trPr>
+        <w:tc>
+          <w:tcPr>
+            <w:tcW w:w="3686" w:type="dxa"/>
+          </w:tcPr>
+          <w:p>
+            <w:pPr>
+              <w:widowControl w:val="0"/>
+              <w:tabs>
+                <w:tab w:val="left" w:pos="993"/>
+              </w:tabs>
+              <w:autoSpaceDE w:val="0"/>
+              <w:autoSpaceDN w:val="0"/>
+              <w:adjustRightInd w:val="0"/>
+              <w:spacing w:before="0" w:line="240" w:lineRule="auto"/>
+              <w:rPr>
+                <w:rFonts w:eastAsia="Times New Roman" w:cs="Arial"/>
+                <w:b/>
+                <w:sz w:val="32"/>
+                <w:szCs w:val="32"/>
+                <w:lang w:val="en-IN" w:eastAsia="en-IN" w:bidi="ml-IN"/>
+              </w:rPr>
+            </w:pPr>
+            <w:r>
+              <w:rPr>
+                <w:rFonts w:eastAsia="Times New Roman" w:cs="Arial"/>
+                <w:b/>
+                <w:sz w:val="32"/>
+                <w:szCs w:val="32"/>
+                <w:lang w:val="en-IN" w:eastAsia="en-IN" w:bidi="ml-IN"/>
+              </w:rPr>
+              <w:t>T.S.1.7.</w:t>
+            </w:r>
+            <w:r>
+              <w:rPr>
+                <w:rFonts w:eastAsia="Times New Roman" w:cs="Arial"/>
+                <w:b/>
+                <w:sz w:val="32"/>
+                <w:szCs w:val="32"/>
+                <w:lang w:val="en-IN" w:eastAsia="en-IN" w:bidi="ml-IN"/>
+              </w:rPr>
+              <w:t>4.3</w:t>
+            </w:r>
+            <w:r>
+              <w:rPr>
+                <w:rFonts w:eastAsia="Times New Roman" w:cs="Arial"/>
+                <w:b/>
+                <w:sz w:val="32"/>
+                <w:szCs w:val="32"/>
+                <w:lang w:val="en-IN" w:eastAsia="en-IN" w:bidi="ml-IN"/>
+              </w:rPr>
+              <w:t xml:space="preserve"> - </w:t>
+            </w:r>
+            <w:proofErr w:type="spellStart"/>
+            <w:r>
+              <w:rPr>
+                <w:rFonts w:eastAsia="Times New Roman" w:cs="Arial"/>
+                <w:b/>
+                <w:sz w:val="32"/>
+                <w:szCs w:val="32"/>
+                <w:lang w:val="en-IN" w:eastAsia="en-IN" w:bidi="ml-IN"/>
+              </w:rPr>
+              <w:t>Kramam</w:t>
+            </w:r>
+            <w:proofErr w:type="spellEnd"/>
+          </w:p>
+          <w:p>
+            <w:pPr>
+              <w:widowControl w:val="0"/>
+              <w:autoSpaceDE w:val="0"/>
+              <w:autoSpaceDN w:val="0"/>
+              <w:adjustRightInd w:val="0"/>
+              <w:spacing w:before="0" w:line="240" w:lineRule="auto"/>
+              <w:rPr>
+                <w:rFonts w:cs="Arial"/>
+                <w:b/>
+                <w:bCs/>
+                <w:sz w:val="28"/>
+                <w:szCs w:val="36"/>
+                <w:lang w:bidi="ml-IN"/>
+              </w:rPr>
+            </w:pPr>
+            <w:proofErr w:type="spellStart"/>
+            <w:r>
+              <w:rPr>
+                <w:rFonts w:cs="Arial"/>
+                <w:b/>
+                <w:bCs/>
+                <w:sz w:val="28"/>
+                <w:szCs w:val="36"/>
+                <w:lang w:bidi="ml-IN"/>
+              </w:rPr>
+              <w:t>Krama</w:t>
+            </w:r>
+            <w:proofErr w:type="spellEnd"/>
+            <w:r>
+              <w:rPr>
+                <w:rFonts w:cs="Arial"/>
+                <w:b/>
+                <w:bCs/>
+                <w:sz w:val="28"/>
+                <w:szCs w:val="36"/>
+                <w:lang w:bidi="ml-IN"/>
+              </w:rPr>
+              <w:t xml:space="preserve"> </w:t>
+            </w:r>
+            <w:proofErr w:type="spellStart"/>
+            <w:r>
+              <w:rPr>
+                <w:rFonts w:cs="Arial"/>
+                <w:b/>
+                <w:bCs/>
+                <w:sz w:val="28"/>
+                <w:szCs w:val="36"/>
+                <w:lang w:bidi="ml-IN"/>
+              </w:rPr>
+              <w:t>Vaakyam</w:t>
+            </w:r>
+            <w:proofErr w:type="spellEnd"/>
+            <w:r>
+              <w:rPr>
+                <w:rFonts w:cs="Arial"/>
+                <w:b/>
+                <w:bCs/>
+                <w:sz w:val="28"/>
+                <w:szCs w:val="36"/>
+                <w:lang w:bidi="ml-IN"/>
+              </w:rPr>
+              <w:t xml:space="preserve"> No. </w:t>
+            </w:r>
+            <w:r>
+              <w:rPr>
+                <w:rFonts w:cs="Arial"/>
+                <w:b/>
+                <w:bCs/>
+                <w:sz w:val="28"/>
+                <w:szCs w:val="36"/>
+                <w:lang w:bidi="ml-IN"/>
+              </w:rPr>
+              <w:t>31</w:t>
+            </w:r>
+          </w:p>
+          <w:p>
+            <w:pPr>
+              <w:widowControl w:val="0"/>
+              <w:tabs>
+                <w:tab w:val="left" w:pos="993"/>
+              </w:tabs>
+              <w:autoSpaceDE w:val="0"/>
+              <w:autoSpaceDN w:val="0"/>
+              <w:adjustRightInd w:val="0"/>
+              <w:spacing w:before="0" w:line="240" w:lineRule="auto"/>
+              <w:rPr>
+                <w:rFonts w:eastAsia="Times New Roman" w:cs="Arial"/>
+                <w:sz w:val="32"/>
+                <w:szCs w:val="32"/>
+                <w:lang w:val="en-IN" w:eastAsia="en-IN" w:bidi="ml-IN"/>
+              </w:rPr>
+            </w:pPr>
+            <w:proofErr w:type="spellStart"/>
+            <w:r>
+              <w:rPr>
+                <w:rFonts w:cs="Arial"/>
+                <w:b/>
+                <w:bCs/>
+                <w:sz w:val="28"/>
+                <w:szCs w:val="36"/>
+                <w:lang w:bidi="ml-IN"/>
+              </w:rPr>
+              <w:t>Panchaati</w:t>
+            </w:r>
+            <w:proofErr w:type="spellEnd"/>
+            <w:r>
+              <w:rPr>
+                <w:rFonts w:cs="Arial"/>
+                <w:b/>
+                <w:bCs/>
+                <w:sz w:val="28"/>
+                <w:szCs w:val="36"/>
+                <w:lang w:bidi="ml-IN"/>
+              </w:rPr>
+              <w:t xml:space="preserve"> No. </w:t>
+            </w:r>
+            <w:r>
+              <w:rPr>
+                <w:rFonts w:cs="Arial"/>
+                <w:b/>
+                <w:bCs/>
+                <w:sz w:val="28"/>
+                <w:szCs w:val="36"/>
+                <w:lang w:bidi="ml-IN"/>
+              </w:rPr>
+              <w:t>17</w:t>
+            </w:r>
+          </w:p>
+        </w:tc>
+        <w:tc>
+          <w:tcPr>
+            <w:tcW w:w="5196" w:type="dxa"/>
+          </w:tcPr>
+          <w:p>
+            <w:pPr>
+              <w:spacing w:before="0" w:line="240" w:lineRule="auto"/>
+              <w:rPr>
+                <w:rFonts w:ascii="BRH Devanagari Extra" w:hAnsi="BRH Devanagari Extra" w:cs="BRH Devanagari Extra"/>
+                <w:sz w:val="40"/>
+                <w:szCs w:val="40"/>
+              </w:rPr>
+            </w:pPr>
+            <w:proofErr w:type="spellStart"/>
+            <w:r>
+              <w:rPr>
+                <w:rFonts w:ascii="BRH Devanagari Extra" w:hAnsi="BRH Devanagari Extra" w:cs="BRH Devanagari Extra"/>
+                <w:sz w:val="40"/>
+                <w:szCs w:val="40"/>
+              </w:rPr>
+              <w:t>xÉ</w:t>
+            </w:r>
+            <w:r>
+              <w:rPr>
+                <w:rFonts w:ascii="BRH Devanagari Extra" w:hAnsi="BRH Devanagari Extra" w:cs="BRH Devanagari Extra"/>
+                <w:sz w:val="36"/>
+                <w:szCs w:val="40"/>
+              </w:rPr>
+              <w:t>ò</w:t>
+            </w:r>
+            <w:r>
+              <w:rPr>
+                <w:rFonts w:ascii="BRH Devanagari Extra" w:hAnsi="BRH Devanagari Extra" w:cs="BRH Devanagari Extra"/>
+                <w:sz w:val="40"/>
+                <w:szCs w:val="40"/>
+              </w:rPr>
+              <w:t>xiÉÑþiÉÉ</w:t>
+            </w:r>
+            <w:proofErr w:type="spellEnd"/>
+            <w:r>
+              <w:rPr>
+                <w:rFonts w:ascii="BRH Devanagari Extra" w:hAnsi="BRH Devanagari Extra" w:cs="BRH Devanagari Extra"/>
+                <w:sz w:val="40"/>
+                <w:szCs w:val="40"/>
+              </w:rPr>
+              <w:t xml:space="preserve"> L</w:t>
+            </w:r>
+            <w:r>
+              <w:rPr>
+                <w:rFonts w:ascii="BRH Malayalam Extra" w:hAnsi="BRH Malayalam Extra" w:cs="BRH Devanagari Extra"/>
+                <w:b/>
+                <w:sz w:val="30"/>
+                <w:szCs w:val="40"/>
+              </w:rPr>
+              <w:t>–</w:t>
+            </w:r>
+            <w:proofErr w:type="spellStart"/>
+            <w:r>
+              <w:rPr>
+                <w:rFonts w:ascii="BRH Devanagari Extra" w:hAnsi="BRH Devanagari Extra" w:cs="BRH Devanagari Extra"/>
+                <w:sz w:val="40"/>
+                <w:szCs w:val="40"/>
+              </w:rPr>
+              <w:t>uÉ</w:t>
+            </w:r>
+            <w:proofErr w:type="spellEnd"/>
+            <w:r>
+              <w:rPr>
+                <w:rFonts w:ascii="BRH Devanagari Extra" w:hAnsi="BRH Devanagari Extra" w:cs="BRH Devanagari Extra"/>
+                <w:sz w:val="40"/>
+                <w:szCs w:val="40"/>
+              </w:rPr>
+              <w:t xml:space="preserve"> | </w:t>
+            </w:r>
+            <w:proofErr w:type="spellStart"/>
+            <w:r>
+              <w:rPr>
+                <w:rFonts w:ascii="BRH Devanagari Extra" w:hAnsi="BRH Devanagari Extra" w:cs="BRH Devanagari Extra"/>
+                <w:sz w:val="40"/>
+                <w:szCs w:val="40"/>
+              </w:rPr>
+              <w:t>xÉ</w:t>
+            </w:r>
+            <w:r>
+              <w:rPr>
+                <w:rFonts w:ascii="BRH Devanagari Extra" w:hAnsi="BRH Devanagari Extra" w:cs="BRH Devanagari Extra"/>
+                <w:sz w:val="36"/>
+                <w:szCs w:val="40"/>
+              </w:rPr>
+              <w:t>ò</w:t>
+            </w:r>
+            <w:r>
+              <w:rPr>
+                <w:rFonts w:ascii="BRH Devanagari Extra" w:hAnsi="BRH Devanagari Extra" w:cs="BRH Devanagari Extra"/>
+                <w:sz w:val="40"/>
+                <w:szCs w:val="40"/>
+              </w:rPr>
+              <w:t>xiÉ</w:t>
+            </w:r>
+            <w:r>
+              <w:rPr>
+                <w:rFonts w:ascii="BRH Devanagari Extra" w:hAnsi="BRH Devanagari Extra" w:cs="BRH Devanagari Extra"/>
+                <w:sz w:val="40"/>
+                <w:szCs w:val="40"/>
+                <w:highlight w:val="yellow"/>
+              </w:rPr>
+              <w:t>ÑþiÉÉ</w:t>
+            </w:r>
+            <w:proofErr w:type="spellEnd"/>
+            <w:r>
+              <w:rPr>
+                <w:rFonts w:ascii="BRH Devanagari Extra" w:hAnsi="BRH Devanagari Extra" w:cs="BRH Devanagari Extra"/>
+                <w:sz w:val="40"/>
+                <w:szCs w:val="40"/>
+              </w:rPr>
+              <w:t xml:space="preserve"> </w:t>
+            </w:r>
+          </w:p>
+          <w:p>
+            <w:pPr>
+              <w:spacing w:before="0" w:line="240" w:lineRule="auto"/>
+              <w:rPr>
+                <w:rFonts w:ascii="BRH Malayalam Extra" w:hAnsi="BRH Malayalam Extra" w:cs="BRH Malayalam Extra"/>
+                <w:color w:val="000000"/>
+                <w:sz w:val="40"/>
+                <w:szCs w:val="40"/>
+              </w:rPr>
+            </w:pPr>
+            <w:proofErr w:type="spellStart"/>
+            <w:r>
+              <w:rPr>
+                <w:rFonts w:ascii="BRH Devanagari Extra" w:hAnsi="BRH Devanagari Extra" w:cs="BRH Devanagari Extra"/>
+                <w:sz w:val="40"/>
+                <w:szCs w:val="40"/>
+              </w:rPr>
+              <w:t>CÌiÉ</w:t>
+            </w:r>
+            <w:proofErr w:type="spellEnd"/>
+            <w:r>
+              <w:rPr>
+                <w:rFonts w:ascii="BRH Malayalam Extra" w:hAnsi="BRH Malayalam Extra" w:cs="BRH Devanagari Extra"/>
+                <w:b/>
+                <w:sz w:val="30"/>
+                <w:szCs w:val="40"/>
+              </w:rPr>
+              <w:t>–</w:t>
+            </w:r>
+            <w:r>
+              <w:rPr>
+                <w:rFonts w:ascii="BRH Devanagari Extra" w:hAnsi="BRH Devanagari Extra" w:cs="BRH Devanagari Extra"/>
+                <w:sz w:val="40"/>
+                <w:szCs w:val="40"/>
+              </w:rPr>
+              <w:t xml:space="preserve"> </w:t>
+            </w:r>
+            <w:proofErr w:type="spellStart"/>
+            <w:r>
+              <w:rPr>
+                <w:rFonts w:ascii="BRH Devanagari Extra" w:hAnsi="BRH Devanagari Extra" w:cs="BRH Devanagari Extra"/>
+                <w:sz w:val="40"/>
+                <w:szCs w:val="40"/>
+              </w:rPr>
+              <w:t>xÉÇ</w:t>
+            </w:r>
+            <w:proofErr w:type="spellEnd"/>
+            <w:r>
+              <w:rPr>
+                <w:rFonts w:ascii="BRH Devanagari Extra" w:hAnsi="BRH Devanagari Extra" w:cs="BRH Devanagari Extra"/>
+                <w:sz w:val="40"/>
+                <w:szCs w:val="40"/>
+              </w:rPr>
+              <w:t xml:space="preserve"> - </w:t>
+            </w:r>
+            <w:proofErr w:type="spellStart"/>
+            <w:r>
+              <w:rPr>
+                <w:rFonts w:ascii="BRH Devanagari Extra" w:hAnsi="BRH Devanagari Extra" w:cs="BRH Devanagari Extra"/>
+                <w:sz w:val="40"/>
+                <w:szCs w:val="40"/>
+              </w:rPr>
+              <w:t>xiÉÑ</w:t>
+            </w:r>
+            <w:proofErr w:type="spellEnd"/>
+            <w:r>
+              <w:rPr>
+                <w:rFonts w:ascii="BRH Malayalam Extra" w:hAnsi="BRH Malayalam Extra" w:cs="BRH Devanagari Extra"/>
+                <w:b/>
+                <w:sz w:val="30"/>
+                <w:szCs w:val="40"/>
+              </w:rPr>
+              <w:t>–</w:t>
+            </w:r>
+            <w:proofErr w:type="spellStart"/>
+            <w:r>
+              <w:rPr>
+                <w:rFonts w:ascii="BRH Devanagari Extra" w:hAnsi="BRH Devanagari Extra" w:cs="BRH Devanagari Extra"/>
+                <w:sz w:val="40"/>
+                <w:szCs w:val="40"/>
+              </w:rPr>
+              <w:t>iÉÉ</w:t>
+            </w:r>
+            <w:proofErr w:type="spellEnd"/>
+            <w:r>
+              <w:rPr>
+                <w:rFonts w:ascii="BRH Malayalam Extra" w:hAnsi="BRH Malayalam Extra" w:cs="BRH Devanagari Extra"/>
+                <w:b/>
+                <w:sz w:val="30"/>
+                <w:szCs w:val="40"/>
+              </w:rPr>
+              <w:t>–</w:t>
+            </w:r>
+            <w:r>
+              <w:rPr>
+                <w:rFonts w:ascii="BRH Devanagari Extra" w:hAnsi="BRH Devanagari Extra" w:cs="BRH Devanagari Extra"/>
+                <w:sz w:val="40"/>
+                <w:szCs w:val="40"/>
+              </w:rPr>
+              <w:t>È |</w:t>
+            </w:r>
+          </w:p>
+        </w:tc>
+        <w:tc>
+          <w:tcPr>
+            <w:tcW w:w="5152" w:type="dxa"/>
+          </w:tcPr>
+          <w:p>
+            <w:pPr>
+              <w:spacing w:before="0" w:line="240" w:lineRule="auto"/>
+              <w:rPr>
+                <w:rFonts w:ascii="BRH Devanagari Extra" w:hAnsi="BRH Devanagari Extra" w:cs="BRH Devanagari Extra"/>
+                <w:sz w:val="40"/>
+                <w:szCs w:val="40"/>
+              </w:rPr>
+            </w:pPr>
+            <w:proofErr w:type="spellStart"/>
+            <w:r>
+              <w:rPr>
+                <w:rFonts w:ascii="BRH Devanagari Extra" w:hAnsi="BRH Devanagari Extra" w:cs="BRH Devanagari Extra"/>
+                <w:sz w:val="40"/>
+                <w:szCs w:val="40"/>
+              </w:rPr>
+              <w:t>xÉ</w:t>
+            </w:r>
+            <w:r>
+              <w:rPr>
+                <w:rFonts w:ascii="BRH Devanagari Extra" w:hAnsi="BRH Devanagari Extra" w:cs="BRH Devanagari Extra"/>
+                <w:sz w:val="36"/>
+                <w:szCs w:val="40"/>
+              </w:rPr>
+              <w:t>ò</w:t>
+            </w:r>
+            <w:r>
+              <w:rPr>
+                <w:rFonts w:ascii="BRH Devanagari Extra" w:hAnsi="BRH Devanagari Extra" w:cs="BRH Devanagari Extra"/>
+                <w:sz w:val="40"/>
+                <w:szCs w:val="40"/>
+              </w:rPr>
+              <w:t>xiÉÑþiÉÉ</w:t>
+            </w:r>
+            <w:proofErr w:type="spellEnd"/>
+            <w:r>
+              <w:rPr>
+                <w:rFonts w:ascii="BRH Devanagari Extra" w:hAnsi="BRH Devanagari Extra" w:cs="BRH Devanagari Extra"/>
+                <w:sz w:val="40"/>
+                <w:szCs w:val="40"/>
+              </w:rPr>
+              <w:t xml:space="preserve"> L</w:t>
+            </w:r>
+            <w:r>
+              <w:rPr>
+                <w:rFonts w:ascii="BRH Malayalam Extra" w:hAnsi="BRH Malayalam Extra" w:cs="BRH Devanagari Extra"/>
+                <w:b/>
+                <w:sz w:val="30"/>
+                <w:szCs w:val="40"/>
+              </w:rPr>
+              <w:t>–</w:t>
+            </w:r>
+            <w:proofErr w:type="spellStart"/>
+            <w:r>
+              <w:rPr>
+                <w:rFonts w:ascii="BRH Devanagari Extra" w:hAnsi="BRH Devanagari Extra" w:cs="BRH Devanagari Extra"/>
+                <w:sz w:val="40"/>
+                <w:szCs w:val="40"/>
+              </w:rPr>
+              <w:t>uÉ</w:t>
+            </w:r>
+            <w:proofErr w:type="spellEnd"/>
+            <w:r>
+              <w:rPr>
+                <w:rFonts w:ascii="BRH Devanagari Extra" w:hAnsi="BRH Devanagari Extra" w:cs="BRH Devanagari Extra"/>
+                <w:sz w:val="40"/>
+                <w:szCs w:val="40"/>
+              </w:rPr>
+              <w:t xml:space="preserve"> | </w:t>
+            </w:r>
+            <w:proofErr w:type="spellStart"/>
+            <w:r>
+              <w:rPr>
+                <w:rFonts w:ascii="BRH Devanagari Extra" w:hAnsi="BRH Devanagari Extra" w:cs="BRH Devanagari Extra"/>
+                <w:sz w:val="40"/>
+                <w:szCs w:val="40"/>
+              </w:rPr>
+              <w:t>xÉ</w:t>
+            </w:r>
+            <w:r>
+              <w:rPr>
+                <w:rFonts w:ascii="BRH Devanagari Extra" w:hAnsi="BRH Devanagari Extra" w:cs="BRH Devanagari Extra"/>
+                <w:sz w:val="36"/>
+                <w:szCs w:val="40"/>
+              </w:rPr>
+              <w:t>ò</w:t>
+            </w:r>
+            <w:r>
+              <w:rPr>
+                <w:rFonts w:ascii="BRH Devanagari Extra" w:hAnsi="BRH Devanagari Extra" w:cs="BRH Devanagari Extra"/>
+                <w:sz w:val="40"/>
+                <w:szCs w:val="40"/>
+              </w:rPr>
+              <w:t>xiÉÑþiÉÉ</w:t>
+            </w:r>
+            <w:proofErr w:type="spellEnd"/>
+            <w:r>
+              <w:rPr>
+                <w:rFonts w:ascii="BRH Malayalam Extra" w:hAnsi="BRH Malayalam Extra" w:cs="BRH Devanagari Extra"/>
+                <w:b/>
+                <w:sz w:val="30"/>
+                <w:szCs w:val="40"/>
+              </w:rPr>
+              <w:t>––</w:t>
+            </w:r>
+            <w:r>
+              <w:rPr>
+                <w:rFonts w:ascii="BRH Devanagari Extra" w:hAnsi="BRH Devanagari Extra" w:cs="BRH Devanagari Extra"/>
+                <w:sz w:val="40"/>
+                <w:szCs w:val="40"/>
+              </w:rPr>
+              <w:t xml:space="preserve"> </w:t>
+            </w:r>
+          </w:p>
+          <w:p>
+            <w:pPr>
+              <w:widowControl w:val="0"/>
+              <w:autoSpaceDE w:val="0"/>
+              <w:autoSpaceDN w:val="0"/>
+              <w:adjustRightInd w:val="0"/>
+              <w:spacing w:before="0" w:line="240" w:lineRule="auto"/>
+              <w:rPr>
+                <w:rFonts w:ascii="BRH Malayalam Extra" w:hAnsi="BRH Malayalam Extra" w:cs="BRH Malayalam Extra"/>
+                <w:color w:val="000000"/>
+                <w:sz w:val="40"/>
+                <w:szCs w:val="40"/>
+              </w:rPr>
+            </w:pPr>
+            <w:proofErr w:type="spellStart"/>
+            <w:r>
+              <w:rPr>
+                <w:rFonts w:ascii="BRH Devanagari Extra" w:hAnsi="BRH Devanagari Extra" w:cs="BRH Devanagari Extra"/>
+                <w:sz w:val="40"/>
+                <w:szCs w:val="40"/>
+              </w:rPr>
+              <w:t>CÌiÉ</w:t>
+            </w:r>
+            <w:proofErr w:type="spellEnd"/>
+            <w:r>
+              <w:rPr>
+                <w:rFonts w:ascii="BRH Malayalam Extra" w:hAnsi="BRH Malayalam Extra" w:cs="BRH Devanagari Extra"/>
+                <w:b/>
+                <w:sz w:val="30"/>
+                <w:szCs w:val="40"/>
+              </w:rPr>
+              <w:t>–</w:t>
+            </w:r>
+            <w:r>
+              <w:rPr>
+                <w:rFonts w:ascii="BRH Devanagari Extra" w:hAnsi="BRH Devanagari Extra" w:cs="BRH Devanagari Extra"/>
+                <w:sz w:val="40"/>
+                <w:szCs w:val="40"/>
+              </w:rPr>
+              <w:t xml:space="preserve"> </w:t>
+            </w:r>
+            <w:proofErr w:type="spellStart"/>
+            <w:r>
+              <w:rPr>
+                <w:rFonts w:ascii="BRH Devanagari Extra" w:hAnsi="BRH Devanagari Extra" w:cs="BRH Devanagari Extra"/>
+                <w:sz w:val="40"/>
+                <w:szCs w:val="40"/>
+              </w:rPr>
+              <w:t>xÉÇ</w:t>
+            </w:r>
+            <w:proofErr w:type="spellEnd"/>
+            <w:r>
+              <w:rPr>
+                <w:rFonts w:ascii="BRH Devanagari Extra" w:hAnsi="BRH Devanagari Extra" w:cs="BRH Devanagari Extra"/>
+                <w:sz w:val="40"/>
+                <w:szCs w:val="40"/>
+              </w:rPr>
+              <w:t xml:space="preserve"> - </w:t>
+            </w:r>
+            <w:proofErr w:type="spellStart"/>
+            <w:r>
+              <w:rPr>
+                <w:rFonts w:ascii="BRH Devanagari Extra" w:hAnsi="BRH Devanagari Extra" w:cs="BRH Devanagari Extra"/>
+                <w:sz w:val="40"/>
+                <w:szCs w:val="40"/>
+              </w:rPr>
+              <w:t>xiÉÑ</w:t>
+            </w:r>
+            <w:proofErr w:type="spellEnd"/>
+            <w:r>
+              <w:rPr>
+                <w:rFonts w:ascii="BRH Malayalam Extra" w:hAnsi="BRH Malayalam Extra" w:cs="BRH Devanagari Extra"/>
+                <w:b/>
+                <w:sz w:val="30"/>
+                <w:szCs w:val="40"/>
+              </w:rPr>
+              <w:t>–</w:t>
+            </w:r>
+            <w:proofErr w:type="spellStart"/>
+            <w:r>
+              <w:rPr>
+                <w:rFonts w:ascii="BRH Devanagari Extra" w:hAnsi="BRH Devanagari Extra" w:cs="BRH Devanagari Extra"/>
+                <w:sz w:val="40"/>
+                <w:szCs w:val="40"/>
+              </w:rPr>
+              <w:t>iÉÉ</w:t>
+            </w:r>
+            <w:proofErr w:type="spellEnd"/>
+            <w:r>
+              <w:rPr>
+                <w:rFonts w:ascii="BRH Malayalam Extra" w:hAnsi="BRH Malayalam Extra" w:cs="BRH Devanagari Extra"/>
+                <w:b/>
+                <w:sz w:val="30"/>
+                <w:szCs w:val="40"/>
+              </w:rPr>
+              <w:t>–</w:t>
+            </w:r>
+            <w:r>
+              <w:rPr>
+                <w:rFonts w:ascii="BRH Devanagari Extra" w:hAnsi="BRH Devanagari Extra" w:cs="BRH Devanagari Extra"/>
+                <w:sz w:val="40"/>
+                <w:szCs w:val="40"/>
+              </w:rPr>
+              <w:t>È |</w:t>
+            </w:r>
+          </w:p>
+        </w:tc>
+      </w:tr>
+      <w:tr>
+        <w:trPr>
+          <w:trHeight w:val="980"/>
+        </w:trPr>
+        <w:tc>
+          <w:tcPr>
+            <w:tcW w:w="3686" w:type="dxa"/>
+            <w:tcBorders>
+              <w:top w:val="single" w:sz="4" w:space="0" w:color="000000"/>
+              <w:left w:val="single" w:sz="4" w:space="0" w:color="000000"/>
+              <w:bottom w:val="single" w:sz="4" w:space="0" w:color="000000"/>
+              <w:right w:val="single" w:sz="4" w:space="0" w:color="000000"/>
+            </w:tcBorders>
+          </w:tcPr>
+          <w:p>
+            <w:pPr>
+              <w:widowControl w:val="0"/>
+              <w:tabs>
+                <w:tab w:val="left" w:pos="993"/>
+              </w:tabs>
+              <w:autoSpaceDE w:val="0"/>
+              <w:autoSpaceDN w:val="0"/>
+              <w:adjustRightInd w:val="0"/>
+              <w:spacing w:before="0" w:line="240" w:lineRule="auto"/>
+              <w:rPr>
+                <w:rFonts w:eastAsia="Times New Roman" w:cs="Arial"/>
+                <w:b/>
+                <w:sz w:val="32"/>
+                <w:szCs w:val="32"/>
+                <w:lang w:val="en-IN" w:eastAsia="en-IN" w:bidi="ml-IN"/>
+              </w:rPr>
+            </w:pPr>
+            <w:r>
+              <w:rPr>
+                <w:rFonts w:eastAsia="Times New Roman" w:cs="Arial"/>
+                <w:b/>
+                <w:sz w:val="32"/>
+                <w:szCs w:val="32"/>
+                <w:lang w:val="en-IN" w:eastAsia="en-IN" w:bidi="ml-IN"/>
+              </w:rPr>
+              <w:t>T.S.1.7.</w:t>
+            </w:r>
+            <w:r>
+              <w:rPr>
+                <w:rFonts w:eastAsia="Times New Roman" w:cs="Arial"/>
+                <w:b/>
+                <w:sz w:val="32"/>
+                <w:szCs w:val="32"/>
+                <w:lang w:val="en-IN" w:eastAsia="en-IN" w:bidi="ml-IN"/>
+              </w:rPr>
+              <w:t>13.2</w:t>
+            </w:r>
+            <w:r>
+              <w:rPr>
+                <w:rFonts w:eastAsia="Times New Roman" w:cs="Arial"/>
+                <w:b/>
+                <w:sz w:val="32"/>
+                <w:szCs w:val="32"/>
+                <w:lang w:val="en-IN" w:eastAsia="en-IN" w:bidi="ml-IN"/>
+              </w:rPr>
+              <w:t xml:space="preserve"> - </w:t>
+            </w:r>
+            <w:proofErr w:type="spellStart"/>
+            <w:r>
+              <w:rPr>
+                <w:rFonts w:eastAsia="Times New Roman" w:cs="Arial"/>
+                <w:b/>
+                <w:sz w:val="32"/>
+                <w:szCs w:val="32"/>
+                <w:lang w:val="en-IN" w:eastAsia="en-IN" w:bidi="ml-IN"/>
+              </w:rPr>
+              <w:t>Kramam</w:t>
+            </w:r>
+            <w:proofErr w:type="spellEnd"/>
+          </w:p>
+          <w:p>
+            <w:pPr>
+              <w:widowControl w:val="0"/>
+              <w:autoSpaceDE w:val="0"/>
+              <w:autoSpaceDN w:val="0"/>
+              <w:adjustRightInd w:val="0"/>
+              <w:spacing w:before="0" w:line="240" w:lineRule="auto"/>
+              <w:rPr>
+                <w:rFonts w:cs="Arial"/>
+                <w:b/>
+                <w:bCs/>
+                <w:sz w:val="28"/>
+                <w:szCs w:val="36"/>
+                <w:lang w:bidi="ml-IN"/>
+              </w:rPr>
+            </w:pPr>
+            <w:proofErr w:type="spellStart"/>
+            <w:r>
+              <w:rPr>
+                <w:rFonts w:cs="Arial"/>
+                <w:b/>
+                <w:bCs/>
+                <w:sz w:val="28"/>
+                <w:szCs w:val="36"/>
+                <w:lang w:bidi="ml-IN"/>
+              </w:rPr>
+              <w:t>Krama</w:t>
+            </w:r>
+            <w:proofErr w:type="spellEnd"/>
+            <w:r>
+              <w:rPr>
+                <w:rFonts w:cs="Arial"/>
+                <w:b/>
+                <w:bCs/>
+                <w:sz w:val="28"/>
+                <w:szCs w:val="36"/>
+                <w:lang w:bidi="ml-IN"/>
+              </w:rPr>
+              <w:t xml:space="preserve"> </w:t>
+            </w:r>
+            <w:proofErr w:type="spellStart"/>
+            <w:r>
+              <w:rPr>
+                <w:rFonts w:cs="Arial"/>
+                <w:b/>
+                <w:bCs/>
+                <w:sz w:val="28"/>
+                <w:szCs w:val="36"/>
+                <w:lang w:bidi="ml-IN"/>
+              </w:rPr>
+              <w:t>Vaakyam</w:t>
+            </w:r>
+            <w:proofErr w:type="spellEnd"/>
+            <w:r>
+              <w:rPr>
+                <w:rFonts w:cs="Arial"/>
+                <w:b/>
+                <w:bCs/>
+                <w:sz w:val="28"/>
+                <w:szCs w:val="36"/>
+                <w:lang w:bidi="ml-IN"/>
+              </w:rPr>
+              <w:t xml:space="preserve"> No. </w:t>
+            </w:r>
+            <w:r>
+              <w:rPr>
+                <w:rFonts w:cs="Arial"/>
+                <w:b/>
+                <w:bCs/>
+                <w:sz w:val="28"/>
+                <w:szCs w:val="36"/>
+                <w:lang w:bidi="ml-IN"/>
+              </w:rPr>
+              <w:t>39</w:t>
+            </w:r>
+          </w:p>
+          <w:p>
+            <w:pPr>
+              <w:widowControl w:val="0"/>
+              <w:tabs>
+                <w:tab w:val="left" w:pos="993"/>
+              </w:tabs>
+              <w:autoSpaceDE w:val="0"/>
+              <w:autoSpaceDN w:val="0"/>
+              <w:adjustRightInd w:val="0"/>
+              <w:spacing w:before="0" w:line="240" w:lineRule="auto"/>
+              <w:rPr>
+                <w:rFonts w:eastAsia="Times New Roman" w:cs="Arial"/>
+                <w:b/>
+                <w:sz w:val="32"/>
+                <w:szCs w:val="32"/>
+                <w:lang w:val="en-IN" w:eastAsia="en-IN" w:bidi="ml-IN"/>
+              </w:rPr>
+            </w:pPr>
+            <w:proofErr w:type="spellStart"/>
+            <w:r>
+              <w:rPr>
+                <w:rFonts w:cs="Arial"/>
+                <w:b/>
+                <w:bCs/>
+                <w:sz w:val="28"/>
+                <w:szCs w:val="36"/>
+                <w:lang w:bidi="ml-IN"/>
+              </w:rPr>
+              <w:t>Panchaati</w:t>
+            </w:r>
+            <w:proofErr w:type="spellEnd"/>
+            <w:r>
+              <w:rPr>
+                <w:rFonts w:cs="Arial"/>
+                <w:b/>
+                <w:bCs/>
+                <w:sz w:val="28"/>
+                <w:szCs w:val="36"/>
+                <w:lang w:bidi="ml-IN"/>
+              </w:rPr>
+              <w:t xml:space="preserve"> No. </w:t>
+            </w:r>
+            <w:r>
+              <w:rPr>
+                <w:rFonts w:cs="Arial"/>
+                <w:b/>
+                <w:bCs/>
+                <w:sz w:val="28"/>
+                <w:szCs w:val="36"/>
+                <w:lang w:bidi="ml-IN"/>
+              </w:rPr>
+              <w:t>48</w:t>
+            </w:r>
+          </w:p>
+        </w:tc>
+        <w:tc>
+          <w:tcPr>
+            <w:tcW w:w="5196" w:type="dxa"/>
+            <w:tcBorders>
+              <w:top w:val="single" w:sz="4" w:space="0" w:color="000000"/>
+              <w:left w:val="single" w:sz="4" w:space="0" w:color="000000"/>
+              <w:bottom w:val="single" w:sz="4" w:space="0" w:color="000000"/>
+              <w:right w:val="single" w:sz="4" w:space="0" w:color="000000"/>
+            </w:tcBorders>
+          </w:tcPr>
+          <w:p>
+            <w:pPr>
+              <w:spacing w:before="0" w:line="240" w:lineRule="auto"/>
+              <w:rPr>
+                <w:rFonts w:ascii="BRH Malayalam Extra" w:hAnsi="BRH Malayalam Extra" w:cs="BRH Malayalam Extra"/>
+                <w:sz w:val="40"/>
+                <w:szCs w:val="40"/>
+              </w:rPr>
+            </w:pPr>
+            <w:proofErr w:type="spellStart"/>
+            <w:r>
+              <w:rPr>
+                <w:rFonts w:ascii="BRH Devanagari Extra" w:hAnsi="BRH Devanagari Extra" w:cs="BRH Devanagari Extra"/>
+                <w:sz w:val="40"/>
+                <w:szCs w:val="40"/>
+              </w:rPr>
+              <w:t>qÉ</w:t>
+            </w:r>
+            <w:proofErr w:type="spellEnd"/>
+            <w:r>
+              <w:rPr>
+                <w:rFonts w:ascii="BRH Malayalam Extra" w:hAnsi="BRH Malayalam Extra" w:cs="BRH Devanagari Extra"/>
+                <w:b/>
+                <w:sz w:val="30"/>
+                <w:szCs w:val="40"/>
+              </w:rPr>
+              <w:t>–</w:t>
+            </w:r>
+            <w:proofErr w:type="spellStart"/>
+            <w:r>
+              <w:rPr>
+                <w:rFonts w:ascii="BRH Devanagari Extra" w:hAnsi="BRH Devanagari Extra" w:cs="BRH Devanagari Extra"/>
+                <w:sz w:val="40"/>
+                <w:szCs w:val="40"/>
+              </w:rPr>
+              <w:t>Wû</w:t>
+            </w:r>
+            <w:proofErr w:type="spellEnd"/>
+            <w:r>
+              <w:rPr>
+                <w:rFonts w:ascii="BRH Devanagari Extra" w:hAnsi="BRH Devanagari Extra" w:cs="BRH Devanagari Extra"/>
+                <w:sz w:val="40"/>
+                <w:szCs w:val="40"/>
+              </w:rPr>
+              <w:t xml:space="preserve"> </w:t>
+            </w:r>
+            <w:proofErr w:type="spellStart"/>
+            <w:r>
+              <w:rPr>
+                <w:rFonts w:ascii="BRH Devanagari Extra" w:hAnsi="BRH Devanagari Extra" w:cs="BRH Devanagari Extra"/>
+                <w:sz w:val="40"/>
+                <w:szCs w:val="40"/>
+              </w:rPr>
+              <w:t>Cþ</w:t>
+            </w:r>
+            <w:r>
+              <w:rPr>
+                <w:rFonts w:ascii="BRH Devanagari Extra" w:hAnsi="BRH Devanagari Extra" w:cs="BRH Devanagari Extra"/>
+                <w:sz w:val="40"/>
+                <w:szCs w:val="40"/>
+                <w:highlight w:val="yellow"/>
+              </w:rPr>
+              <w:t>lSìÈ</w:t>
+            </w:r>
+            <w:proofErr w:type="spellEnd"/>
+            <w:r>
+              <w:rPr>
+                <w:rFonts w:ascii="BRH Devanagari Extra" w:hAnsi="BRH Devanagari Extra" w:cs="BRH Devanagari Extra"/>
+                <w:sz w:val="40"/>
+                <w:szCs w:val="40"/>
+              </w:rPr>
+              <w:t xml:space="preserve"> | C</w:t>
+            </w:r>
+            <w:r>
+              <w:rPr>
+                <w:rFonts w:ascii="BRH Malayalam Extra" w:hAnsi="BRH Malayalam Extra" w:cs="BRH Devanagari Extra"/>
+                <w:b/>
+                <w:sz w:val="30"/>
+                <w:szCs w:val="40"/>
+              </w:rPr>
+              <w:t>–</w:t>
+            </w:r>
+            <w:proofErr w:type="spellStart"/>
+            <w:r>
+              <w:rPr>
+                <w:rFonts w:ascii="BRH Devanagari Extra" w:hAnsi="BRH Devanagari Extra" w:cs="BRH Devanagari Extra"/>
+                <w:sz w:val="40"/>
+                <w:szCs w:val="40"/>
+              </w:rPr>
+              <w:t>lSìÉå</w:t>
+            </w:r>
+            <w:proofErr w:type="spellEnd"/>
+            <w:r>
+              <w:rPr>
+                <w:rFonts w:ascii="BRH Malayalam Extra" w:hAnsi="BRH Malayalam Extra" w:cs="BRH Devanagari Extra"/>
+                <w:b/>
+                <w:sz w:val="30"/>
+                <w:szCs w:val="40"/>
+              </w:rPr>
+              <w:t>–</w:t>
+            </w:r>
+            <w:proofErr w:type="spellStart"/>
+            <w:r>
+              <w:rPr>
+                <w:rFonts w:ascii="BRH Devanagari Extra" w:hAnsi="BRH Devanagari Extra" w:cs="BRH Devanagari Extra"/>
+                <w:sz w:val="40"/>
+                <w:szCs w:val="40"/>
+              </w:rPr>
+              <w:t>iÉÏ</w:t>
+            </w:r>
+            <w:proofErr w:type="spellEnd"/>
+            <w:r>
+              <w:rPr>
+                <w:rFonts w:ascii="BRH Devanagari Extra" w:hAnsi="BRH Devanagari Extra" w:cs="BRH Devanagari Extra"/>
+                <w:sz w:val="40"/>
+                <w:szCs w:val="40"/>
+              </w:rPr>
+              <w:t xml:space="preserve"> |</w:t>
+            </w:r>
+          </w:p>
+        </w:tc>
+        <w:tc>
+          <w:tcPr>
+            <w:tcW w:w="5152" w:type="dxa"/>
+            <w:tcBorders>
+              <w:top w:val="single" w:sz="4" w:space="0" w:color="000000"/>
+              <w:left w:val="single" w:sz="4" w:space="0" w:color="000000"/>
+              <w:bottom w:val="single" w:sz="4" w:space="0" w:color="000000"/>
+              <w:right w:val="single" w:sz="4" w:space="0" w:color="000000"/>
+            </w:tcBorders>
+          </w:tcPr>
+          <w:p>
+            <w:pPr>
+              <w:spacing w:before="0" w:line="240" w:lineRule="auto"/>
+              <w:rPr>
+                <w:rFonts w:ascii="BRH Malayalam Extra" w:hAnsi="BRH Malayalam Extra" w:cs="BRH Malayalam Extra"/>
+                <w:sz w:val="40"/>
+                <w:szCs w:val="40"/>
+              </w:rPr>
+            </w:pPr>
+            <w:proofErr w:type="spellStart"/>
+            <w:r>
+              <w:rPr>
+                <w:rFonts w:ascii="BRH Devanagari Extra" w:hAnsi="BRH Devanagari Extra" w:cs="BRH Devanagari Extra"/>
+                <w:sz w:val="40"/>
+                <w:szCs w:val="40"/>
+              </w:rPr>
+              <w:t>qÉ</w:t>
+            </w:r>
+            <w:proofErr w:type="spellEnd"/>
+            <w:r>
+              <w:rPr>
+                <w:rFonts w:ascii="BRH Malayalam Extra" w:hAnsi="BRH Malayalam Extra" w:cs="BRH Devanagari Extra"/>
+                <w:b/>
+                <w:sz w:val="30"/>
+                <w:szCs w:val="40"/>
+              </w:rPr>
+              <w:t>–</w:t>
+            </w:r>
+            <w:proofErr w:type="spellStart"/>
+            <w:r>
+              <w:rPr>
+                <w:rFonts w:ascii="BRH Devanagari Extra" w:hAnsi="BRH Devanagari Extra" w:cs="BRH Devanagari Extra"/>
+                <w:sz w:val="40"/>
+                <w:szCs w:val="40"/>
+              </w:rPr>
+              <w:t>Wû</w:t>
+            </w:r>
+            <w:proofErr w:type="spellEnd"/>
+            <w:r>
+              <w:rPr>
+                <w:rFonts w:ascii="BRH Devanagari Extra" w:hAnsi="BRH Devanagari Extra" w:cs="BRH Devanagari Extra"/>
+                <w:sz w:val="40"/>
+                <w:szCs w:val="40"/>
+              </w:rPr>
+              <w:t xml:space="preserve"> </w:t>
+            </w:r>
+            <w:proofErr w:type="spellStart"/>
+            <w:r>
+              <w:rPr>
+                <w:rFonts w:ascii="BRH Devanagari Extra" w:hAnsi="BRH Devanagari Extra" w:cs="BRH Devanagari Extra"/>
+                <w:sz w:val="40"/>
+                <w:szCs w:val="40"/>
+              </w:rPr>
+              <w:t>Cþ</w:t>
+            </w:r>
+            <w:r>
+              <w:rPr>
+                <w:rFonts w:ascii="BRH Devanagari Extra" w:hAnsi="BRH Devanagari Extra" w:cs="BRH Devanagari Extra"/>
+                <w:sz w:val="40"/>
+                <w:szCs w:val="40"/>
+                <w:highlight w:val="green"/>
+              </w:rPr>
+              <w:t>lS</w:t>
+            </w:r>
+            <w:bookmarkStart w:id="0" w:name="_GoBack"/>
+            <w:bookmarkEnd w:id="0"/>
+            <w:r>
+              <w:rPr>
+                <w:rFonts w:ascii="BRH Devanagari Extra" w:hAnsi="BRH Devanagari Extra" w:cs="BRH Devanagari Extra"/>
+                <w:sz w:val="40"/>
+                <w:szCs w:val="40"/>
+              </w:rPr>
+              <w:t>ì</w:t>
+            </w:r>
+            <w:proofErr w:type="spellEnd"/>
+            <w:r>
+              <w:rPr>
+                <w:rFonts w:ascii="BRH Devanagari Extra" w:hAnsi="BRH Devanagari Extra" w:cs="BRH Devanagari Extra"/>
+                <w:sz w:val="40"/>
+                <w:szCs w:val="40"/>
+              </w:rPr>
+              <w:t xml:space="preserve"> | C</w:t>
+            </w:r>
+            <w:r>
+              <w:rPr>
+                <w:rFonts w:ascii="BRH Malayalam Extra" w:hAnsi="BRH Malayalam Extra" w:cs="BRH Devanagari Extra"/>
+                <w:b/>
+                <w:sz w:val="30"/>
+                <w:szCs w:val="40"/>
+              </w:rPr>
+              <w:t>–</w:t>
+            </w:r>
+            <w:proofErr w:type="spellStart"/>
+            <w:r>
+              <w:rPr>
+                <w:rFonts w:ascii="BRH Devanagari Extra" w:hAnsi="BRH Devanagari Extra" w:cs="BRH Devanagari Extra"/>
+                <w:sz w:val="40"/>
+                <w:szCs w:val="40"/>
+              </w:rPr>
+              <w:t>lSìÉå</w:t>
+            </w:r>
+            <w:proofErr w:type="spellEnd"/>
+            <w:r>
+              <w:rPr>
+                <w:rFonts w:ascii="BRH Malayalam Extra" w:hAnsi="BRH Malayalam Extra" w:cs="BRH Devanagari Extra"/>
+                <w:b/>
+                <w:sz w:val="30"/>
+                <w:szCs w:val="40"/>
+              </w:rPr>
+              <w:t>–</w:t>
+            </w:r>
+            <w:proofErr w:type="spellStart"/>
+            <w:r>
+              <w:rPr>
+                <w:rFonts w:ascii="BRH Devanagari Extra" w:hAnsi="BRH Devanagari Extra" w:cs="BRH Devanagari Extra"/>
+                <w:sz w:val="40"/>
+                <w:szCs w:val="40"/>
+              </w:rPr>
+              <w:t>iÉÏ</w:t>
+            </w:r>
+            <w:proofErr w:type="spellEnd"/>
+            <w:r>
+              <w:rPr>
+                <w:rFonts w:ascii="BRH Devanagari Extra" w:hAnsi="BRH Devanagari Extra" w:cs="BRH Devanagari Extra"/>
+                <w:sz w:val="40"/>
+                <w:szCs w:val="40"/>
+              </w:rPr>
+              <w:t xml:space="preserve"> |</w:t>
+            </w:r>
+          </w:p>
+        </w:tc>
+      </w:tr>
+    </w:tbl>
+    <w:p>
+      <w:pPr>
+        <w:jc w:val="center"/>
+        <w:rPr>
+          <w:b/>
+          <w:bCs/>
+          <w:sz w:val="32"/>
+          <w:szCs w:val="32"/>
+          <w:u w:val="single"/>
+        </w:rPr>
+      </w:pPr>
+    </w:p>
+    <w:p>
+      <w:pPr>
+        <w:jc w:val="center"/>
+        <w:rPr>
+          <w:b/>
+          <w:bCs/>
+          <w:sz w:val="32"/>
+          <w:szCs w:val="32"/>
+          <w:u w:val="single"/>
+        </w:rPr>
+      </w:pPr>
+    </w:p>
+    <w:p>
+      <w:pPr>
+        <w:jc w:val="center"/>
+        <w:rPr>
+          <w:b/>
+          <w:bCs/>
+          <w:sz w:val="32"/>
+          <w:szCs w:val="32"/>
+          <w:u w:val="single"/>
+        </w:rPr>
+      </w:pPr>
+    </w:p>
+    <w:p>
+      <w:pPr>
+        <w:jc w:val="center"/>
+        <w:rPr>
+          <w:b/>
+          <w:bCs/>
+          <w:sz w:val="32"/>
+          <w:szCs w:val="32"/>
+          <w:u w:val="single"/>
+        </w:rPr>
+      </w:pPr>
+    </w:p>
     <w:p>
       <w:pPr>
         <w:jc w:val="center"/>
@@ -263,6 +1697,7 @@
                 <w:szCs w:val="32"/>
                 <w:lang w:val="en-IN" w:eastAsia="en-IN" w:bidi="ml-IN"/>
               </w:rPr>
+              <w:lastRenderedPageBreak/>
               <w:t>T.S.1.7.</w:t>
             </w:r>
             <w:r>
@@ -3059,7 +4494,6 @@
                 <w:szCs w:val="32"/>
                 <w:lang w:val="en-IN" w:eastAsia="en-IN" w:bidi="ml-IN"/>
               </w:rPr>
-              <w:lastRenderedPageBreak/>
               <w:t xml:space="preserve">T.S.1.7.3.4 - </w:t>
             </w:r>
             <w:proofErr w:type="spellStart"/>
@@ -3221,7 +4655,6 @@
                 <w:sz w:val="40"/>
                 <w:szCs w:val="40"/>
               </w:rPr>
-              <w:lastRenderedPageBreak/>
               <w:t>L</w:t>
             </w:r>
             <w:r>
@@ -3359,7 +4792,6 @@
                 <w:sz w:val="40"/>
                 <w:szCs w:val="40"/>
               </w:rPr>
-              <w:lastRenderedPageBreak/>
               <w:t>L</w:t>
             </w:r>
             <w:r>
@@ -5885,7 +7317,6 @@
           <w:szCs w:val="32"/>
           <w:u w:val="single"/>
         </w:rPr>
-        <w:lastRenderedPageBreak/>
         <w:t xml:space="preserve">TS </w:t>
       </w:r>
       <w:proofErr w:type="spellStart"/>
@@ -6095,6 +7526,7 @@
                 <w:sz w:val="32"/>
                 <w:szCs w:val="32"/>
               </w:rPr>
+              <w:lastRenderedPageBreak/>
               <w:t>Reference</w:t>
             </w:r>
           </w:p>
@@ -6117,6 +7549,7 @@
                 <w:sz w:val="32"/>
                 <w:szCs w:val="32"/>
               </w:rPr>
+              <w:lastRenderedPageBreak/>
               <w:t>As Printed</w:t>
             </w:r>
           </w:p>
@@ -9104,7 +10537,6 @@
                 <w:szCs w:val="32"/>
                 <w:lang w:val="en-IN" w:eastAsia="en-IN" w:bidi="ml-IN"/>
               </w:rPr>
-              <w:lastRenderedPageBreak/>
               <w:t>T.S.1.7.13.3</w:t>
             </w:r>
             <w:r>
@@ -10034,7 +11466,6 @@
           <w:sz w:val="32"/>
         </w:rPr>
       </w:pPr>
-      <w:bookmarkStart w:id="0" w:name="_GoBack"/>
       <w:r>
         <w:rPr>
           <w:b/>
@@ -10042,7 +11473,6 @@
         </w:rPr>
         <w:t>===================================</w:t>
       </w:r>
-      <w:bookmarkEnd w:id="0"/>
     </w:p>
     <w:sectPr>
       <w:headerReference w:type="even" r:id="rId7"/>
@@ -10246,7 +11676,7 @@
         <w:bCs/>
         <w:noProof/>
       </w:rPr>
-      <w:t>4</w:t>
+      <w:t>5</w:t>
     </w:r>
     <w:r>
       <w:rPr>
@@ -10397,7 +11827,7 @@
         <w:bCs/>
         <w:noProof/>
       </w:rPr>
-      <w:t>3</w:t>
+      <w:t>5</w:t>
     </w:r>
     <w:r>
       <w:rPr>
@@ -10440,7 +11870,7 @@
         <w:bCs/>
         <w:noProof/>
       </w:rPr>
-      <w:t>4</w:t>
+      <w:t>5</w:t>
     </w:r>
     <w:r>
       <w:rPr>
@@ -11285,7 +12715,7 @@
 </file>
 
 <file path=customXml/itemProps1.xml><?xml version="1.0" encoding="utf-8"?>
-<ds:datastoreItem xmlns:ds="http://schemas.openxmlformats.org/officeDocument/2006/customXml" ds:itemID="{1E332F49-88C3-4C16-9FA5-D87BDD3373AE}">
+<ds:datastoreItem xmlns:ds="http://schemas.openxmlformats.org/officeDocument/2006/customXml" ds:itemID="{5869F92B-866A-4C9A-9192-C54900AF6010}">
   <ds:schemaRefs>
     <ds:schemaRef ds:uri="http://schemas.openxmlformats.org/officeDocument/2006/bibliography"/>
   </ds:schemaRefs>

--- a/TS-Kramam/TS-1.7/TS 1.7 Sanskrit Krama Paatam Corrections.docx
+++ b/TS-Kramam/TS-1.7/TS 1.7 Sanskrit Krama Paatam Corrections.docx
@@ -115,9 +115,8 @@
           <w:szCs w:val="32"/>
           <w:u w:val="single"/>
         </w:rPr>
-        <w:t xml:space="preserve">Observed </w:t>
+        <w:t xml:space="preserve">Observed till </w:t>
       </w:r>
-      <w:proofErr w:type="gramStart"/>
       <w:r>
         <w:rPr>
           <w:b/>
@@ -126,20 +125,8 @@
           <w:szCs w:val="32"/>
           <w:u w:val="single"/>
         </w:rPr>
-        <w:t xml:space="preserve">till </w:t>
+        <w:t>31st Oct 2021</w:t>
       </w:r>
-      <w:r>
-        <w:rPr>
-          <w:b/>
-          <w:bCs/>
-          <w:sz w:val="32"/>
-          <w:szCs w:val="32"/>
-          <w:highlight w:val="red"/>
-          <w:u w:val="single"/>
-        </w:rPr>
-        <w:t>?????</w:t>
-      </w:r>
-      <w:proofErr w:type="gramEnd"/>
     </w:p>
     <w:p>
       <w:pPr>
@@ -1319,8 +1306,6 @@
               </w:rPr>
               <w:t>lS</w:t>
             </w:r>
-            <w:bookmarkStart w:id="0" w:name="_GoBack"/>
-            <w:bookmarkEnd w:id="0"/>
             <w:r>
               <w:rPr>
                 <w:rFonts w:ascii="BRH Devanagari Extra" w:hAnsi="BRH Devanagari Extra" w:cs="BRH Devanagari Extra"/>
@@ -1399,10 +1384,7 @@
           <w:u w:val="single"/>
         </w:rPr>
       </w:pPr>
-    </w:p>
-    <w:p>
-      <w:pPr>
-        <w:jc w:val="center"/>
+      <w:r>
         <w:rPr>
           <w:b/>
           <w:bCs/>
@@ -1410,31 +1392,8 @@
           <w:szCs w:val="32"/>
           <w:u w:val="single"/>
         </w:rPr>
-      </w:pPr>
-    </w:p>
-    <w:p>
-      <w:pPr>
-        <w:jc w:val="center"/>
-        <w:rPr>
-          <w:b/>
-          <w:bCs/>
-          <w:sz w:val="32"/>
-          <w:szCs w:val="32"/>
-          <w:u w:val="single"/>
-        </w:rPr>
-      </w:pPr>
-    </w:p>
-    <w:p>
-      <w:pPr>
-        <w:jc w:val="center"/>
-        <w:rPr>
-          <w:b/>
-          <w:bCs/>
-          <w:sz w:val="32"/>
-          <w:szCs w:val="32"/>
-          <w:u w:val="single"/>
-        </w:rPr>
-      </w:pPr>
+        <w:t>=======================</w:t>
+      </w:r>
     </w:p>
     <w:p>
       <w:pPr>
@@ -1697,7 +1656,6 @@
                 <w:szCs w:val="32"/>
                 <w:lang w:val="en-IN" w:eastAsia="en-IN" w:bidi="ml-IN"/>
               </w:rPr>
-              <w:lastRenderedPageBreak/>
               <w:t>T.S.1.7.</w:t>
             </w:r>
             <w:r>
@@ -2785,6 +2743,7 @@
                 <w:szCs w:val="32"/>
                 <w:lang w:val="en-IN" w:eastAsia="en-IN" w:bidi="ml-IN"/>
               </w:rPr>
+              <w:lastRenderedPageBreak/>
               <w:t xml:space="preserve">T.S.1.7.1.6 - </w:t>
             </w:r>
             <w:proofErr w:type="spellStart"/>
@@ -4448,44 +4407,6 @@
                 <w:lang w:val="en-IN" w:eastAsia="en-IN" w:bidi="ml-IN"/>
               </w:rPr>
             </w:pPr>
-          </w:p>
-          <w:p>
-            <w:pPr>
-              <w:widowControl w:val="0"/>
-              <w:tabs>
-                <w:tab w:val="left" w:pos="993"/>
-              </w:tabs>
-              <w:autoSpaceDE w:val="0"/>
-              <w:autoSpaceDN w:val="0"/>
-              <w:adjustRightInd w:val="0"/>
-              <w:spacing w:before="0" w:line="240" w:lineRule="auto"/>
-              <w:rPr>
-                <w:rFonts w:eastAsia="Times New Roman" w:cs="Arial"/>
-                <w:b/>
-                <w:sz w:val="32"/>
-                <w:szCs w:val="32"/>
-                <w:lang w:val="en-IN" w:eastAsia="en-IN" w:bidi="ml-IN"/>
-              </w:rPr>
-            </w:pPr>
-          </w:p>
-          <w:p>
-            <w:pPr>
-              <w:widowControl w:val="0"/>
-              <w:tabs>
-                <w:tab w:val="left" w:pos="993"/>
-              </w:tabs>
-              <w:autoSpaceDE w:val="0"/>
-              <w:autoSpaceDN w:val="0"/>
-              <w:adjustRightInd w:val="0"/>
-              <w:spacing w:before="0" w:line="240" w:lineRule="auto"/>
-              <w:rPr>
-                <w:rFonts w:eastAsia="Times New Roman" w:cs="Arial"/>
-                <w:b/>
-                <w:sz w:val="32"/>
-                <w:szCs w:val="32"/>
-                <w:lang w:val="en-IN" w:eastAsia="en-IN" w:bidi="ml-IN"/>
-              </w:rPr>
-            </w:pPr>
             <w:r>
               <w:rPr>
                 <w:rFonts w:eastAsia="Times New Roman" w:cs="Arial"/>
@@ -4627,16 +4548,6 @@
           </w:tcPr>
           <w:p>
             <w:pPr>
-              <w:spacing w:before="0" w:line="240" w:lineRule="auto"/>
-              <w:rPr>
-                <w:rFonts w:ascii="BRH Malayalam Extra" w:hAnsi="BRH Malayalam Extra" w:cs="BRH Malayalam Extra"/>
-                <w:sz w:val="40"/>
-                <w:szCs w:val="40"/>
-              </w:rPr>
-            </w:pPr>
-          </w:p>
-          <w:p>
-            <w:pPr>
               <w:widowControl w:val="0"/>
               <w:autoSpaceDE w:val="0"/>
               <w:autoSpaceDN w:val="0"/>
@@ -4767,16 +4678,6 @@
               <w:right w:val="single" w:sz="4" w:space="0" w:color="000000"/>
             </w:tcBorders>
           </w:tcPr>
-          <w:p>
-            <w:pPr>
-              <w:spacing w:before="0" w:line="240" w:lineRule="auto"/>
-              <w:rPr>
-                <w:rFonts w:ascii="BRH Malayalam Extra" w:hAnsi="BRH Malayalam Extra" w:cs="BRH Malayalam Extra"/>
-                <w:sz w:val="40"/>
-                <w:szCs w:val="40"/>
-              </w:rPr>
-            </w:pPr>
-          </w:p>
           <w:p>
             <w:pPr>
               <w:spacing w:before="0" w:line="240" w:lineRule="auto"/>
@@ -4935,7 +4836,6 @@
                 <w:szCs w:val="32"/>
                 <w:lang w:val="en-IN" w:eastAsia="en-IN" w:bidi="ml-IN"/>
               </w:rPr>
-              <w:lastRenderedPageBreak/>
               <w:t xml:space="preserve">T.S.1.7.8.3 - </w:t>
             </w:r>
             <w:proofErr w:type="spellStart"/>
@@ -6157,6 +6057,7 @@
                 <w:szCs w:val="32"/>
                 <w:lang w:val="en-IN" w:eastAsia="en-IN" w:bidi="ml-IN"/>
               </w:rPr>
+              <w:lastRenderedPageBreak/>
               <w:t>T.S.1.7.1</w:t>
             </w:r>
             <w:r>
@@ -7526,7 +7427,6 @@
                 <w:sz w:val="32"/>
                 <w:szCs w:val="32"/>
               </w:rPr>
-              <w:lastRenderedPageBreak/>
               <w:t>Reference</w:t>
             </w:r>
           </w:p>
@@ -7549,7 +7449,6 @@
                 <w:sz w:val="32"/>
                 <w:szCs w:val="32"/>
               </w:rPr>
-              <w:lastRenderedPageBreak/>
               <w:t>As Printed</w:t>
             </w:r>
           </w:p>
@@ -8630,6 +8529,7 @@
                 <w:szCs w:val="32"/>
                 <w:lang w:val="en-IN" w:eastAsia="en-IN" w:bidi="ml-IN"/>
               </w:rPr>
+              <w:lastRenderedPageBreak/>
               <w:t>T.S.1.7.7.2</w:t>
             </w:r>
             <w:r>
@@ -11121,18 +11021,8 @@
           <w:u w:val="single"/>
         </w:rPr>
       </w:pPr>
-    </w:p>
-    <w:p>
-      <w:pPr>
-        <w:jc w:val="center"/>
-        <w:rPr>
-          <w:b/>
-          <w:bCs/>
-          <w:sz w:val="32"/>
-          <w:szCs w:val="32"/>
-          <w:u w:val="single"/>
-        </w:rPr>
-      </w:pPr>
+      <w:bookmarkStart w:id="0" w:name="_GoBack"/>
+      <w:bookmarkEnd w:id="0"/>
       <w:r>
         <w:rPr>
           <w:b/>
@@ -11676,7 +11566,7 @@
         <w:bCs/>
         <w:noProof/>
       </w:rPr>
-      <w:t>5</w:t>
+      <w:t>4</w:t>
     </w:r>
     <w:r>
       <w:rPr>
@@ -11827,7 +11717,7 @@
         <w:bCs/>
         <w:noProof/>
       </w:rPr>
-      <w:t>5</w:t>
+      <w:t>3</w:t>
     </w:r>
     <w:r>
       <w:rPr>
@@ -11870,7 +11760,7 @@
         <w:bCs/>
         <w:noProof/>
       </w:rPr>
-      <w:t>5</w:t>
+      <w:t>4</w:t>
     </w:r>
     <w:r>
       <w:rPr>
@@ -12715,7 +12605,7 @@
 </file>
 
 <file path=customXml/itemProps1.xml><?xml version="1.0" encoding="utf-8"?>
-<ds:datastoreItem xmlns:ds="http://schemas.openxmlformats.org/officeDocument/2006/customXml" ds:itemID="{5869F92B-866A-4C9A-9192-C54900AF6010}">
+<ds:datastoreItem xmlns:ds="http://schemas.openxmlformats.org/officeDocument/2006/customXml" ds:itemID="{3BE84003-4B4D-476B-A941-DE66B8A777E3}">
   <ds:schemaRefs>
     <ds:schemaRef ds:uri="http://schemas.openxmlformats.org/officeDocument/2006/bibliography"/>
   </ds:schemaRefs>

--- a/TS-Kramam/TS-1.7/TS 1.7 Sanskrit Krama Paatam Corrections.docx
+++ b/TS-Kramam/TS-1.7/TS 1.7 Sanskrit Krama Paatam Corrections.docx
@@ -2,6 +2,827 @@
 <file path=word/document.xml><?xml version="1.0" encoding="utf-8"?>
 <w:document xmlns:wpc="http://schemas.microsoft.com/office/word/2010/wordprocessingCanvas" xmlns:cx="http://schemas.microsoft.com/office/drawing/2014/chartex" xmlns:cx1="http://schemas.microsoft.com/office/drawing/2015/9/8/chartex" xmlns:mc="http://schemas.openxmlformats.org/markup-compatibility/2006" xmlns:o="urn:schemas-microsoft-com:office:office" xmlns:r="http://schemas.openxmlformats.org/officeDocument/2006/relationships" xmlns:m="http://schemas.openxmlformats.org/officeDocument/2006/math" xmlns:v="urn:schemas-microsoft-com:vml" xmlns:wp14="http://schemas.microsoft.com/office/word/2010/wordprocessingDrawing" xmlns:wp="http://schemas.openxmlformats.org/drawingml/2006/wordprocessingDrawing" xmlns:w10="urn:schemas-microsoft-com:office:word" xmlns:w="http://schemas.openxmlformats.org/wordprocessingml/2006/main" xmlns:w14="http://schemas.microsoft.com/office/word/2010/wordml" xmlns:w15="http://schemas.microsoft.com/office/word/2012/wordml" xmlns:w16se="http://schemas.microsoft.com/office/word/2015/wordml/symex" xmlns:wpg="http://schemas.microsoft.com/office/word/2010/wordprocessingGroup" xmlns:wpi="http://schemas.microsoft.com/office/word/2010/wordprocessingInk" xmlns:wne="http://schemas.microsoft.com/office/word/2006/wordml" xmlns:wps="http://schemas.microsoft.com/office/word/2010/wordprocessingShape" mc:Ignorable="w14 w15 w16se wp14">
   <w:body>
+    <w:p>
+      <w:pPr>
+        <w:jc w:val="center"/>
+        <w:rPr>
+          <w:b/>
+          <w:bCs/>
+          <w:sz w:val="32"/>
+          <w:szCs w:val="32"/>
+          <w:u w:val="single"/>
+        </w:rPr>
+      </w:pPr>
+      <w:proofErr w:type="spellStart"/>
+      <w:r>
+        <w:rPr>
+          <w:b/>
+          <w:bCs/>
+          <w:sz w:val="32"/>
+          <w:szCs w:val="32"/>
+          <w:u w:val="single"/>
+        </w:rPr>
+        <w:t>Krama</w:t>
+      </w:r>
+      <w:proofErr w:type="spellEnd"/>
+      <w:r>
+        <w:rPr>
+          <w:b/>
+          <w:bCs/>
+          <w:sz w:val="32"/>
+          <w:szCs w:val="32"/>
+          <w:u w:val="single"/>
+        </w:rPr>
+        <w:t xml:space="preserve"> </w:t>
+      </w:r>
+      <w:proofErr w:type="spellStart"/>
+      <w:r>
+        <w:rPr>
+          <w:b/>
+          <w:bCs/>
+          <w:sz w:val="32"/>
+          <w:szCs w:val="32"/>
+          <w:u w:val="single"/>
+        </w:rPr>
+        <w:t>Paatam</w:t>
+      </w:r>
+      <w:proofErr w:type="spellEnd"/>
+      <w:r>
+        <w:rPr>
+          <w:b/>
+          <w:bCs/>
+          <w:sz w:val="32"/>
+          <w:szCs w:val="32"/>
+          <w:u w:val="single"/>
+        </w:rPr>
+        <w:t xml:space="preserve"> – TS 1.</w:t>
+      </w:r>
+      <w:r>
+        <w:rPr>
+          <w:b/>
+          <w:bCs/>
+          <w:sz w:val="32"/>
+          <w:szCs w:val="32"/>
+          <w:u w:val="single"/>
+        </w:rPr>
+        <w:t>7</w:t>
+      </w:r>
+      <w:r>
+        <w:rPr>
+          <w:b/>
+          <w:bCs/>
+          <w:sz w:val="32"/>
+          <w:szCs w:val="32"/>
+          <w:u w:val="single"/>
+        </w:rPr>
+        <w:t xml:space="preserve"> </w:t>
+      </w:r>
+      <w:r>
+        <w:rPr>
+          <w:b/>
+          <w:bCs/>
+          <w:sz w:val="32"/>
+          <w:szCs w:val="32"/>
+          <w:u w:val="single"/>
+        </w:rPr>
+        <w:t xml:space="preserve">Sanskrit </w:t>
+      </w:r>
+      <w:r>
+        <w:rPr>
+          <w:b/>
+          <w:bCs/>
+          <w:sz w:val="32"/>
+          <w:szCs w:val="32"/>
+          <w:u w:val="single"/>
+        </w:rPr>
+        <w:t>Corrections –</w:t>
+      </w:r>
+      <w:r>
+        <w:rPr>
+          <w:b/>
+          <w:bCs/>
+          <w:sz w:val="32"/>
+          <w:szCs w:val="32"/>
+          <w:u w:val="single"/>
+        </w:rPr>
+        <w:t xml:space="preserve"> </w:t>
+      </w:r>
+      <w:r>
+        <w:rPr>
+          <w:b/>
+          <w:bCs/>
+          <w:sz w:val="32"/>
+          <w:szCs w:val="32"/>
+          <w:u w:val="single"/>
+        </w:rPr>
+        <w:t xml:space="preserve">Observed </w:t>
+      </w:r>
+      <w:proofErr w:type="gramStart"/>
+      <w:r>
+        <w:rPr>
+          <w:b/>
+          <w:bCs/>
+          <w:sz w:val="32"/>
+          <w:szCs w:val="32"/>
+          <w:u w:val="single"/>
+        </w:rPr>
+        <w:t xml:space="preserve">till </w:t>
+      </w:r>
+      <w:r>
+        <w:rPr>
+          <w:b/>
+          <w:bCs/>
+          <w:sz w:val="32"/>
+          <w:szCs w:val="32"/>
+          <w:highlight w:val="red"/>
+          <w:u w:val="single"/>
+        </w:rPr>
+        <w:t>???</w:t>
+      </w:r>
+      <w:proofErr w:type="gramEnd"/>
+    </w:p>
+    <w:p>
+      <w:pPr>
+        <w:jc w:val="center"/>
+        <w:rPr>
+          <w:b/>
+          <w:bCs/>
+        </w:rPr>
+      </w:pPr>
+      <w:r>
+        <w:rPr>
+          <w:b/>
+          <w:bCs/>
+        </w:rPr>
+        <w:t>(ignore those which are already incorporated in your book’s version and date)</w:t>
+      </w:r>
+    </w:p>
+    <w:tbl>
+      <w:tblPr>
+        <w:tblW w:w="14034" w:type="dxa"/>
+        <w:tblInd w:w="-176" w:type="dxa"/>
+        <w:tblBorders>
+          <w:top w:val="single" w:sz="4" w:space="0" w:color="000000"/>
+          <w:left w:val="single" w:sz="4" w:space="0" w:color="000000"/>
+          <w:bottom w:val="single" w:sz="4" w:space="0" w:color="000000"/>
+          <w:right w:val="single" w:sz="4" w:space="0" w:color="000000"/>
+          <w:insideH w:val="single" w:sz="4" w:space="0" w:color="000000"/>
+          <w:insideV w:val="single" w:sz="4" w:space="0" w:color="000000"/>
+        </w:tblBorders>
+        <w:tblLook w:val="04A0" w:firstRow="1" w:lastRow="0" w:firstColumn="1" w:lastColumn="0" w:noHBand="0" w:noVBand="1"/>
+      </w:tblPr>
+      <w:tblGrid>
+        <w:gridCol w:w="3686"/>
+        <w:gridCol w:w="5196"/>
+        <w:gridCol w:w="5152"/>
+      </w:tblGrid>
+      <w:tr>
+        <w:tc>
+          <w:tcPr>
+            <w:tcW w:w="3686" w:type="dxa"/>
+          </w:tcPr>
+          <w:p>
+            <w:pPr>
+              <w:spacing w:before="0" w:line="240" w:lineRule="auto"/>
+              <w:jc w:val="center"/>
+              <w:rPr>
+                <w:sz w:val="32"/>
+                <w:szCs w:val="32"/>
+              </w:rPr>
+            </w:pPr>
+            <w:r>
+              <w:rPr>
+                <w:sz w:val="32"/>
+                <w:szCs w:val="32"/>
+              </w:rPr>
+              <w:t>Section, Paragraph</w:t>
+            </w:r>
+          </w:p>
+          <w:p>
+            <w:pPr>
+              <w:spacing w:before="0" w:line="240" w:lineRule="auto"/>
+              <w:jc w:val="center"/>
+              <w:rPr>
+                <w:sz w:val="32"/>
+                <w:szCs w:val="32"/>
+              </w:rPr>
+            </w:pPr>
+            <w:r>
+              <w:rPr>
+                <w:sz w:val="32"/>
+                <w:szCs w:val="32"/>
+              </w:rPr>
+              <w:t>Reference</w:t>
+            </w:r>
+          </w:p>
+        </w:tc>
+        <w:tc>
+          <w:tcPr>
+            <w:tcW w:w="5196" w:type="dxa"/>
+          </w:tcPr>
+          <w:p>
+            <w:pPr>
+              <w:spacing w:before="0" w:line="240" w:lineRule="auto"/>
+              <w:jc w:val="center"/>
+              <w:rPr>
+                <w:sz w:val="32"/>
+                <w:szCs w:val="32"/>
+              </w:rPr>
+            </w:pPr>
+            <w:r>
+              <w:rPr>
+                <w:sz w:val="32"/>
+                <w:szCs w:val="32"/>
+              </w:rPr>
+              <w:t>As Printed</w:t>
+            </w:r>
+          </w:p>
+        </w:tc>
+        <w:tc>
+          <w:tcPr>
+            <w:tcW w:w="5152" w:type="dxa"/>
+          </w:tcPr>
+          <w:p>
+            <w:pPr>
+              <w:spacing w:before="0" w:line="240" w:lineRule="auto"/>
+              <w:ind w:right="-18"/>
+              <w:jc w:val="center"/>
+              <w:rPr>
+                <w:sz w:val="32"/>
+                <w:szCs w:val="32"/>
+              </w:rPr>
+            </w:pPr>
+            <w:r>
+              <w:rPr>
+                <w:sz w:val="32"/>
+                <w:szCs w:val="32"/>
+              </w:rPr>
+              <w:t>To be read as or corrected as</w:t>
+            </w:r>
+          </w:p>
+        </w:tc>
+      </w:tr>
+      <w:tr>
+        <w:trPr>
+          <w:trHeight w:val="1247"/>
+        </w:trPr>
+        <w:tc>
+          <w:tcPr>
+            <w:tcW w:w="3686" w:type="dxa"/>
+          </w:tcPr>
+          <w:p>
+            <w:pPr>
+              <w:widowControl w:val="0"/>
+              <w:tabs>
+                <w:tab w:val="left" w:pos="993"/>
+              </w:tabs>
+              <w:autoSpaceDE w:val="0"/>
+              <w:autoSpaceDN w:val="0"/>
+              <w:adjustRightInd w:val="0"/>
+              <w:spacing w:before="0" w:line="240" w:lineRule="auto"/>
+              <w:rPr>
+                <w:rFonts w:eastAsia="Times New Roman" w:cs="Arial"/>
+                <w:b/>
+                <w:sz w:val="32"/>
+                <w:szCs w:val="32"/>
+                <w:lang w:val="en-IN" w:eastAsia="en-IN" w:bidi="ml-IN"/>
+              </w:rPr>
+            </w:pPr>
+            <w:r>
+              <w:rPr>
+                <w:rFonts w:eastAsia="Times New Roman" w:cs="Arial"/>
+                <w:b/>
+                <w:sz w:val="32"/>
+                <w:szCs w:val="32"/>
+                <w:lang w:val="en-IN" w:eastAsia="en-IN" w:bidi="ml-IN"/>
+              </w:rPr>
+              <w:t>T.S.1.7.</w:t>
+            </w:r>
+            <w:r>
+              <w:rPr>
+                <w:rFonts w:eastAsia="Times New Roman" w:cs="Arial"/>
+                <w:b/>
+                <w:sz w:val="32"/>
+                <w:szCs w:val="32"/>
+                <w:lang w:val="en-IN" w:eastAsia="en-IN" w:bidi="ml-IN"/>
+              </w:rPr>
+              <w:t>8</w:t>
+            </w:r>
+            <w:r>
+              <w:rPr>
+                <w:rFonts w:eastAsia="Times New Roman" w:cs="Arial"/>
+                <w:b/>
+                <w:sz w:val="32"/>
+                <w:szCs w:val="32"/>
+                <w:lang w:val="en-IN" w:eastAsia="en-IN" w:bidi="ml-IN"/>
+              </w:rPr>
+              <w:t>.3</w:t>
+            </w:r>
+            <w:r>
+              <w:rPr>
+                <w:rFonts w:eastAsia="Times New Roman" w:cs="Arial"/>
+                <w:b/>
+                <w:sz w:val="32"/>
+                <w:szCs w:val="32"/>
+                <w:lang w:val="en-IN" w:eastAsia="en-IN" w:bidi="ml-IN"/>
+              </w:rPr>
+              <w:t xml:space="preserve"> - </w:t>
+            </w:r>
+            <w:proofErr w:type="spellStart"/>
+            <w:r>
+              <w:rPr>
+                <w:rFonts w:eastAsia="Times New Roman" w:cs="Arial"/>
+                <w:b/>
+                <w:sz w:val="32"/>
+                <w:szCs w:val="32"/>
+                <w:lang w:val="en-IN" w:eastAsia="en-IN" w:bidi="ml-IN"/>
+              </w:rPr>
+              <w:t>Kramam</w:t>
+            </w:r>
+            <w:proofErr w:type="spellEnd"/>
+          </w:p>
+          <w:p>
+            <w:pPr>
+              <w:widowControl w:val="0"/>
+              <w:autoSpaceDE w:val="0"/>
+              <w:autoSpaceDN w:val="0"/>
+              <w:adjustRightInd w:val="0"/>
+              <w:spacing w:before="0" w:line="240" w:lineRule="auto"/>
+              <w:rPr>
+                <w:rFonts w:cs="Arial"/>
+                <w:b/>
+                <w:bCs/>
+                <w:sz w:val="28"/>
+                <w:szCs w:val="36"/>
+                <w:lang w:bidi="ml-IN"/>
+              </w:rPr>
+            </w:pPr>
+            <w:proofErr w:type="spellStart"/>
+            <w:r>
+              <w:rPr>
+                <w:rFonts w:cs="Arial"/>
+                <w:b/>
+                <w:bCs/>
+                <w:sz w:val="28"/>
+                <w:szCs w:val="36"/>
+                <w:lang w:bidi="ml-IN"/>
+              </w:rPr>
+              <w:t>Krama</w:t>
+            </w:r>
+            <w:proofErr w:type="spellEnd"/>
+            <w:r>
+              <w:rPr>
+                <w:rFonts w:cs="Arial"/>
+                <w:b/>
+                <w:bCs/>
+                <w:sz w:val="28"/>
+                <w:szCs w:val="36"/>
+                <w:lang w:bidi="ml-IN"/>
+              </w:rPr>
+              <w:t xml:space="preserve"> </w:t>
+            </w:r>
+            <w:proofErr w:type="spellStart"/>
+            <w:r>
+              <w:rPr>
+                <w:rFonts w:cs="Arial"/>
+                <w:b/>
+                <w:bCs/>
+                <w:sz w:val="28"/>
+                <w:szCs w:val="36"/>
+                <w:lang w:bidi="ml-IN"/>
+              </w:rPr>
+              <w:t>Vaakyam</w:t>
+            </w:r>
+            <w:proofErr w:type="spellEnd"/>
+            <w:r>
+              <w:rPr>
+                <w:rFonts w:cs="Arial"/>
+                <w:b/>
+                <w:bCs/>
+                <w:sz w:val="28"/>
+                <w:szCs w:val="36"/>
+                <w:lang w:bidi="ml-IN"/>
+              </w:rPr>
+              <w:t xml:space="preserve"> No. </w:t>
+            </w:r>
+            <w:r>
+              <w:rPr>
+                <w:rFonts w:cs="Arial"/>
+                <w:b/>
+                <w:bCs/>
+                <w:sz w:val="28"/>
+                <w:szCs w:val="36"/>
+                <w:lang w:bidi="ml-IN"/>
+              </w:rPr>
+              <w:t>52</w:t>
+            </w:r>
+            <w:bookmarkStart w:id="0" w:name="_GoBack"/>
+            <w:bookmarkEnd w:id="0"/>
+          </w:p>
+          <w:p>
+            <w:pPr>
+              <w:widowControl w:val="0"/>
+              <w:tabs>
+                <w:tab w:val="left" w:pos="993"/>
+              </w:tabs>
+              <w:autoSpaceDE w:val="0"/>
+              <w:autoSpaceDN w:val="0"/>
+              <w:adjustRightInd w:val="0"/>
+              <w:spacing w:before="0" w:line="240" w:lineRule="auto"/>
+              <w:rPr>
+                <w:rFonts w:eastAsia="Times New Roman" w:cs="Arial"/>
+                <w:sz w:val="32"/>
+                <w:szCs w:val="32"/>
+                <w:lang w:val="en-IN" w:eastAsia="en-IN" w:bidi="ml-IN"/>
+              </w:rPr>
+            </w:pPr>
+            <w:proofErr w:type="spellStart"/>
+            <w:r>
+              <w:rPr>
+                <w:rFonts w:cs="Arial"/>
+                <w:b/>
+                <w:bCs/>
+                <w:sz w:val="28"/>
+                <w:szCs w:val="36"/>
+                <w:lang w:bidi="ml-IN"/>
+              </w:rPr>
+              <w:t>Panchaati</w:t>
+            </w:r>
+            <w:proofErr w:type="spellEnd"/>
+            <w:r>
+              <w:rPr>
+                <w:rFonts w:cs="Arial"/>
+                <w:b/>
+                <w:bCs/>
+                <w:sz w:val="28"/>
+                <w:szCs w:val="36"/>
+                <w:lang w:bidi="ml-IN"/>
+              </w:rPr>
+              <w:t xml:space="preserve"> No. </w:t>
+            </w:r>
+            <w:r>
+              <w:rPr>
+                <w:rFonts w:cs="Arial"/>
+                <w:b/>
+                <w:bCs/>
+                <w:sz w:val="28"/>
+                <w:szCs w:val="36"/>
+                <w:lang w:bidi="ml-IN"/>
+              </w:rPr>
+              <w:t>36</w:t>
+            </w:r>
+          </w:p>
+        </w:tc>
+        <w:tc>
+          <w:tcPr>
+            <w:tcW w:w="5196" w:type="dxa"/>
+          </w:tcPr>
+          <w:p>
+            <w:pPr>
+              <w:widowControl w:val="0"/>
+              <w:autoSpaceDE w:val="0"/>
+              <w:autoSpaceDN w:val="0"/>
+              <w:adjustRightInd w:val="0"/>
+              <w:spacing w:line="252" w:lineRule="auto"/>
+              <w:rPr>
+                <w:rFonts w:ascii="BRH Malayalam Extra" w:hAnsi="BRH Malayalam Extra" w:cs="BRH Malayalam Extra"/>
+                <w:color w:val="000000"/>
+                <w:sz w:val="40"/>
+                <w:szCs w:val="40"/>
+              </w:rPr>
+            </w:pPr>
+            <w:proofErr w:type="spellStart"/>
+            <w:r>
+              <w:rPr>
+                <w:rFonts w:ascii="BRH Devanagari Extra" w:hAnsi="BRH Devanagari Extra" w:cs="BRH Devanagari Extra"/>
+                <w:sz w:val="40"/>
+                <w:szCs w:val="40"/>
+                <w:highlight w:val="yellow"/>
+              </w:rPr>
+              <w:t>ÌuÉ</w:t>
+            </w:r>
+            <w:r>
+              <w:rPr>
+                <w:rFonts w:ascii="BRH Devanagari Extra" w:hAnsi="BRH Devanagari Extra" w:cs="BRH Devanagari Extra"/>
+                <w:sz w:val="40"/>
+                <w:szCs w:val="40"/>
+              </w:rPr>
+              <w:t>µÉzÉþqpÉÔ</w:t>
+            </w:r>
+            <w:proofErr w:type="spellEnd"/>
+            <w:r>
+              <w:rPr>
+                <w:rFonts w:ascii="BRH Malayalam Extra" w:hAnsi="BRH Malayalam Extra" w:cs="BRH Devanagari Extra"/>
+                <w:b/>
+                <w:sz w:val="30"/>
+                <w:szCs w:val="40"/>
+              </w:rPr>
+              <w:t>–</w:t>
+            </w:r>
+            <w:r>
+              <w:rPr>
+                <w:rFonts w:ascii="BRH Devanagari Extra" w:hAnsi="BRH Devanagari Extra" w:cs="BRH Devanagari Extra"/>
+                <w:sz w:val="40"/>
+                <w:szCs w:val="40"/>
+              </w:rPr>
+              <w:t xml:space="preserve"> </w:t>
+            </w:r>
+            <w:proofErr w:type="spellStart"/>
+            <w:r>
+              <w:rPr>
+                <w:rFonts w:ascii="BRH Devanagari Extra" w:hAnsi="BRH Devanagari Extra" w:cs="BRH Devanagari Extra"/>
+                <w:sz w:val="40"/>
+                <w:szCs w:val="40"/>
+              </w:rPr>
+              <w:t>CÌiÉþ</w:t>
+            </w:r>
+            <w:proofErr w:type="spellEnd"/>
+            <w:r>
+              <w:rPr>
+                <w:rFonts w:ascii="BRH Devanagari Extra" w:hAnsi="BRH Devanagari Extra" w:cs="BRH Devanagari Extra"/>
+                <w:sz w:val="40"/>
+                <w:szCs w:val="40"/>
+              </w:rPr>
+              <w:t xml:space="preserve"> </w:t>
+            </w:r>
+            <w:proofErr w:type="spellStart"/>
+            <w:r>
+              <w:rPr>
+                <w:rFonts w:ascii="BRH Devanagari Extra" w:hAnsi="BRH Devanagari Extra" w:cs="BRH Devanagari Extra"/>
+                <w:sz w:val="40"/>
+                <w:szCs w:val="40"/>
+              </w:rPr>
+              <w:t>ÌuÉ</w:t>
+            </w:r>
+            <w:proofErr w:type="spellEnd"/>
+            <w:r>
+              <w:rPr>
+                <w:rFonts w:ascii="BRH Malayalam Extra" w:hAnsi="BRH Malayalam Extra" w:cs="BRH Devanagari Extra"/>
+                <w:b/>
+                <w:sz w:val="30"/>
+                <w:szCs w:val="40"/>
+              </w:rPr>
+              <w:t>–</w:t>
+            </w:r>
+            <w:r>
+              <w:rPr>
+                <w:rFonts w:ascii="BRH Devanagari Extra" w:hAnsi="BRH Devanagari Extra" w:cs="BRH Devanagari Extra"/>
+                <w:sz w:val="40"/>
+                <w:szCs w:val="40"/>
+              </w:rPr>
+              <w:t xml:space="preserve">µÉ - </w:t>
+            </w:r>
+            <w:proofErr w:type="spellStart"/>
+            <w:r>
+              <w:rPr>
+                <w:rFonts w:ascii="BRH Devanagari Extra" w:hAnsi="BRH Devanagari Extra" w:cs="BRH Devanagari Extra"/>
+                <w:sz w:val="40"/>
+                <w:szCs w:val="40"/>
+              </w:rPr>
+              <w:t>zÉ</w:t>
+            </w:r>
+            <w:proofErr w:type="spellEnd"/>
+            <w:r>
+              <w:rPr>
+                <w:rFonts w:ascii="BRH Malayalam Extra" w:hAnsi="BRH Malayalam Extra" w:cs="BRH Devanagari Extra"/>
+                <w:b/>
+                <w:sz w:val="30"/>
+                <w:szCs w:val="40"/>
+              </w:rPr>
+              <w:t>–</w:t>
+            </w:r>
+            <w:proofErr w:type="spellStart"/>
+            <w:r>
+              <w:rPr>
+                <w:rFonts w:ascii="BRH Devanagari Extra" w:hAnsi="BRH Devanagari Extra" w:cs="BRH Devanagari Extra"/>
+                <w:sz w:val="40"/>
+                <w:szCs w:val="40"/>
+              </w:rPr>
+              <w:t>qpÉÔ</w:t>
+            </w:r>
+            <w:proofErr w:type="spellEnd"/>
+            <w:r>
+              <w:rPr>
+                <w:rFonts w:ascii="BRH Malayalam Extra" w:hAnsi="BRH Malayalam Extra" w:cs="BRH Devanagari Extra"/>
+                <w:b/>
+                <w:sz w:val="30"/>
+                <w:szCs w:val="40"/>
+              </w:rPr>
+              <w:t>–</w:t>
+            </w:r>
+            <w:r>
+              <w:rPr>
+                <w:rFonts w:ascii="BRH Devanagari Extra" w:hAnsi="BRH Devanagari Extra" w:cs="BRH Devanagari Extra"/>
+                <w:sz w:val="40"/>
+                <w:szCs w:val="40"/>
+              </w:rPr>
+              <w:t xml:space="preserve"> ||</w:t>
+            </w:r>
+          </w:p>
+        </w:tc>
+        <w:tc>
+          <w:tcPr>
+            <w:tcW w:w="5152" w:type="dxa"/>
+          </w:tcPr>
+          <w:p>
+            <w:pPr>
+              <w:widowControl w:val="0"/>
+              <w:autoSpaceDE w:val="0"/>
+              <w:autoSpaceDN w:val="0"/>
+              <w:adjustRightInd w:val="0"/>
+              <w:spacing w:line="252" w:lineRule="auto"/>
+              <w:rPr>
+                <w:rFonts w:ascii="BRH Malayalam Extra" w:hAnsi="BRH Malayalam Extra" w:cs="BRH Malayalam Extra"/>
+                <w:color w:val="000000"/>
+                <w:sz w:val="40"/>
+                <w:szCs w:val="40"/>
+              </w:rPr>
+            </w:pPr>
+            <w:proofErr w:type="spellStart"/>
+            <w:r>
+              <w:rPr>
+                <w:rFonts w:ascii="BRH Devanagari Extra" w:hAnsi="BRH Devanagari Extra" w:cs="BRH Devanagari Extra"/>
+                <w:sz w:val="40"/>
+                <w:szCs w:val="40"/>
+                <w:highlight w:val="green"/>
+              </w:rPr>
+              <w:t>ÌuÉ</w:t>
+            </w:r>
+            <w:proofErr w:type="spellEnd"/>
+            <w:r>
+              <w:rPr>
+                <w:rFonts w:ascii="BRH Malayalam Extra" w:hAnsi="BRH Malayalam Extra" w:cs="BRH Devanagari Extra"/>
+                <w:b/>
+                <w:sz w:val="30"/>
+                <w:szCs w:val="40"/>
+                <w:highlight w:val="green"/>
+              </w:rPr>
+              <w:t>–</w:t>
+            </w:r>
+            <w:r>
+              <w:rPr>
+                <w:rFonts w:ascii="BRH Devanagari Extra" w:hAnsi="BRH Devanagari Extra" w:cs="BRH Devanagari Extra"/>
+                <w:sz w:val="40"/>
+                <w:szCs w:val="40"/>
+              </w:rPr>
+              <w:t>µ</w:t>
+            </w:r>
+            <w:proofErr w:type="spellStart"/>
+            <w:r>
+              <w:rPr>
+                <w:rFonts w:ascii="BRH Devanagari Extra" w:hAnsi="BRH Devanagari Extra" w:cs="BRH Devanagari Extra"/>
+                <w:sz w:val="40"/>
+                <w:szCs w:val="40"/>
+              </w:rPr>
+              <w:t>ÉzÉþqpÉÔ</w:t>
+            </w:r>
+            <w:proofErr w:type="spellEnd"/>
+            <w:r>
+              <w:rPr>
+                <w:rFonts w:ascii="BRH Malayalam Extra" w:hAnsi="BRH Malayalam Extra" w:cs="BRH Devanagari Extra"/>
+                <w:b/>
+                <w:sz w:val="30"/>
+                <w:szCs w:val="40"/>
+              </w:rPr>
+              <w:t>–</w:t>
+            </w:r>
+            <w:r>
+              <w:rPr>
+                <w:rFonts w:ascii="BRH Devanagari Extra" w:hAnsi="BRH Devanagari Extra" w:cs="BRH Devanagari Extra"/>
+                <w:sz w:val="40"/>
+                <w:szCs w:val="40"/>
+              </w:rPr>
+              <w:t xml:space="preserve"> </w:t>
+            </w:r>
+            <w:proofErr w:type="spellStart"/>
+            <w:r>
+              <w:rPr>
+                <w:rFonts w:ascii="BRH Devanagari Extra" w:hAnsi="BRH Devanagari Extra" w:cs="BRH Devanagari Extra"/>
+                <w:sz w:val="40"/>
+                <w:szCs w:val="40"/>
+              </w:rPr>
+              <w:t>CÌiÉþ</w:t>
+            </w:r>
+            <w:proofErr w:type="spellEnd"/>
+            <w:r>
+              <w:rPr>
+                <w:rFonts w:ascii="BRH Devanagari Extra" w:hAnsi="BRH Devanagari Extra" w:cs="BRH Devanagari Extra"/>
+                <w:sz w:val="40"/>
+                <w:szCs w:val="40"/>
+              </w:rPr>
+              <w:t xml:space="preserve"> </w:t>
+            </w:r>
+            <w:proofErr w:type="spellStart"/>
+            <w:r>
+              <w:rPr>
+                <w:rFonts w:ascii="BRH Devanagari Extra" w:hAnsi="BRH Devanagari Extra" w:cs="BRH Devanagari Extra"/>
+                <w:sz w:val="40"/>
+                <w:szCs w:val="40"/>
+              </w:rPr>
+              <w:t>ÌuÉ</w:t>
+            </w:r>
+            <w:proofErr w:type="spellEnd"/>
+            <w:r>
+              <w:rPr>
+                <w:rFonts w:ascii="BRH Malayalam Extra" w:hAnsi="BRH Malayalam Extra" w:cs="BRH Devanagari Extra"/>
+                <w:b/>
+                <w:sz w:val="30"/>
+                <w:szCs w:val="40"/>
+              </w:rPr>
+              <w:t>–</w:t>
+            </w:r>
+            <w:r>
+              <w:rPr>
+                <w:rFonts w:ascii="BRH Devanagari Extra" w:hAnsi="BRH Devanagari Extra" w:cs="BRH Devanagari Extra"/>
+                <w:sz w:val="40"/>
+                <w:szCs w:val="40"/>
+              </w:rPr>
+              <w:t xml:space="preserve">µÉ - </w:t>
+            </w:r>
+            <w:proofErr w:type="spellStart"/>
+            <w:r>
+              <w:rPr>
+                <w:rFonts w:ascii="BRH Devanagari Extra" w:hAnsi="BRH Devanagari Extra" w:cs="BRH Devanagari Extra"/>
+                <w:sz w:val="40"/>
+                <w:szCs w:val="40"/>
+              </w:rPr>
+              <w:t>zÉ</w:t>
+            </w:r>
+            <w:proofErr w:type="spellEnd"/>
+            <w:r>
+              <w:rPr>
+                <w:rFonts w:ascii="BRH Malayalam Extra" w:hAnsi="BRH Malayalam Extra" w:cs="BRH Devanagari Extra"/>
+                <w:b/>
+                <w:sz w:val="30"/>
+                <w:szCs w:val="40"/>
+              </w:rPr>
+              <w:t>–</w:t>
+            </w:r>
+            <w:proofErr w:type="spellStart"/>
+            <w:r>
+              <w:rPr>
+                <w:rFonts w:ascii="BRH Devanagari Extra" w:hAnsi="BRH Devanagari Extra" w:cs="BRH Devanagari Extra"/>
+                <w:sz w:val="40"/>
+                <w:szCs w:val="40"/>
+              </w:rPr>
+              <w:t>qpÉÔ</w:t>
+            </w:r>
+            <w:proofErr w:type="spellEnd"/>
+            <w:r>
+              <w:rPr>
+                <w:rFonts w:ascii="BRH Malayalam Extra" w:hAnsi="BRH Malayalam Extra" w:cs="BRH Devanagari Extra"/>
+                <w:b/>
+                <w:sz w:val="30"/>
+                <w:szCs w:val="40"/>
+              </w:rPr>
+              <w:t>–</w:t>
+            </w:r>
+            <w:r>
+              <w:rPr>
+                <w:rFonts w:ascii="BRH Devanagari Extra" w:hAnsi="BRH Devanagari Extra" w:cs="BRH Devanagari Extra"/>
+                <w:sz w:val="40"/>
+                <w:szCs w:val="40"/>
+              </w:rPr>
+              <w:t xml:space="preserve"> ||</w:t>
+            </w:r>
+          </w:p>
+        </w:tc>
+      </w:tr>
+    </w:tbl>
+    <w:p>
+      <w:pPr>
+        <w:jc w:val="center"/>
+        <w:rPr>
+          <w:b/>
+          <w:bCs/>
+          <w:sz w:val="32"/>
+          <w:szCs w:val="32"/>
+          <w:u w:val="single"/>
+        </w:rPr>
+      </w:pPr>
+      <w:r>
+        <w:rPr>
+          <w:b/>
+          <w:bCs/>
+          <w:sz w:val="32"/>
+          <w:szCs w:val="32"/>
+          <w:u w:val="single"/>
+        </w:rPr>
+        <w:t>============</w:t>
+      </w:r>
+    </w:p>
+    <w:p>
+      <w:pPr>
+        <w:jc w:val="center"/>
+        <w:rPr>
+          <w:b/>
+          <w:bCs/>
+          <w:sz w:val="32"/>
+          <w:szCs w:val="32"/>
+          <w:u w:val="single"/>
+        </w:rPr>
+      </w:pPr>
+    </w:p>
     <w:p>
       <w:pPr>
         <w:jc w:val="center"/>
@@ -1415,6 +2236,7 @@
           <w:szCs w:val="32"/>
           <w:u w:val="single"/>
         </w:rPr>
+        <w:lastRenderedPageBreak/>
         <w:t>Paatam</w:t>
       </w:r>
       <w:proofErr w:type="spellEnd"/>
@@ -2743,7 +3565,6 @@
                 <w:szCs w:val="32"/>
                 <w:lang w:val="en-IN" w:eastAsia="en-IN" w:bidi="ml-IN"/>
               </w:rPr>
-              <w:lastRenderedPageBreak/>
               <w:t xml:space="preserve">T.S.1.7.1.6 - </w:t>
             </w:r>
             <w:proofErr w:type="spellStart"/>
@@ -4836,6 +5657,7 @@
                 <w:szCs w:val="32"/>
                 <w:lang w:val="en-IN" w:eastAsia="en-IN" w:bidi="ml-IN"/>
               </w:rPr>
+              <w:lastRenderedPageBreak/>
               <w:t xml:space="preserve">T.S.1.7.8.3 - </w:t>
             </w:r>
             <w:proofErr w:type="spellStart"/>
@@ -6057,7 +6879,6 @@
                 <w:szCs w:val="32"/>
                 <w:lang w:val="en-IN" w:eastAsia="en-IN" w:bidi="ml-IN"/>
               </w:rPr>
-              <w:lastRenderedPageBreak/>
               <w:t>T.S.1.7.1</w:t>
             </w:r>
             <w:r>
@@ -7427,6 +8248,7 @@
                 <w:sz w:val="32"/>
                 <w:szCs w:val="32"/>
               </w:rPr>
+              <w:lastRenderedPageBreak/>
               <w:t>Reference</w:t>
             </w:r>
           </w:p>
@@ -7449,6 +8271,7 @@
                 <w:sz w:val="32"/>
                 <w:szCs w:val="32"/>
               </w:rPr>
+              <w:lastRenderedPageBreak/>
               <w:t>As Printed</w:t>
             </w:r>
           </w:p>
@@ -8529,7 +9352,6 @@
                 <w:szCs w:val="32"/>
                 <w:lang w:val="en-IN" w:eastAsia="en-IN" w:bidi="ml-IN"/>
               </w:rPr>
-              <w:lastRenderedPageBreak/>
               <w:t>T.S.1.7.7.2</w:t>
             </w:r>
             <w:r>
@@ -11021,8 +11843,6 @@
           <w:u w:val="single"/>
         </w:rPr>
       </w:pPr>
-      <w:bookmarkStart w:id="0" w:name="_GoBack"/>
-      <w:bookmarkEnd w:id="0"/>
       <w:r>
         <w:rPr>
           <w:b/>
@@ -11031,6 +11851,7 @@
           <w:szCs w:val="32"/>
           <w:u w:val="single"/>
         </w:rPr>
+        <w:lastRenderedPageBreak/>
         <w:t xml:space="preserve">TS </w:t>
       </w:r>
       <w:proofErr w:type="spellStart"/>
@@ -11566,7 +12387,7 @@
         <w:bCs/>
         <w:noProof/>
       </w:rPr>
-      <w:t>4</w:t>
+      <w:t>5</w:t>
     </w:r>
     <w:r>
       <w:rPr>
@@ -11717,7 +12538,7 @@
         <w:bCs/>
         <w:noProof/>
       </w:rPr>
-      <w:t>3</w:t>
+      <w:t>1</w:t>
     </w:r>
     <w:r>
       <w:rPr>
@@ -11760,7 +12581,7 @@
         <w:bCs/>
         <w:noProof/>
       </w:rPr>
-      <w:t>4</w:t>
+      <w:t>5</w:t>
     </w:r>
     <w:r>
       <w:rPr>
@@ -12605,7 +13426,7 @@
 </file>
 
 <file path=customXml/itemProps1.xml><?xml version="1.0" encoding="utf-8"?>
-<ds:datastoreItem xmlns:ds="http://schemas.openxmlformats.org/officeDocument/2006/customXml" ds:itemID="{3BE84003-4B4D-476B-A941-DE66B8A777E3}">
+<ds:datastoreItem xmlns:ds="http://schemas.openxmlformats.org/officeDocument/2006/customXml" ds:itemID="{49CAD773-3CC9-49EB-AB24-D82681FAF548}">
   <ds:schemaRefs>
     <ds:schemaRef ds:uri="http://schemas.openxmlformats.org/officeDocument/2006/bibliography"/>
   </ds:schemaRefs>

--- a/TS-Kramam/TS-1.7/TS 1.7 Sanskrit Krama Paatam Corrections.docx
+++ b/TS-Kramam/TS-1.7/TS 1.7 Sanskrit Krama Paatam Corrections.docx
@@ -115,9 +115,8 @@
           <w:szCs w:val="32"/>
           <w:u w:val="single"/>
         </w:rPr>
-        <w:t xml:space="preserve">Observed </w:t>
+        <w:t xml:space="preserve">Observed till </w:t>
       </w:r>
-      <w:proofErr w:type="gramStart"/>
       <w:r>
         <w:rPr>
           <w:b/>
@@ -126,20 +125,8 @@
           <w:szCs w:val="32"/>
           <w:u w:val="single"/>
         </w:rPr>
-        <w:t xml:space="preserve">till </w:t>
+        <w:t>31st July 2022</w:t>
       </w:r>
-      <w:r>
-        <w:rPr>
-          <w:b/>
-          <w:bCs/>
-          <w:sz w:val="32"/>
-          <w:szCs w:val="32"/>
-          <w:highlight w:val="red"/>
-          <w:u w:val="single"/>
-        </w:rPr>
-        <w:t>???</w:t>
-      </w:r>
-      <w:proofErr w:type="gramEnd"/>
     </w:p>
     <w:p>
       <w:pPr>
@@ -306,17 +293,7 @@
                 <w:szCs w:val="32"/>
                 <w:lang w:val="en-IN" w:eastAsia="en-IN" w:bidi="ml-IN"/>
               </w:rPr>
-              <w:t>8</w:t>
-            </w:r>
-            <w:r>
-              <w:rPr>
-                <w:rFonts w:eastAsia="Times New Roman" w:cs="Arial"/>
-                <w:b/>
-                <w:sz w:val="32"/>
-                <w:szCs w:val="32"/>
-                <w:lang w:val="en-IN" w:eastAsia="en-IN" w:bidi="ml-IN"/>
-              </w:rPr>
-              <w:t>.3</w:t>
+              <w:t>8.3</w:t>
             </w:r>
             <w:r>
               <w:rPr>
@@ -416,8 +393,6 @@
               </w:rPr>
               <w:t>52</w:t>
             </w:r>
-            <w:bookmarkStart w:id="0" w:name="_GoBack"/>
-            <w:bookmarkEnd w:id="0"/>
           </w:p>
           <w:p>
             <w:pPr>
@@ -810,18 +785,6 @@
         </w:rPr>
         <w:t>============</w:t>
       </w:r>
-    </w:p>
-    <w:p>
-      <w:pPr>
-        <w:jc w:val="center"/>
-        <w:rPr>
-          <w:b/>
-          <w:bCs/>
-          <w:sz w:val="32"/>
-          <w:szCs w:val="32"/>
-          <w:u w:val="single"/>
-        </w:rPr>
-      </w:pPr>
     </w:p>
     <w:p>
       <w:pPr>
@@ -2227,6 +2190,18 @@
           <w:u w:val="single"/>
         </w:rPr>
       </w:pPr>
+    </w:p>
+    <w:p>
+      <w:pPr>
+        <w:jc w:val="center"/>
+        <w:rPr>
+          <w:b/>
+          <w:bCs/>
+          <w:sz w:val="32"/>
+          <w:szCs w:val="32"/>
+          <w:u w:val="single"/>
+        </w:rPr>
+      </w:pPr>
       <w:proofErr w:type="spellStart"/>
       <w:r>
         <w:rPr>
@@ -8031,6 +8006,32 @@
           <w:u w:val="single"/>
         </w:rPr>
       </w:pPr>
+    </w:p>
+    <w:p>
+      <w:pPr>
+        <w:jc w:val="center"/>
+        <w:rPr>
+          <w:b/>
+          <w:bCs/>
+          <w:sz w:val="32"/>
+          <w:szCs w:val="32"/>
+          <w:u w:val="single"/>
+        </w:rPr>
+      </w:pPr>
+      <w:bookmarkStart w:id="0" w:name="_GoBack"/>
+      <w:bookmarkEnd w:id="0"/>
+    </w:p>
+    <w:p>
+      <w:pPr>
+        <w:jc w:val="center"/>
+        <w:rPr>
+          <w:b/>
+          <w:bCs/>
+          <w:sz w:val="32"/>
+          <w:szCs w:val="32"/>
+          <w:u w:val="single"/>
+        </w:rPr>
+      </w:pPr>
       <w:r>
         <w:rPr>
           <w:b/>
@@ -8039,6 +8040,7 @@
           <w:szCs w:val="32"/>
           <w:u w:val="single"/>
         </w:rPr>
+        <w:lastRenderedPageBreak/>
         <w:t xml:space="preserve">TS </w:t>
       </w:r>
       <w:proofErr w:type="spellStart"/>
@@ -8248,7 +8250,6 @@
                 <w:sz w:val="32"/>
                 <w:szCs w:val="32"/>
               </w:rPr>
-              <w:lastRenderedPageBreak/>
               <w:t>Reference</w:t>
             </w:r>
           </w:p>
@@ -8271,7 +8272,6 @@
                 <w:sz w:val="32"/>
                 <w:szCs w:val="32"/>
               </w:rPr>
-              <w:lastRenderedPageBreak/>
               <w:t>As Printed</w:t>
             </w:r>
           </w:p>
@@ -11259,6 +11259,7 @@
                 <w:szCs w:val="32"/>
                 <w:lang w:val="en-IN" w:eastAsia="en-IN" w:bidi="ml-IN"/>
               </w:rPr>
+              <w:lastRenderedPageBreak/>
               <w:t>T.S.1.7.13.3</w:t>
             </w:r>
             <w:r>
@@ -11851,7 +11852,6 @@
           <w:szCs w:val="32"/>
           <w:u w:val="single"/>
         </w:rPr>
-        <w:lastRenderedPageBreak/>
         <w:t xml:space="preserve">TS </w:t>
       </w:r>
       <w:proofErr w:type="spellStart"/>
@@ -12231,6 +12231,7 @@
       <w:pBdr>
         <w:top w:val="single" w:sz="4" w:space="1" w:color="auto"/>
       </w:pBdr>
+      <w:jc w:val="right"/>
       <w:rPr>
         <w:b/>
         <w:bCs/>
@@ -12412,6 +12413,7 @@
       <w:pBdr>
         <w:top w:val="single" w:sz="4" w:space="1" w:color="auto"/>
       </w:pBdr>
+      <w:jc w:val="right"/>
       <w:rPr>
         <w:b/>
         <w:bCs/>
@@ -12538,7 +12540,7 @@
         <w:bCs/>
         <w:noProof/>
       </w:rPr>
-      <w:t>1</w:t>
+      <w:t>3</w:t>
     </w:r>
     <w:r>
       <w:rPr>
@@ -13426,7 +13428,7 @@
 </file>
 
 <file path=customXml/itemProps1.xml><?xml version="1.0" encoding="utf-8"?>
-<ds:datastoreItem xmlns:ds="http://schemas.openxmlformats.org/officeDocument/2006/customXml" ds:itemID="{49CAD773-3CC9-49EB-AB24-D82681FAF548}">
+<ds:datastoreItem xmlns:ds="http://schemas.openxmlformats.org/officeDocument/2006/customXml" ds:itemID="{FAA6E027-C5AE-48D1-A060-8C583BC61DD5}">
   <ds:schemaRefs>
     <ds:schemaRef ds:uri="http://schemas.openxmlformats.org/officeDocument/2006/bibliography"/>
   </ds:schemaRefs>

--- a/TS-Kramam/TS-1.7/TS 1.7 Sanskrit Krama Paatam Corrections.docx
+++ b/TS-Kramam/TS-1.7/TS 1.7 Sanskrit Krama Paatam Corrections.docx
@@ -61,17 +61,7 @@
           <w:szCs w:val="32"/>
           <w:u w:val="single"/>
         </w:rPr>
-        <w:t>Sanskrit</w:t>
-      </w:r>
-      <w:r>
-        <w:rPr>
-          <w:b/>
-          <w:bCs/>
-          <w:sz w:val="32"/>
-          <w:szCs w:val="32"/>
-          <w:u w:val="single"/>
-        </w:rPr>
-        <w:t xml:space="preserve"> </w:t>
+        <w:t xml:space="preserve">Sanskrit </w:t>
       </w:r>
       <w:r>
         <w:rPr>
@@ -101,7 +91,18 @@
           <w:szCs w:val="32"/>
           <w:u w:val="single"/>
         </w:rPr>
-        <w:t xml:space="preserve">Observed till </w:t>
+        <w:t xml:space="preserve">Observed </w:t>
+      </w:r>
+      <w:proofErr w:type="gramStart"/>
+      <w:r>
+        <w:rPr>
+          <w:b/>
+          <w:bCs/>
+          <w:sz w:val="32"/>
+          <w:szCs w:val="32"/>
+          <w:u w:val="single"/>
+        </w:rPr>
+        <w:t xml:space="preserve">till </w:t>
       </w:r>
       <w:r>
         <w:rPr>
@@ -114,6 +115,7 @@
         </w:rPr>
         <w:t>????</w:t>
       </w:r>
+      <w:proofErr w:type="gramEnd"/>
     </w:p>
     <w:p>
       <w:pPr>
@@ -232,6 +234,408 @@
                 <w:szCs w:val="32"/>
               </w:rPr>
               <w:t>To be read as or corrected as</w:t>
+            </w:r>
+          </w:p>
+        </w:tc>
+      </w:tr>
+      <w:tr>
+        <w:trPr>
+          <w:trHeight w:val="1247"/>
+        </w:trPr>
+        <w:tc>
+          <w:tcPr>
+            <w:tcW w:w="3686" w:type="dxa"/>
+          </w:tcPr>
+          <w:p>
+            <w:pPr>
+              <w:widowControl w:val="0"/>
+              <w:tabs>
+                <w:tab w:val="left" w:pos="993"/>
+              </w:tabs>
+              <w:autoSpaceDE w:val="0"/>
+              <w:autoSpaceDN w:val="0"/>
+              <w:adjustRightInd w:val="0"/>
+              <w:spacing w:before="0" w:line="240" w:lineRule="auto"/>
+              <w:rPr>
+                <w:rFonts w:eastAsia="Times New Roman" w:cs="Arial"/>
+                <w:b/>
+                <w:sz w:val="32"/>
+                <w:szCs w:val="32"/>
+                <w:lang w:val="en-IN" w:eastAsia="en-IN" w:bidi="ml-IN"/>
+              </w:rPr>
+            </w:pPr>
+            <w:r>
+              <w:rPr>
+                <w:rFonts w:eastAsia="Times New Roman" w:cs="Arial"/>
+                <w:b/>
+                <w:sz w:val="32"/>
+                <w:szCs w:val="32"/>
+                <w:lang w:val="en-IN" w:eastAsia="en-IN" w:bidi="ml-IN"/>
+              </w:rPr>
+              <w:t>T.S.1.7.</w:t>
+            </w:r>
+            <w:r>
+              <w:rPr>
+                <w:rFonts w:eastAsia="Times New Roman" w:cs="Arial"/>
+                <w:b/>
+                <w:sz w:val="32"/>
+                <w:szCs w:val="32"/>
+                <w:lang w:val="en-IN" w:eastAsia="en-IN" w:bidi="ml-IN"/>
+              </w:rPr>
+              <w:t>1.1</w:t>
+            </w:r>
+            <w:r>
+              <w:rPr>
+                <w:rFonts w:eastAsia="Times New Roman" w:cs="Arial"/>
+                <w:b/>
+                <w:sz w:val="32"/>
+                <w:szCs w:val="32"/>
+                <w:lang w:val="en-IN" w:eastAsia="en-IN" w:bidi="ml-IN"/>
+              </w:rPr>
+              <w:t xml:space="preserve"> - Kramam</w:t>
+            </w:r>
+          </w:p>
+          <w:p>
+            <w:pPr>
+              <w:widowControl w:val="0"/>
+              <w:autoSpaceDE w:val="0"/>
+              <w:autoSpaceDN w:val="0"/>
+              <w:adjustRightInd w:val="0"/>
+              <w:spacing w:before="0" w:line="240" w:lineRule="auto"/>
+              <w:rPr>
+                <w:rFonts w:cs="Arial"/>
+                <w:b/>
+                <w:bCs/>
+                <w:sz w:val="28"/>
+                <w:szCs w:val="36"/>
+                <w:lang w:bidi="ml-IN"/>
+              </w:rPr>
+            </w:pPr>
+            <w:r>
+              <w:rPr>
+                <w:rFonts w:cs="Arial"/>
+                <w:b/>
+                <w:bCs/>
+                <w:sz w:val="28"/>
+                <w:szCs w:val="36"/>
+                <w:lang w:bidi="ml-IN"/>
+              </w:rPr>
+              <w:t xml:space="preserve">Krama Vaakyam No. </w:t>
+            </w:r>
+            <w:r>
+              <w:rPr>
+                <w:rFonts w:cs="Arial"/>
+                <w:b/>
+                <w:bCs/>
+                <w:sz w:val="28"/>
+                <w:szCs w:val="36"/>
+                <w:lang w:bidi="ml-IN"/>
+              </w:rPr>
+              <w:t>15</w:t>
+            </w:r>
+          </w:p>
+          <w:p>
+            <w:pPr>
+              <w:widowControl w:val="0"/>
+              <w:tabs>
+                <w:tab w:val="left" w:pos="993"/>
+              </w:tabs>
+              <w:autoSpaceDE w:val="0"/>
+              <w:autoSpaceDN w:val="0"/>
+              <w:adjustRightInd w:val="0"/>
+              <w:spacing w:before="0" w:line="240" w:lineRule="auto"/>
+              <w:rPr>
+                <w:rFonts w:eastAsia="Times New Roman" w:cs="Arial"/>
+                <w:b/>
+                <w:sz w:val="32"/>
+                <w:szCs w:val="32"/>
+                <w:lang w:val="en-IN" w:eastAsia="en-IN" w:bidi="ml-IN"/>
+              </w:rPr>
+            </w:pPr>
+            <w:r>
+              <w:rPr>
+                <w:rFonts w:cs="Arial"/>
+                <w:b/>
+                <w:bCs/>
+                <w:sz w:val="28"/>
+                <w:szCs w:val="36"/>
+                <w:lang w:bidi="ml-IN"/>
+              </w:rPr>
+              <w:t xml:space="preserve">Panchaati No. </w:t>
+            </w:r>
+            <w:r>
+              <w:rPr>
+                <w:rFonts w:cs="Arial"/>
+                <w:b/>
+                <w:bCs/>
+                <w:sz w:val="28"/>
+                <w:szCs w:val="36"/>
+                <w:lang w:bidi="ml-IN"/>
+              </w:rPr>
+              <w:t>1</w:t>
+            </w:r>
+          </w:p>
+        </w:tc>
+        <w:tc>
+          <w:tcPr>
+            <w:tcW w:w="5196" w:type="dxa"/>
+          </w:tcPr>
+          <w:p>
+            <w:pPr>
+              <w:widowControl w:val="0"/>
+              <w:autoSpaceDE w:val="0"/>
+              <w:autoSpaceDN w:val="0"/>
+              <w:adjustRightInd w:val="0"/>
+              <w:spacing w:before="0" w:line="252" w:lineRule="auto"/>
+              <w:rPr>
+                <w:rFonts w:ascii="BRH Devanagari Extra" w:hAnsi="BRH Devanagari Extra" w:cs="BRH Devanagari Extra"/>
+                <w:sz w:val="40"/>
+                <w:szCs w:val="40"/>
+              </w:rPr>
+            </w:pPr>
+            <w:r>
+              <w:rPr>
+                <w:rFonts w:ascii="BRH Devanagari Extra" w:hAnsi="BRH Devanagari Extra" w:cs="BRH Devanagari Extra"/>
+                <w:sz w:val="40"/>
+                <w:szCs w:val="40"/>
+              </w:rPr>
+              <w:t>mÉÉ</w:t>
+            </w:r>
+            <w:r>
+              <w:rPr>
+                <w:rFonts w:ascii="BRH Malayalam Extra" w:hAnsi="BRH Malayalam Extra" w:cs="BRH Devanagari Extra"/>
+                <w:b/>
+                <w:sz w:val="30"/>
+                <w:szCs w:val="40"/>
+              </w:rPr>
+              <w:t>–</w:t>
+            </w:r>
+            <w:r>
+              <w:rPr>
+                <w:rFonts w:ascii="BRH Devanagari Extra" w:hAnsi="BRH Devanagari Extra" w:cs="BRH Devanagari Extra"/>
+                <w:sz w:val="40"/>
+                <w:szCs w:val="40"/>
+              </w:rPr>
+              <w:t>Mü</w:t>
+            </w:r>
+            <w:r>
+              <w:rPr>
+                <w:rFonts w:ascii="BRH Malayalam Extra" w:hAnsi="BRH Malayalam Extra" w:cs="BRH Devanagari Extra"/>
+                <w:b/>
+                <w:sz w:val="30"/>
+                <w:szCs w:val="40"/>
+              </w:rPr>
+              <w:t>–</w:t>
+            </w:r>
+            <w:r>
+              <w:rPr>
+                <w:rFonts w:ascii="BRH Devanagari Extra" w:hAnsi="BRH Devanagari Extra" w:cs="BRH Devanagari Extra"/>
+                <w:sz w:val="40"/>
+                <w:szCs w:val="40"/>
+              </w:rPr>
+              <w:t>rÉ</w:t>
+            </w:r>
+            <w:r>
+              <w:rPr>
+                <w:rFonts w:ascii="BRH Malayalam Extra" w:hAnsi="BRH Malayalam Extra" w:cs="BRH Devanagari Extra"/>
+                <w:b/>
+                <w:sz w:val="30"/>
+                <w:szCs w:val="40"/>
+              </w:rPr>
+              <w:t>–</w:t>
+            </w:r>
+            <w:r>
+              <w:rPr>
+                <w:rFonts w:ascii="BRH Devanagari Extra" w:hAnsi="BRH Devanagari Extra" w:cs="BRH Devanagari Extra"/>
+                <w:sz w:val="40"/>
+                <w:szCs w:val="40"/>
+              </w:rPr>
+              <w:t>¥É CÌiÉþ mÉÉMü - rÉ</w:t>
+            </w:r>
+            <w:r>
+              <w:rPr>
+                <w:rFonts w:ascii="BRH Malayalam Extra" w:hAnsi="BRH Malayalam Extra" w:cs="BRH Devanagari Extra"/>
+                <w:b/>
+                <w:sz w:val="30"/>
+                <w:szCs w:val="40"/>
+              </w:rPr>
+              <w:t>–</w:t>
+            </w:r>
+            <w:r>
+              <w:rPr>
+                <w:rFonts w:ascii="BRH Devanagari Extra" w:hAnsi="BRH Devanagari Extra" w:cs="BRH Devanagari Extra"/>
+                <w:sz w:val="40"/>
+                <w:szCs w:val="40"/>
+              </w:rPr>
+              <w:t xml:space="preserve">¥ÉÈ | </w:t>
+            </w:r>
+          </w:p>
+          <w:p>
+            <w:pPr>
+              <w:widowControl w:val="0"/>
+              <w:autoSpaceDE w:val="0"/>
+              <w:autoSpaceDN w:val="0"/>
+              <w:adjustRightInd w:val="0"/>
+              <w:spacing w:before="0" w:line="252" w:lineRule="auto"/>
+              <w:rPr>
+                <w:rFonts w:ascii="BRH Malayalam Extra" w:hAnsi="BRH Malayalam Extra" w:cs="BRH Malayalam Extra"/>
+                <w:sz w:val="40"/>
+                <w:szCs w:val="40"/>
+                <w:lang w:val="en-IN"/>
+              </w:rPr>
+            </w:pPr>
+            <w:r>
+              <w:rPr>
+                <w:rFonts w:ascii="BRH Devanagari Extra" w:hAnsi="BRH Devanagari Extra" w:cs="BRH Devanagari Extra"/>
+                <w:sz w:val="40"/>
+                <w:szCs w:val="40"/>
+                <w:highlight w:val="yellow"/>
+              </w:rPr>
+              <w:t>xÉæ</w:t>
+            </w:r>
+            <w:r>
+              <w:rPr>
+                <w:rFonts w:ascii="BRH Malayalam Extra" w:hAnsi="BRH Malayalam Extra" w:cs="BRH Devanagari Extra"/>
+                <w:b/>
+                <w:sz w:val="30"/>
+                <w:szCs w:val="40"/>
+              </w:rPr>
+              <w:t>–</w:t>
+            </w:r>
+            <w:r>
+              <w:rPr>
+                <w:rFonts w:ascii="BRH Devanagari Extra" w:hAnsi="BRH Devanagari Extra" w:cs="BRH Devanagari Extra"/>
+                <w:sz w:val="40"/>
+                <w:szCs w:val="40"/>
+              </w:rPr>
+              <w:t>wÉÉ |</w:t>
+            </w:r>
+          </w:p>
+        </w:tc>
+        <w:tc>
+          <w:tcPr>
+            <w:tcW w:w="5152" w:type="dxa"/>
+          </w:tcPr>
+          <w:p>
+            <w:pPr>
+              <w:widowControl w:val="0"/>
+              <w:autoSpaceDE w:val="0"/>
+              <w:autoSpaceDN w:val="0"/>
+              <w:adjustRightInd w:val="0"/>
+              <w:spacing w:before="0" w:line="252" w:lineRule="auto"/>
+              <w:rPr>
+                <w:rFonts w:ascii="BRH Devanagari Extra" w:hAnsi="BRH Devanagari Extra" w:cs="BRH Devanagari Extra"/>
+                <w:sz w:val="40"/>
+                <w:szCs w:val="40"/>
+              </w:rPr>
+            </w:pPr>
+            <w:r>
+              <w:rPr>
+                <w:rFonts w:ascii="BRH Devanagari Extra" w:hAnsi="BRH Devanagari Extra" w:cs="BRH Devanagari Extra"/>
+                <w:sz w:val="40"/>
+                <w:szCs w:val="40"/>
+              </w:rPr>
+              <w:t>mÉÉ</w:t>
+            </w:r>
+            <w:r>
+              <w:rPr>
+                <w:rFonts w:ascii="BRH Malayalam Extra" w:hAnsi="BRH Malayalam Extra" w:cs="BRH Devanagari Extra"/>
+                <w:b/>
+                <w:sz w:val="30"/>
+                <w:szCs w:val="40"/>
+              </w:rPr>
+              <w:t>–</w:t>
+            </w:r>
+            <w:r>
+              <w:rPr>
+                <w:rFonts w:ascii="BRH Devanagari Extra" w:hAnsi="BRH Devanagari Extra" w:cs="BRH Devanagari Extra"/>
+                <w:sz w:val="40"/>
+                <w:szCs w:val="40"/>
+              </w:rPr>
+              <w:t>Mü</w:t>
+            </w:r>
+            <w:r>
+              <w:rPr>
+                <w:rFonts w:ascii="BRH Malayalam Extra" w:hAnsi="BRH Malayalam Extra" w:cs="BRH Devanagari Extra"/>
+                <w:b/>
+                <w:sz w:val="30"/>
+                <w:szCs w:val="40"/>
+              </w:rPr>
+              <w:t>–</w:t>
+            </w:r>
+            <w:r>
+              <w:rPr>
+                <w:rFonts w:ascii="BRH Devanagari Extra" w:hAnsi="BRH Devanagari Extra" w:cs="BRH Devanagari Extra"/>
+                <w:sz w:val="40"/>
+                <w:szCs w:val="40"/>
+              </w:rPr>
+              <w:t>rÉ</w:t>
+            </w:r>
+            <w:r>
+              <w:rPr>
+                <w:rFonts w:ascii="BRH Malayalam Extra" w:hAnsi="BRH Malayalam Extra" w:cs="BRH Devanagari Extra"/>
+                <w:b/>
+                <w:sz w:val="30"/>
+                <w:szCs w:val="40"/>
+              </w:rPr>
+              <w:t>–</w:t>
+            </w:r>
+            <w:r>
+              <w:rPr>
+                <w:rFonts w:ascii="BRH Devanagari Extra" w:hAnsi="BRH Devanagari Extra" w:cs="BRH Devanagari Extra"/>
+                <w:sz w:val="40"/>
+                <w:szCs w:val="40"/>
+              </w:rPr>
+              <w:t>¥É CÌiÉþ mÉÉMü - rÉ</w:t>
+            </w:r>
+            <w:r>
+              <w:rPr>
+                <w:rFonts w:ascii="BRH Malayalam Extra" w:hAnsi="BRH Malayalam Extra" w:cs="BRH Devanagari Extra"/>
+                <w:b/>
+                <w:sz w:val="30"/>
+                <w:szCs w:val="40"/>
+              </w:rPr>
+              <w:t>–</w:t>
+            </w:r>
+            <w:r>
+              <w:rPr>
+                <w:rFonts w:ascii="BRH Devanagari Extra" w:hAnsi="BRH Devanagari Extra" w:cs="BRH Devanagari Extra"/>
+                <w:sz w:val="40"/>
+                <w:szCs w:val="40"/>
+              </w:rPr>
+              <w:t xml:space="preserve">¥ÉÈ | </w:t>
+            </w:r>
+          </w:p>
+          <w:p>
+            <w:pPr>
+              <w:widowControl w:val="0"/>
+              <w:autoSpaceDE w:val="0"/>
+              <w:autoSpaceDN w:val="0"/>
+              <w:adjustRightInd w:val="0"/>
+              <w:spacing w:before="0" w:line="252" w:lineRule="auto"/>
+              <w:rPr>
+                <w:rFonts w:ascii="BRH Malayalam Extra" w:hAnsi="BRH Malayalam Extra" w:cs="BRH Malayalam Extra"/>
+                <w:sz w:val="40"/>
+                <w:szCs w:val="40"/>
+                <w:lang w:val="en-IN"/>
+              </w:rPr>
+            </w:pPr>
+            <w:r>
+              <w:rPr>
+                <w:rFonts w:ascii="BRH Devanagari Extra" w:hAnsi="BRH Devanagari Extra" w:cs="BRH Devanagari Extra"/>
+                <w:sz w:val="40"/>
+                <w:szCs w:val="40"/>
+                <w:highlight w:val="green"/>
+              </w:rPr>
+              <w:t>xÉ</w:t>
+            </w:r>
+            <w:r>
+              <w:rPr>
+                <w:rFonts w:ascii="BRH Devanagari Extra" w:hAnsi="BRH Devanagari Extra" w:cs="BRH Devanagari Extra"/>
+                <w:sz w:val="40"/>
+                <w:szCs w:val="40"/>
+              </w:rPr>
+              <w:t>æwÉÉ |</w:t>
             </w:r>
           </w:p>
         </w:tc>
@@ -1353,6 +1757,7 @@
           <w:szCs w:val="32"/>
           <w:u w:val="single"/>
         </w:rPr>
+        <w:lastRenderedPageBreak/>
         <w:t xml:space="preserve">Krama </w:t>
       </w:r>
       <w:r>
@@ -1507,7 +1912,6 @@
                 <w:sz w:val="32"/>
                 <w:szCs w:val="32"/>
               </w:rPr>
-              <w:lastRenderedPageBreak/>
               <w:t>Reference</w:t>
             </w:r>
           </w:p>
@@ -1530,7 +1934,6 @@
                 <w:sz w:val="32"/>
                 <w:szCs w:val="32"/>
               </w:rPr>
-              <w:lastRenderedPageBreak/>
               <w:t>As Printed</w:t>
             </w:r>
           </w:p>
@@ -3024,6 +3427,7 @@
           <w:szCs w:val="32"/>
           <w:u w:val="single"/>
         </w:rPr>
+        <w:lastRenderedPageBreak/>
         <w:t>Paatam – TS 1.</w:t>
       </w:r>
       <w:r>
@@ -3168,7 +3572,6 @@
                 <w:sz w:val="32"/>
                 <w:szCs w:val="32"/>
               </w:rPr>
-              <w:lastRenderedPageBreak/>
               <w:t>Reference</w:t>
             </w:r>
           </w:p>
@@ -3191,7 +3594,6 @@
                 <w:sz w:val="32"/>
                 <w:szCs w:val="32"/>
               </w:rPr>
-              <w:lastRenderedPageBreak/>
               <w:t>As Printed</w:t>
             </w:r>
           </w:p>
@@ -7002,7 +7404,16 @@
           <w:bCs/>
           <w:sz w:val="32"/>
         </w:rPr>
-        <w:t>replaced with</w:t>
+        <w:t xml:space="preserve">replaced </w:t>
+      </w:r>
+      <w:proofErr w:type="gramStart"/>
+      <w:r>
+        <w:rPr>
+          <w:b/>
+          <w:bCs/>
+          <w:sz w:val="32"/>
+        </w:rPr>
+        <w:t>with</w:t>
       </w:r>
       <w:r>
         <w:rPr>
@@ -7024,6 +7435,7 @@
         </w:rPr>
         <w:t>"</w:t>
       </w:r>
+      <w:proofErr w:type="gramEnd"/>
       <w:r>
         <w:rPr>
           <w:rFonts w:ascii="BRH Devanagari" w:hAnsi="BRH Devanagari" w:cs="BRH Devanagari"/>
@@ -7503,6 +7915,7 @@
               </w:rPr>
               <w:t>–</w:t>
             </w:r>
+            <w:proofErr w:type="gramStart"/>
             <w:r>
               <w:rPr>
                 <w:rFonts w:ascii="BRH Devanagari Extra" w:hAnsi="BRH Devanagari Extra" w:cs="BRH Devanagari Extra"/>
@@ -7522,6 +7935,7 @@
               </w:rPr>
               <w:t>––</w:t>
             </w:r>
+            <w:proofErr w:type="gramEnd"/>
             <w:r>
               <w:rPr>
                 <w:rFonts w:ascii="BRH Devanagari Extra" w:hAnsi="BRH Devanagari Extra" w:cs="BRH Devanagari Extra"/>
@@ -7637,6 +8051,7 @@
               </w:rPr>
               <w:t>–</w:t>
             </w:r>
+            <w:proofErr w:type="gramStart"/>
             <w:r>
               <w:rPr>
                 <w:rFonts w:ascii="BRH Devanagari Extra" w:hAnsi="BRH Devanagari Extra" w:cs="BRH Devanagari Extra"/>
@@ -7656,6 +8071,7 @@
               </w:rPr>
               <w:t>––</w:t>
             </w:r>
+            <w:proofErr w:type="gramEnd"/>
             <w:r>
               <w:rPr>
                 <w:rFonts w:ascii="BRH Devanagari Extra" w:hAnsi="BRH Devanagari Extra" w:cs="BRH Devanagari Extra"/>

--- a/TS-Kramam/TS-1.7/TS 1.7 Sanskrit Krama Paatam Corrections.docx
+++ b/TS-Kramam/TS-1.7/TS 1.7 Sanskrit Krama Paatam Corrections.docx
@@ -684,7 +684,7 @@
                 <w:szCs w:val="32"/>
                 <w:lang w:val="en-IN" w:eastAsia="en-IN" w:bidi="ml-IN"/>
               </w:rPr>
-              <w:t>6.7</w:t>
+              <w:t>2.1</w:t>
             </w:r>
             <w:r>
               <w:rPr>
@@ -710,7 +710,7 @@
                 <w:bCs/>
                 <w:sz w:val="28"/>
                 <w:szCs w:val="36"/>
-                <w:lang w:bidi="ml-IN"/>
+                <w:lang w:val="en-IN" w:bidi="ml-IN"/>
               </w:rPr>
             </w:pPr>
             <w:r>
@@ -720,20 +720,9 @@
                 <w:bCs/>
                 <w:sz w:val="28"/>
                 <w:szCs w:val="36"/>
-                <w:lang w:bidi="ml-IN"/>
-              </w:rPr>
-              <w:t xml:space="preserve">Krama Vaakyam No. </w:t>
-            </w:r>
-            <w:r>
-              <w:rPr>
-                <w:rFonts w:cs="Arial"/>
-                <w:b/>
-                <w:bCs/>
-                <w:sz w:val="28"/>
-                <w:szCs w:val="36"/>
-                <w:lang w:bidi="ml-IN"/>
-              </w:rPr>
-              <w:t>51</w:t>
+                <w:lang w:val="en-IN" w:bidi="ml-IN"/>
+              </w:rPr>
+              <w:t>Krama Vaakyam No. 20</w:t>
             </w:r>
           </w:p>
           <w:p>
@@ -748,9 +737,10 @@
               <w:spacing w:before="0" w:line="240" w:lineRule="auto"/>
               <w:rPr>
                 <w:rFonts w:eastAsia="Times New Roman" w:cs="Arial"/>
-                <w:sz w:val="32"/>
-                <w:szCs w:val="32"/>
-                <w:lang w:val="en-IN" w:eastAsia="en-IN" w:bidi="ml-IN"/>
+                <w:b/>
+                <w:sz w:val="32"/>
+                <w:szCs w:val="32"/>
+                <w:lang w:val="it-IT" w:eastAsia="en-IN" w:bidi="ml-IN"/>
               </w:rPr>
             </w:pPr>
             <w:r>
@@ -760,20 +750,9 @@
                 <w:bCs/>
                 <w:sz w:val="28"/>
                 <w:szCs w:val="36"/>
-                <w:lang w:bidi="ml-IN"/>
-              </w:rPr>
-              <w:t xml:space="preserve">Panchaati No. </w:t>
-            </w:r>
-            <w:r>
-              <w:rPr>
-                <w:rFonts w:cs="Arial"/>
-                <w:b/>
-                <w:bCs/>
-                <w:sz w:val="28"/>
-                <w:szCs w:val="36"/>
-                <w:lang w:bidi="ml-IN"/>
-              </w:rPr>
-              <w:t>31</w:t>
+                <w:lang w:val="it-IT" w:bidi="ml-IN"/>
+              </w:rPr>
+              <w:t>Panchaati No. 7</w:t>
             </w:r>
           </w:p>
         </w:tc>
@@ -790,7 +769,6 @@
               <w:spacing w:before="0" w:line="252" w:lineRule="auto"/>
               <w:rPr>
                 <w:rFonts w:ascii="BRH Malayalam Extra" w:hAnsi="BRH Malayalam Extra" w:cs="BRH Malayalam Extra"/>
-                <w:color w:val="000000"/>
                 <w:sz w:val="40"/>
                 <w:szCs w:val="40"/>
                 <w:lang w:val="en-IN"/>
@@ -802,24 +780,7 @@
                 <w:sz w:val="40"/>
                 <w:szCs w:val="40"/>
               </w:rPr>
-              <w:t>AÉÌWûþiÉÉÎalÉ</w:t>
-            </w:r>
-            <w:r>
-              <w:rPr>
-                <w:rFonts w:ascii="BRH Malayalam Extra" w:hAnsi="BRH Malayalam Extra" w:cs="BRH Devanagari Extra"/>
-                <w:b/>
-                <w:sz w:val="30"/>
-                <w:szCs w:val="40"/>
-              </w:rPr>
-              <w:t>–</w:t>
-            </w:r>
-            <w:r>
-              <w:rPr>
-                <w:rFonts w:ascii="BRH Devanagari Extra" w:hAnsi="BRH Devanagari Extra" w:cs="BRH Devanagari Extra"/>
-                <w:sz w:val="40"/>
-                <w:szCs w:val="40"/>
-              </w:rPr>
-              <w:t>ËU</w:t>
+              <w:t xml:space="preserve">EmÉÉÿÀåû | </w:t>
             </w:r>
             <w:r>
               <w:rPr>
@@ -828,66 +789,32 @@
                 <w:szCs w:val="40"/>
                 <w:highlight w:val="yellow"/>
               </w:rPr>
-              <w:t>irÉÉ</w:t>
-            </w:r>
-            <w:r>
-              <w:rPr>
-                <w:rFonts w:ascii="BRH Devanagari Extra" w:hAnsi="BRH Devanagari Extra" w:cs="BRH Devanagari Extra"/>
-                <w:sz w:val="40"/>
-                <w:szCs w:val="40"/>
-              </w:rPr>
-              <w:t>þÌWûiÉ - A</w:t>
-            </w:r>
-            <w:r>
-              <w:rPr>
-                <w:rFonts w:ascii="BRH Malayalam Extra" w:hAnsi="BRH Malayalam Extra" w:cs="BRH Devanagari Extra"/>
-                <w:b/>
-                <w:sz w:val="30"/>
-                <w:szCs w:val="40"/>
-              </w:rPr>
-              <w:t>–</w:t>
-            </w:r>
-            <w:r>
-              <w:rPr>
-                <w:rFonts w:ascii="BRH Devanagari Extra" w:hAnsi="BRH Devanagari Extra" w:cs="BRH Devanagari Extra"/>
-                <w:sz w:val="40"/>
-                <w:szCs w:val="40"/>
-              </w:rPr>
-              <w:t>ÎalÉ</w:t>
-            </w:r>
-            <w:r>
-              <w:rPr>
-                <w:rFonts w:ascii="BRH Malayalam Extra" w:hAnsi="BRH Malayalam Extra" w:cs="BRH Devanagari Extra"/>
-                <w:b/>
-                <w:sz w:val="30"/>
-                <w:szCs w:val="40"/>
-              </w:rPr>
-              <w:t>–</w:t>
-            </w:r>
-            <w:r>
-              <w:rPr>
-                <w:rFonts w:ascii="BRH Devanagari Extra" w:hAnsi="BRH Devanagari Extra" w:cs="BRH Devanagari Extra"/>
-                <w:sz w:val="40"/>
-                <w:szCs w:val="40"/>
-              </w:rPr>
-              <w:t>È | xÉ³ÉþxÉ</w:t>
-            </w:r>
-            <w:r>
-              <w:rPr>
-                <w:rFonts w:ascii="BRH Malayalam Extra" w:hAnsi="BRH Malayalam Extra" w:cs="BRH Devanagari Extra"/>
-                <w:b/>
-                <w:sz w:val="30"/>
-                <w:szCs w:val="40"/>
-              </w:rPr>
-              <w:t>–</w:t>
-            </w:r>
-            <w:r>
-              <w:rPr>
-                <w:rFonts w:ascii="BRH Devanagari Extra" w:hAnsi="BRH Devanagari Extra" w:cs="BRH Devanagari Extra"/>
-                <w:sz w:val="40"/>
-                <w:szCs w:val="40"/>
-              </w:rPr>
-              <w:t>pÉÈ |</w:t>
+              <w:t>A</w:t>
+            </w:r>
+            <w:r>
+              <w:rPr>
+                <w:rFonts w:ascii="BRH Devanagari Extra" w:hAnsi="BRH Devanagari Extra" w:cs="BRH Devanagari Extra"/>
+                <w:sz w:val="40"/>
+                <w:szCs w:val="40"/>
+              </w:rPr>
+              <w:t>Àû</w:t>
+            </w:r>
+            <w:r>
+              <w:rPr>
+                <w:rFonts w:ascii="BRH Malayalam Extra" w:hAnsi="BRH Malayalam Extra" w:cs="BRH Devanagari Extra"/>
+                <w:b/>
+                <w:sz w:val="30"/>
+                <w:szCs w:val="40"/>
+              </w:rPr>
+              <w:t>–</w:t>
+            </w:r>
+            <w:r>
+              <w:rPr>
+                <w:rFonts w:ascii="BRH Devanagari Extra" w:hAnsi="BRH Devanagari Extra" w:cs="BRH Devanagari Extra"/>
+                <w:sz w:val="40"/>
+                <w:szCs w:val="40"/>
+              </w:rPr>
+              <w:t xml:space="preserve"> CÌiÉþ |</w:t>
             </w:r>
           </w:p>
         </w:tc>
@@ -904,7 +831,6 @@
               <w:spacing w:before="0" w:line="252" w:lineRule="auto"/>
               <w:rPr>
                 <w:rFonts w:ascii="BRH Malayalam Extra" w:hAnsi="BRH Malayalam Extra" w:cs="BRH Malayalam Extra"/>
-                <w:color w:val="000000"/>
                 <w:sz w:val="40"/>
                 <w:szCs w:val="40"/>
                 <w:lang w:val="en-IN"/>
@@ -916,32 +842,7 @@
                 <w:sz w:val="40"/>
                 <w:szCs w:val="40"/>
               </w:rPr>
-              <w:t>AÉÌWûþiÉÉÎalÉ</w:t>
-            </w:r>
-            <w:r>
-              <w:rPr>
-                <w:rFonts w:ascii="BRH Malayalam Extra" w:hAnsi="BRH Malayalam Extra" w:cs="BRH Devanagari Extra"/>
-                <w:b/>
-                <w:sz w:val="30"/>
-                <w:szCs w:val="40"/>
-              </w:rPr>
-              <w:t>–</w:t>
-            </w:r>
-            <w:r>
-              <w:rPr>
-                <w:rFonts w:ascii="BRH Devanagari Extra" w:hAnsi="BRH Devanagari Extra" w:cs="BRH Devanagari Extra"/>
-                <w:sz w:val="40"/>
-                <w:szCs w:val="40"/>
-              </w:rPr>
-              <w:t>ËU</w:t>
-            </w:r>
-            <w:r>
-              <w:rPr>
-                <w:rFonts w:ascii="BRH Devanagari Extra" w:hAnsi="BRH Devanagari Extra" w:cs="BRH Devanagari Extra"/>
-                <w:sz w:val="40"/>
-                <w:szCs w:val="40"/>
-              </w:rPr>
-              <w:t>irÉÉ</w:t>
+              <w:t xml:space="preserve">EmÉÉÿÀåû | </w:t>
             </w:r>
             <w:r>
               <w:rPr>
@@ -950,82 +851,41 @@
                 <w:szCs w:val="40"/>
                 <w:highlight w:val="green"/>
               </w:rPr>
-              <w:t>ÌWþû</w:t>
-            </w:r>
-            <w:r>
-              <w:rPr>
-                <w:rFonts w:ascii="BRH Devanagari Extra" w:hAnsi="BRH Devanagari Extra" w:cs="BRH Devanagari Extra"/>
-                <w:sz w:val="40"/>
-                <w:szCs w:val="40"/>
-              </w:rPr>
-              <w:t>iÉ - A</w:t>
-            </w:r>
-            <w:r>
-              <w:rPr>
-                <w:rFonts w:ascii="BRH Malayalam Extra" w:hAnsi="BRH Malayalam Extra" w:cs="BRH Devanagari Extra"/>
-                <w:b/>
-                <w:sz w:val="30"/>
-                <w:szCs w:val="40"/>
-              </w:rPr>
-              <w:t>–</w:t>
-            </w:r>
-            <w:r>
-              <w:rPr>
-                <w:rFonts w:ascii="BRH Devanagari Extra" w:hAnsi="BRH Devanagari Extra" w:cs="BRH Devanagari Extra"/>
-                <w:sz w:val="40"/>
-                <w:szCs w:val="40"/>
-              </w:rPr>
-              <w:t>ÎalÉ</w:t>
-            </w:r>
-            <w:r>
-              <w:rPr>
-                <w:rFonts w:ascii="BRH Malayalam Extra" w:hAnsi="BRH Malayalam Extra" w:cs="BRH Devanagari Extra"/>
-                <w:b/>
-                <w:sz w:val="30"/>
-                <w:szCs w:val="40"/>
-              </w:rPr>
-              <w:t>–</w:t>
-            </w:r>
-            <w:r>
-              <w:rPr>
-                <w:rFonts w:ascii="BRH Devanagari Extra" w:hAnsi="BRH Devanagari Extra" w:cs="BRH Devanagari Extra"/>
-                <w:sz w:val="40"/>
-                <w:szCs w:val="40"/>
-              </w:rPr>
-              <w:t>È |</w:t>
-            </w:r>
-            <w:r>
-              <w:rPr>
-                <w:rFonts w:ascii="BRH Devanagari Extra" w:hAnsi="BRH Devanagari Extra" w:cs="BRH Devanagari Extra"/>
-                <w:sz w:val="40"/>
-                <w:szCs w:val="40"/>
-              </w:rPr>
-              <w:t xml:space="preserve"> </w:t>
-            </w:r>
-            <w:r>
-              <w:rPr>
-                <w:rFonts w:ascii="BRH Devanagari Extra" w:hAnsi="BRH Devanagari Extra" w:cs="BRH Devanagari Extra"/>
-                <w:sz w:val="40"/>
-                <w:szCs w:val="40"/>
-              </w:rPr>
-              <w:t>xÉ³ÉþxÉ</w:t>
-            </w:r>
-            <w:r>
-              <w:rPr>
-                <w:rFonts w:ascii="BRH Malayalam Extra" w:hAnsi="BRH Malayalam Extra" w:cs="BRH Devanagari Extra"/>
-                <w:b/>
-                <w:sz w:val="30"/>
-                <w:szCs w:val="40"/>
-              </w:rPr>
-              <w:t>–</w:t>
-            </w:r>
-            <w:r>
-              <w:rPr>
-                <w:rFonts w:ascii="BRH Devanagari Extra" w:hAnsi="BRH Devanagari Extra" w:cs="BRH Devanagari Extra"/>
-                <w:sz w:val="40"/>
-                <w:szCs w:val="40"/>
-              </w:rPr>
-              <w:t>pÉÈ |</w:t>
+              <w:t>A</w:t>
+            </w:r>
+            <w:r>
+              <w:rPr>
+                <w:rFonts w:ascii="BRH Malayalam Extra" w:hAnsi="BRH Malayalam Extra" w:cs="BRH Devanagari Extra"/>
+                <w:b/>
+                <w:sz w:val="30"/>
+                <w:szCs w:val="40"/>
+              </w:rPr>
+              <w:t>–</w:t>
+            </w:r>
+            <w:r>
+              <w:rPr>
+                <w:rFonts w:ascii="BRH Devanagari Extra" w:hAnsi="BRH Devanagari Extra" w:cs="BRH Devanagari Extra"/>
+                <w:sz w:val="40"/>
+                <w:szCs w:val="40"/>
+              </w:rPr>
+              <w:t>Àû</w:t>
+            </w:r>
+            <w:r>
+              <w:rPr>
+                <w:rFonts w:ascii="BRH Malayalam Extra" w:hAnsi="BRH Malayalam Extra" w:cs="BRH Devanagari Extra"/>
+                <w:b/>
+                <w:sz w:val="30"/>
+                <w:szCs w:val="40"/>
+              </w:rPr>
+              <w:t>–</w:t>
+            </w:r>
+            <w:r>
+              <w:rPr>
+                <w:rFonts w:ascii="BRH Devanagari Extra" w:hAnsi="BRH Devanagari Extra" w:cs="BRH Devanagari Extra"/>
+                <w:sz w:val="40"/>
+                <w:szCs w:val="40"/>
+              </w:rPr>
+              <w:t xml:space="preserve"> CÌiÉþ |</w:t>
             </w:r>
           </w:p>
         </w:tc>
@@ -1074,7 +934,7 @@
                 <w:szCs w:val="32"/>
                 <w:lang w:val="en-IN" w:eastAsia="en-IN" w:bidi="ml-IN"/>
               </w:rPr>
-              <w:t>10.2</w:t>
+              <w:t>3.4</w:t>
             </w:r>
             <w:r>
               <w:rPr>
@@ -1112,7 +972,7 @@
                 <w:szCs w:val="36"/>
                 <w:lang w:val="en-IN" w:bidi="ml-IN"/>
               </w:rPr>
-              <w:t>Krama Vaakyam No. 49</w:t>
+              <w:t>Krama Vaakyam No. 43</w:t>
             </w:r>
           </w:p>
           <w:p>
@@ -1142,7 +1002,7 @@
                 <w:szCs w:val="36"/>
                 <w:lang w:val="it-IT" w:bidi="ml-IN"/>
               </w:rPr>
-              <w:t>Panchaati No. 4</w:t>
+              <w:t xml:space="preserve">Panchaati No. </w:t>
             </w:r>
             <w:r>
               <w:rPr>
@@ -1153,7 +1013,7 @@
                 <w:szCs w:val="36"/>
                 <w:lang w:val="it-IT" w:bidi="ml-IN"/>
               </w:rPr>
-              <w:t>1</w:t>
+              <w:t>14</w:t>
             </w:r>
           </w:p>
         </w:tc>
@@ -1182,7 +1042,7 @@
                 <w:szCs w:val="40"/>
                 <w:lang w:val="it-IT"/>
               </w:rPr>
-              <w:t>SÉlÉÉþrÉ cÉÉåSrÉ | cÉÉå</w:t>
+              <w:t>A</w:t>
             </w:r>
             <w:r>
               <w:rPr>
@@ -1201,7 +1061,7 @@
                 <w:szCs w:val="40"/>
                 <w:lang w:val="it-IT"/>
               </w:rPr>
-              <w:t>S</w:t>
+              <w:t>qÉÑ§ÉÉ</w:t>
             </w:r>
             <w:r>
               <w:rPr>
@@ -1212,6 +1072,34 @@
                 <w:lang w:val="it-IT"/>
               </w:rPr>
               <w:t>–</w:t>
+            </w:r>
+            <w:r>
+              <w:rPr>
+                <w:rFonts w:ascii="BRH Devanagari Extra" w:hAnsi="BRH Devanagari Extra" w:cs="BRH Devanagari Extra"/>
+                <w:sz w:val="40"/>
+                <w:szCs w:val="40"/>
+                <w:lang w:val="it-IT"/>
+              </w:rPr>
+              <w:t>qÉÑÎwqÉ³Éçþ | A</w:t>
+            </w:r>
+            <w:r>
+              <w:rPr>
+                <w:rFonts w:ascii="BRH Malayalam Extra" w:hAnsi="BRH Malayalam Extra" w:cs="BRH Devanagari Extra"/>
+                <w:b/>
+                <w:sz w:val="30"/>
+                <w:szCs w:val="40"/>
+                <w:lang w:val="it-IT"/>
+              </w:rPr>
+              <w:t>–</w:t>
+            </w:r>
+            <w:r>
+              <w:rPr>
+                <w:rFonts w:ascii="BRH Devanagari Extra" w:hAnsi="BRH Devanagari Extra" w:cs="BRH Devanagari Extra"/>
+                <w:sz w:val="40"/>
+                <w:szCs w:val="40"/>
+                <w:lang w:val="it-IT"/>
+              </w:rPr>
+              <w:t>qÉÑÎwqÉ</w:t>
             </w:r>
             <w:r>
               <w:rPr>
@@ -1221,7 +1109,7 @@
                 <w:highlight w:val="yellow"/>
                 <w:lang w:val="it-IT"/>
               </w:rPr>
-              <w:t>r</w:t>
+              <w:t>lÉç</w:t>
             </w:r>
             <w:r>
               <w:rPr>
@@ -1230,7 +1118,7 @@
                 <w:szCs w:val="40"/>
                 <w:lang w:val="it-IT"/>
               </w:rPr>
-              <w:t>Éå</w:t>
+              <w:t>þ ÆsÉÉå</w:t>
             </w:r>
             <w:r>
               <w:rPr>
@@ -1249,7 +1137,7 @@
                 <w:szCs w:val="40"/>
                 <w:lang w:val="it-IT"/>
               </w:rPr>
-              <w:t>ÌiÉþ cÉÉåSrÉ ||</w:t>
+              <w:t>Måü |</w:t>
             </w:r>
           </w:p>
         </w:tc>
@@ -1278,7 +1166,7 @@
                 <w:szCs w:val="40"/>
                 <w:lang w:val="it-IT"/>
               </w:rPr>
-              <w:t>SÉlÉÉþrÉ cÉÉåSrÉ | cÉÉå</w:t>
+              <w:t>A</w:t>
             </w:r>
             <w:r>
               <w:rPr>
@@ -1297,7 +1185,7 @@
                 <w:szCs w:val="40"/>
                 <w:lang w:val="it-IT"/>
               </w:rPr>
-              <w:t>S</w:t>
+              <w:t>qÉÑ§ÉÉ</w:t>
             </w:r>
             <w:r>
               <w:rPr>
@@ -1308,6 +1196,34 @@
                 <w:lang w:val="it-IT"/>
               </w:rPr>
               <w:t>–</w:t>
+            </w:r>
+            <w:r>
+              <w:rPr>
+                <w:rFonts w:ascii="BRH Devanagari Extra" w:hAnsi="BRH Devanagari Extra" w:cs="BRH Devanagari Extra"/>
+                <w:sz w:val="40"/>
+                <w:szCs w:val="40"/>
+                <w:lang w:val="it-IT"/>
+              </w:rPr>
+              <w:t>qÉÑÎwqÉ³Éçþ | A</w:t>
+            </w:r>
+            <w:r>
+              <w:rPr>
+                <w:rFonts w:ascii="BRH Malayalam Extra" w:hAnsi="BRH Malayalam Extra" w:cs="BRH Devanagari Extra"/>
+                <w:b/>
+                <w:sz w:val="30"/>
+                <w:szCs w:val="40"/>
+                <w:lang w:val="it-IT"/>
+              </w:rPr>
+              <w:t>–</w:t>
+            </w:r>
+            <w:r>
+              <w:rPr>
+                <w:rFonts w:ascii="BRH Devanagari Extra" w:hAnsi="BRH Devanagari Extra" w:cs="BRH Devanagari Extra"/>
+                <w:sz w:val="40"/>
+                <w:szCs w:val="40"/>
+                <w:lang w:val="it-IT"/>
+              </w:rPr>
+              <w:t>qÉÑ</w:t>
             </w:r>
             <w:r>
               <w:rPr>
@@ -1317,7 +1233,7 @@
                 <w:highlight w:val="green"/>
                 <w:lang w:val="it-IT"/>
               </w:rPr>
-              <w:t>rÉ</w:t>
+              <w:t>ÎwqÉ</w:t>
             </w:r>
             <w:r>
               <w:rPr>
@@ -1326,7 +1242,26 @@
                 <w:szCs w:val="40"/>
                 <w:lang w:val="it-IT"/>
               </w:rPr>
-              <w:t>åÌiÉþ cÉÉåSrÉ ||</w:t>
+              <w:t>þlÉç ÆsÉÉå</w:t>
+            </w:r>
+            <w:r>
+              <w:rPr>
+                <w:rFonts w:ascii="BRH Malayalam Extra" w:hAnsi="BRH Malayalam Extra" w:cs="BRH Devanagari Extra"/>
+                <w:b/>
+                <w:sz w:val="30"/>
+                <w:szCs w:val="40"/>
+                <w:lang w:val="it-IT"/>
+              </w:rPr>
+              <w:t>–</w:t>
+            </w:r>
+            <w:r>
+              <w:rPr>
+                <w:rFonts w:ascii="BRH Devanagari Extra" w:hAnsi="BRH Devanagari Extra" w:cs="BRH Devanagari Extra"/>
+                <w:sz w:val="40"/>
+                <w:szCs w:val="40"/>
+                <w:lang w:val="it-IT"/>
+              </w:rPr>
+              <w:t>Måü |</w:t>
             </w:r>
           </w:p>
         </w:tc>
@@ -1375,7 +1310,7 @@
                 <w:szCs w:val="32"/>
                 <w:lang w:val="en-IN" w:eastAsia="en-IN" w:bidi="ml-IN"/>
               </w:rPr>
-              <w:t>11.2</w:t>
+              <w:t>6.7</w:t>
             </w:r>
             <w:r>
               <w:rPr>
@@ -1401,7 +1336,7 @@
                 <w:bCs/>
                 <w:sz w:val="28"/>
                 <w:szCs w:val="36"/>
-                <w:lang w:val="en-IN" w:bidi="ml-IN"/>
+                <w:lang w:bidi="ml-IN"/>
               </w:rPr>
             </w:pPr>
             <w:r>
@@ -1411,9 +1346,20 @@
                 <w:bCs/>
                 <w:sz w:val="28"/>
                 <w:szCs w:val="36"/>
-                <w:lang w:val="en-IN" w:bidi="ml-IN"/>
-              </w:rPr>
-              <w:t>Krama Vaakyam No. 60</w:t>
+                <w:lang w:bidi="ml-IN"/>
+              </w:rPr>
+              <w:t xml:space="preserve">Krama Vaakyam No. </w:t>
+            </w:r>
+            <w:r>
+              <w:rPr>
+                <w:rFonts w:cs="Arial"/>
+                <w:b/>
+                <w:bCs/>
+                <w:sz w:val="28"/>
+                <w:szCs w:val="36"/>
+                <w:lang w:bidi="ml-IN"/>
+              </w:rPr>
+              <w:t>51</w:t>
             </w:r>
           </w:p>
           <w:p>
@@ -1428,10 +1374,9 @@
               <w:spacing w:before="0" w:line="240" w:lineRule="auto"/>
               <w:rPr>
                 <w:rFonts w:eastAsia="Times New Roman" w:cs="Arial"/>
-                <w:b/>
-                <w:sz w:val="32"/>
-                <w:szCs w:val="32"/>
-                <w:lang w:val="it-IT" w:eastAsia="en-IN" w:bidi="ml-IN"/>
+                <w:sz w:val="32"/>
+                <w:szCs w:val="32"/>
+                <w:lang w:val="en-IN" w:eastAsia="en-IN" w:bidi="ml-IN"/>
               </w:rPr>
             </w:pPr>
             <w:r>
@@ -1441,9 +1386,9 @@
                 <w:bCs/>
                 <w:sz w:val="28"/>
                 <w:szCs w:val="36"/>
-                <w:lang w:val="it-IT" w:bidi="ml-IN"/>
-              </w:rPr>
-              <w:t>Panchaati No. 4</w:t>
+                <w:lang w:bidi="ml-IN"/>
+              </w:rPr>
+              <w:t xml:space="preserve">Panchaati No. </w:t>
             </w:r>
             <w:r>
               <w:rPr>
@@ -1452,9 +1397,9 @@
                 <w:bCs/>
                 <w:sz w:val="28"/>
                 <w:szCs w:val="36"/>
-                <w:lang w:val="it-IT" w:bidi="ml-IN"/>
-              </w:rPr>
-              <w:t>4</w:t>
+                <w:lang w:bidi="ml-IN"/>
+              </w:rPr>
+              <w:t>31</w:t>
             </w:r>
           </w:p>
         </w:tc>
@@ -1468,24 +1413,114 @@
               <w:autoSpaceDE w:val="0"/>
               <w:autoSpaceDN w:val="0"/>
               <w:adjustRightInd w:val="0"/>
-              <w:spacing w:line="252" w:lineRule="auto"/>
-              <w:rPr>
-                <w:rFonts w:ascii="BRH Devanagari Extra" w:hAnsi="BRH Devanagari Extra" w:cs="BRH Devanagari Extra"/>
-                <w:sz w:val="40"/>
-                <w:szCs w:val="40"/>
-                <w:lang w:val="it-IT"/>
-              </w:rPr>
-            </w:pPr>
-            <w:r>
-              <w:rPr>
-                <w:rFonts w:ascii="BRH Devanagari Extra" w:hAnsi="BRH Devanagari Extra" w:cs="BRH Devanagari Extra"/>
-                <w:sz w:val="40"/>
-                <w:szCs w:val="40"/>
-                <w:lang w:val="it-IT"/>
-              </w:rPr>
-              <w:t xml:space="preserve">ESþeÉrÉiÉç | </w:t>
-            </w:r>
-          </w:p>
+              <w:spacing w:before="0" w:line="252" w:lineRule="auto"/>
+              <w:rPr>
+                <w:rFonts w:ascii="BRH Malayalam Extra" w:hAnsi="BRH Malayalam Extra" w:cs="BRH Malayalam Extra"/>
+                <w:color w:val="000000"/>
+                <w:sz w:val="40"/>
+                <w:szCs w:val="40"/>
+                <w:lang w:val="en-IN"/>
+              </w:rPr>
+            </w:pPr>
+            <w:r>
+              <w:rPr>
+                <w:rFonts w:ascii="BRH Devanagari Extra" w:hAnsi="BRH Devanagari Extra" w:cs="BRH Devanagari Extra"/>
+                <w:sz w:val="40"/>
+                <w:szCs w:val="40"/>
+              </w:rPr>
+              <w:t>AÉÌWûþiÉÉÎalÉ</w:t>
+            </w:r>
+            <w:r>
+              <w:rPr>
+                <w:rFonts w:ascii="BRH Malayalam Extra" w:hAnsi="BRH Malayalam Extra" w:cs="BRH Devanagari Extra"/>
+                <w:b/>
+                <w:sz w:val="30"/>
+                <w:szCs w:val="40"/>
+              </w:rPr>
+              <w:t>–</w:t>
+            </w:r>
+            <w:r>
+              <w:rPr>
+                <w:rFonts w:ascii="BRH Devanagari Extra" w:hAnsi="BRH Devanagari Extra" w:cs="BRH Devanagari Extra"/>
+                <w:sz w:val="40"/>
+                <w:szCs w:val="40"/>
+              </w:rPr>
+              <w:t>ËU</w:t>
+            </w:r>
+            <w:r>
+              <w:rPr>
+                <w:rFonts w:ascii="BRH Devanagari Extra" w:hAnsi="BRH Devanagari Extra" w:cs="BRH Devanagari Extra"/>
+                <w:sz w:val="40"/>
+                <w:szCs w:val="40"/>
+                <w:highlight w:val="yellow"/>
+              </w:rPr>
+              <w:t>irÉÉ</w:t>
+            </w:r>
+            <w:r>
+              <w:rPr>
+                <w:rFonts w:ascii="BRH Devanagari Extra" w:hAnsi="BRH Devanagari Extra" w:cs="BRH Devanagari Extra"/>
+                <w:sz w:val="40"/>
+                <w:szCs w:val="40"/>
+              </w:rPr>
+              <w:t>þÌWûiÉ - A</w:t>
+            </w:r>
+            <w:r>
+              <w:rPr>
+                <w:rFonts w:ascii="BRH Malayalam Extra" w:hAnsi="BRH Malayalam Extra" w:cs="BRH Devanagari Extra"/>
+                <w:b/>
+                <w:sz w:val="30"/>
+                <w:szCs w:val="40"/>
+              </w:rPr>
+              <w:t>–</w:t>
+            </w:r>
+            <w:r>
+              <w:rPr>
+                <w:rFonts w:ascii="BRH Devanagari Extra" w:hAnsi="BRH Devanagari Extra" w:cs="BRH Devanagari Extra"/>
+                <w:sz w:val="40"/>
+                <w:szCs w:val="40"/>
+              </w:rPr>
+              <w:t>ÎalÉ</w:t>
+            </w:r>
+            <w:r>
+              <w:rPr>
+                <w:rFonts w:ascii="BRH Malayalam Extra" w:hAnsi="BRH Malayalam Extra" w:cs="BRH Devanagari Extra"/>
+                <w:b/>
+                <w:sz w:val="30"/>
+                <w:szCs w:val="40"/>
+              </w:rPr>
+              <w:t>–</w:t>
+            </w:r>
+            <w:r>
+              <w:rPr>
+                <w:rFonts w:ascii="BRH Devanagari Extra" w:hAnsi="BRH Devanagari Extra" w:cs="BRH Devanagari Extra"/>
+                <w:sz w:val="40"/>
+                <w:szCs w:val="40"/>
+              </w:rPr>
+              <w:t>È | xÉ³ÉþxÉ</w:t>
+            </w:r>
+            <w:r>
+              <w:rPr>
+                <w:rFonts w:ascii="BRH Malayalam Extra" w:hAnsi="BRH Malayalam Extra" w:cs="BRH Devanagari Extra"/>
+                <w:b/>
+                <w:sz w:val="30"/>
+                <w:szCs w:val="40"/>
+              </w:rPr>
+              <w:t>–</w:t>
+            </w:r>
+            <w:r>
+              <w:rPr>
+                <w:rFonts w:ascii="BRH Devanagari Extra" w:hAnsi="BRH Devanagari Extra" w:cs="BRH Devanagari Extra"/>
+                <w:sz w:val="40"/>
+                <w:szCs w:val="40"/>
+              </w:rPr>
+              <w:t>pÉÈ |</w:t>
+            </w:r>
+          </w:p>
+        </w:tc>
+        <w:tc>
+          <w:tcPr>
+            <w:tcW w:w="5152" w:type="dxa"/>
+          </w:tcPr>
           <w:p>
             <w:pPr>
               <w:widowControl w:val="0"/>
@@ -1495,6 +1530,272 @@
               <w:spacing w:before="0" w:line="252" w:lineRule="auto"/>
               <w:rPr>
                 <w:rFonts w:ascii="BRH Malayalam Extra" w:hAnsi="BRH Malayalam Extra" w:cs="BRH Malayalam Extra"/>
+                <w:color w:val="000000"/>
+                <w:sz w:val="40"/>
+                <w:szCs w:val="40"/>
+                <w:lang w:val="en-IN"/>
+              </w:rPr>
+            </w:pPr>
+            <w:r>
+              <w:rPr>
+                <w:rFonts w:ascii="BRH Devanagari Extra" w:hAnsi="BRH Devanagari Extra" w:cs="BRH Devanagari Extra"/>
+                <w:sz w:val="40"/>
+                <w:szCs w:val="40"/>
+              </w:rPr>
+              <w:t>AÉÌWûþiÉÉÎalÉ</w:t>
+            </w:r>
+            <w:r>
+              <w:rPr>
+                <w:rFonts w:ascii="BRH Malayalam Extra" w:hAnsi="BRH Malayalam Extra" w:cs="BRH Devanagari Extra"/>
+                <w:b/>
+                <w:sz w:val="30"/>
+                <w:szCs w:val="40"/>
+              </w:rPr>
+              <w:t>–</w:t>
+            </w:r>
+            <w:r>
+              <w:rPr>
+                <w:rFonts w:ascii="BRH Devanagari Extra" w:hAnsi="BRH Devanagari Extra" w:cs="BRH Devanagari Extra"/>
+                <w:sz w:val="40"/>
+                <w:szCs w:val="40"/>
+              </w:rPr>
+              <w:t>ËU</w:t>
+            </w:r>
+            <w:r>
+              <w:rPr>
+                <w:rFonts w:ascii="BRH Devanagari Extra" w:hAnsi="BRH Devanagari Extra" w:cs="BRH Devanagari Extra"/>
+                <w:sz w:val="40"/>
+                <w:szCs w:val="40"/>
+              </w:rPr>
+              <w:t>irÉÉ</w:t>
+            </w:r>
+            <w:r>
+              <w:rPr>
+                <w:rFonts w:ascii="BRH Devanagari Extra" w:hAnsi="BRH Devanagari Extra" w:cs="BRH Devanagari Extra"/>
+                <w:sz w:val="40"/>
+                <w:szCs w:val="40"/>
+                <w:highlight w:val="green"/>
+              </w:rPr>
+              <w:t>ÌWþû</w:t>
+            </w:r>
+            <w:r>
+              <w:rPr>
+                <w:rFonts w:ascii="BRH Devanagari Extra" w:hAnsi="BRH Devanagari Extra" w:cs="BRH Devanagari Extra"/>
+                <w:sz w:val="40"/>
+                <w:szCs w:val="40"/>
+              </w:rPr>
+              <w:t>iÉ - A</w:t>
+            </w:r>
+            <w:r>
+              <w:rPr>
+                <w:rFonts w:ascii="BRH Malayalam Extra" w:hAnsi="BRH Malayalam Extra" w:cs="BRH Devanagari Extra"/>
+                <w:b/>
+                <w:sz w:val="30"/>
+                <w:szCs w:val="40"/>
+              </w:rPr>
+              <w:t>–</w:t>
+            </w:r>
+            <w:r>
+              <w:rPr>
+                <w:rFonts w:ascii="BRH Devanagari Extra" w:hAnsi="BRH Devanagari Extra" w:cs="BRH Devanagari Extra"/>
+                <w:sz w:val="40"/>
+                <w:szCs w:val="40"/>
+              </w:rPr>
+              <w:t>ÎalÉ</w:t>
+            </w:r>
+            <w:r>
+              <w:rPr>
+                <w:rFonts w:ascii="BRH Malayalam Extra" w:hAnsi="BRH Malayalam Extra" w:cs="BRH Devanagari Extra"/>
+                <w:b/>
+                <w:sz w:val="30"/>
+                <w:szCs w:val="40"/>
+              </w:rPr>
+              <w:t>–</w:t>
+            </w:r>
+            <w:r>
+              <w:rPr>
+                <w:rFonts w:ascii="BRH Devanagari Extra" w:hAnsi="BRH Devanagari Extra" w:cs="BRH Devanagari Extra"/>
+                <w:sz w:val="40"/>
+                <w:szCs w:val="40"/>
+              </w:rPr>
+              <w:t>È |</w:t>
+            </w:r>
+            <w:r>
+              <w:rPr>
+                <w:rFonts w:ascii="BRH Devanagari Extra" w:hAnsi="BRH Devanagari Extra" w:cs="BRH Devanagari Extra"/>
+                <w:sz w:val="40"/>
+                <w:szCs w:val="40"/>
+              </w:rPr>
+              <w:t xml:space="preserve"> </w:t>
+            </w:r>
+            <w:r>
+              <w:rPr>
+                <w:rFonts w:ascii="BRH Devanagari Extra" w:hAnsi="BRH Devanagari Extra" w:cs="BRH Devanagari Extra"/>
+                <w:sz w:val="40"/>
+                <w:szCs w:val="40"/>
+              </w:rPr>
+              <w:t>xÉ³ÉþxÉ</w:t>
+            </w:r>
+            <w:r>
+              <w:rPr>
+                <w:rFonts w:ascii="BRH Malayalam Extra" w:hAnsi="BRH Malayalam Extra" w:cs="BRH Devanagari Extra"/>
+                <w:b/>
+                <w:sz w:val="30"/>
+                <w:szCs w:val="40"/>
+              </w:rPr>
+              <w:t>–</w:t>
+            </w:r>
+            <w:r>
+              <w:rPr>
+                <w:rFonts w:ascii="BRH Devanagari Extra" w:hAnsi="BRH Devanagari Extra" w:cs="BRH Devanagari Extra"/>
+                <w:sz w:val="40"/>
+                <w:szCs w:val="40"/>
+              </w:rPr>
+              <w:t>pÉÈ |</w:t>
+            </w:r>
+          </w:p>
+        </w:tc>
+      </w:tr>
+      <w:tr>
+        <w:trPr>
+          <w:trHeight w:val="1247"/>
+        </w:trPr>
+        <w:tc>
+          <w:tcPr>
+            <w:tcW w:w="3686" w:type="dxa"/>
+          </w:tcPr>
+          <w:p>
+            <w:pPr>
+              <w:widowControl w:val="0"/>
+              <w:tabs>
+                <w:tab w:val="left" w:pos="993"/>
+              </w:tabs>
+              <w:autoSpaceDE w:val="0"/>
+              <w:autoSpaceDN w:val="0"/>
+              <w:adjustRightInd w:val="0"/>
+              <w:spacing w:before="0" w:line="240" w:lineRule="auto"/>
+              <w:rPr>
+                <w:rFonts w:eastAsia="Times New Roman" w:cs="Arial"/>
+                <w:b/>
+                <w:sz w:val="32"/>
+                <w:szCs w:val="32"/>
+                <w:lang w:val="en-IN" w:eastAsia="en-IN" w:bidi="ml-IN"/>
+              </w:rPr>
+            </w:pPr>
+            <w:r>
+              <w:rPr>
+                <w:rFonts w:eastAsia="Times New Roman" w:cs="Arial"/>
+                <w:b/>
+                <w:sz w:val="32"/>
+                <w:szCs w:val="32"/>
+                <w:lang w:val="en-IN" w:eastAsia="en-IN" w:bidi="ml-IN"/>
+              </w:rPr>
+              <w:t>T.S.1.7.</w:t>
+            </w:r>
+            <w:r>
+              <w:rPr>
+                <w:rFonts w:eastAsia="Times New Roman" w:cs="Arial"/>
+                <w:b/>
+                <w:sz w:val="32"/>
+                <w:szCs w:val="32"/>
+                <w:lang w:val="en-IN" w:eastAsia="en-IN" w:bidi="ml-IN"/>
+              </w:rPr>
+              <w:t>10.2</w:t>
+            </w:r>
+            <w:r>
+              <w:rPr>
+                <w:rFonts w:eastAsia="Times New Roman" w:cs="Arial"/>
+                <w:b/>
+                <w:sz w:val="32"/>
+                <w:szCs w:val="32"/>
+                <w:lang w:val="en-IN" w:eastAsia="en-IN" w:bidi="ml-IN"/>
+              </w:rPr>
+              <w:t xml:space="preserve"> - Kramam</w:t>
+            </w:r>
+          </w:p>
+          <w:p>
+            <w:pPr>
+              <w:widowControl w:val="0"/>
+              <w:autoSpaceDE w:val="0"/>
+              <w:autoSpaceDN w:val="0"/>
+              <w:adjustRightInd w:val="0"/>
+              <w:spacing w:before="0" w:line="240" w:lineRule="auto"/>
+              <w:rPr>
+                <w:rFonts w:cs="Arial"/>
+                <w:b/>
+                <w:bCs/>
+                <w:sz w:val="28"/>
+                <w:szCs w:val="36"/>
+                <w:lang w:val="en-IN" w:bidi="ml-IN"/>
+              </w:rPr>
+            </w:pPr>
+            <w:r>
+              <w:rPr>
+                <w:rFonts w:cs="Arial"/>
+                <w:b/>
+                <w:bCs/>
+                <w:sz w:val="28"/>
+                <w:szCs w:val="36"/>
+                <w:lang w:val="en-IN" w:bidi="ml-IN"/>
+              </w:rPr>
+              <w:t>Krama Vaakyam No. 49</w:t>
+            </w:r>
+          </w:p>
+          <w:p>
+            <w:pPr>
+              <w:widowControl w:val="0"/>
+              <w:tabs>
+                <w:tab w:val="left" w:pos="993"/>
+              </w:tabs>
+              <w:autoSpaceDE w:val="0"/>
+              <w:autoSpaceDN w:val="0"/>
+              <w:adjustRightInd w:val="0"/>
+              <w:spacing w:before="0" w:line="240" w:lineRule="auto"/>
+              <w:rPr>
+                <w:rFonts w:eastAsia="Times New Roman" w:cs="Arial"/>
+                <w:b/>
+                <w:sz w:val="32"/>
+                <w:szCs w:val="32"/>
+                <w:lang w:val="it-IT" w:eastAsia="en-IN" w:bidi="ml-IN"/>
+              </w:rPr>
+            </w:pPr>
+            <w:r>
+              <w:rPr>
+                <w:rFonts w:cs="Arial"/>
+                <w:b/>
+                <w:bCs/>
+                <w:sz w:val="28"/>
+                <w:szCs w:val="36"/>
+                <w:lang w:val="it-IT" w:bidi="ml-IN"/>
+              </w:rPr>
+              <w:t>Panchaati No. 4</w:t>
+            </w:r>
+            <w:r>
+              <w:rPr>
+                <w:rFonts w:cs="Arial"/>
+                <w:b/>
+                <w:bCs/>
+                <w:sz w:val="28"/>
+                <w:szCs w:val="36"/>
+                <w:lang w:val="it-IT" w:bidi="ml-IN"/>
+              </w:rPr>
+              <w:t>1</w:t>
+            </w:r>
+          </w:p>
+        </w:tc>
+        <w:tc>
+          <w:tcPr>
+            <w:tcW w:w="5196" w:type="dxa"/>
+          </w:tcPr>
+          <w:p>
+            <w:pPr>
+              <w:widowControl w:val="0"/>
+              <w:autoSpaceDE w:val="0"/>
+              <w:autoSpaceDN w:val="0"/>
+              <w:adjustRightInd w:val="0"/>
+              <w:spacing w:before="0" w:line="252" w:lineRule="auto"/>
+              <w:rPr>
+                <w:rFonts w:ascii="BRH Malayalam Extra" w:hAnsi="BRH Malayalam Extra" w:cs="BRH Malayalam Extra"/>
                 <w:sz w:val="40"/>
                 <w:szCs w:val="40"/>
                 <w:lang w:val="it-IT"/>
@@ -1507,7 +1808,7 @@
                 <w:szCs w:val="40"/>
                 <w:lang w:val="it-IT"/>
               </w:rPr>
-              <w:t>A</w:t>
+              <w:t>SÉlÉÉþrÉ cÉÉåSrÉ | cÉÉå</w:t>
             </w:r>
             <w:r>
               <w:rPr>
@@ -1526,7 +1827,7 @@
                 <w:szCs w:val="40"/>
                 <w:lang w:val="it-IT"/>
               </w:rPr>
-              <w:t>eÉ</w:t>
+              <w:t>S</w:t>
             </w:r>
             <w:r>
               <w:rPr>
@@ -1542,31 +1843,20 @@
               <w:rPr>
                 <w:rFonts w:ascii="BRH Devanagari Extra" w:hAnsi="BRH Devanagari Extra" w:cs="BRH Devanagari Extra"/>
                 <w:sz w:val="40"/>
-                <w:szCs w:val="40"/>
-                <w:lang w:val="it-IT"/>
-              </w:rPr>
-              <w:t>rÉ</w:t>
-            </w:r>
-            <w:r>
-              <w:rPr>
-                <w:rFonts w:ascii="BRH Malayalam Extra" w:hAnsi="BRH Malayalam Extra" w:cs="BRH Devanagari Extra"/>
-                <w:b/>
-                <w:sz w:val="30"/>
                 <w:szCs w:val="40"/>
                 <w:highlight w:val="yellow"/>
                 <w:lang w:val="it-IT"/>
               </w:rPr>
-              <w:t>–</w:t>
-            </w:r>
-            <w:r>
-              <w:rPr>
-                <w:rFonts w:ascii="BRH Devanagari Extra" w:hAnsi="BRH Devanagari Extra" w:cs="BRH Devanagari Extra"/>
-                <w:sz w:val="40"/>
-                <w:szCs w:val="40"/>
-                <w:highlight w:val="yellow"/>
+              <w:t>r</w:t>
+            </w:r>
+            <w:r>
+              <w:rPr>
+                <w:rFonts w:ascii="BRH Devanagari Extra" w:hAnsi="BRH Devanagari Extra" w:cs="BRH Devanagari Extra"/>
+                <w:sz w:val="40"/>
+                <w:szCs w:val="40"/>
                 <w:lang w:val="it-IT"/>
               </w:rPr>
-              <w:t>ÌS</w:t>
+              <w:t>Éå</w:t>
             </w:r>
             <w:r>
               <w:rPr>
@@ -1585,7 +1875,7 @@
                 <w:szCs w:val="40"/>
                 <w:lang w:val="it-IT"/>
               </w:rPr>
-              <w:t>irÉþeÉrÉiÉç ||</w:t>
+              <w:t>ÌiÉþ cÉÉåSrÉ ||</w:t>
             </w:r>
           </w:p>
         </w:tc>
@@ -1599,9 +1889,9 @@
               <w:autoSpaceDE w:val="0"/>
               <w:autoSpaceDN w:val="0"/>
               <w:adjustRightInd w:val="0"/>
-              <w:spacing w:line="252" w:lineRule="auto"/>
-              <w:rPr>
-                <w:rFonts w:ascii="BRH Devanagari Extra" w:hAnsi="BRH Devanagari Extra" w:cs="BRH Devanagari Extra"/>
+              <w:spacing w:before="0" w:line="252" w:lineRule="auto"/>
+              <w:rPr>
+                <w:rFonts w:ascii="BRH Malayalam Extra" w:hAnsi="BRH Malayalam Extra" w:cs="BRH Malayalam Extra"/>
                 <w:sz w:val="40"/>
                 <w:szCs w:val="40"/>
                 <w:lang w:val="it-IT"/>
@@ -1614,7 +1904,115 @@
                 <w:szCs w:val="40"/>
                 <w:lang w:val="it-IT"/>
               </w:rPr>
-              <w:t xml:space="preserve">ESþeÉrÉiÉç | </w:t>
+              <w:t>SÉlÉÉþrÉ cÉÉåSrÉ | cÉÉå</w:t>
+            </w:r>
+            <w:r>
+              <w:rPr>
+                <w:rFonts w:ascii="BRH Malayalam Extra" w:hAnsi="BRH Malayalam Extra" w:cs="BRH Devanagari Extra"/>
+                <w:b/>
+                <w:sz w:val="30"/>
+                <w:szCs w:val="40"/>
+                <w:lang w:val="it-IT"/>
+              </w:rPr>
+              <w:t>–</w:t>
+            </w:r>
+            <w:r>
+              <w:rPr>
+                <w:rFonts w:ascii="BRH Devanagari Extra" w:hAnsi="BRH Devanagari Extra" w:cs="BRH Devanagari Extra"/>
+                <w:sz w:val="40"/>
+                <w:szCs w:val="40"/>
+                <w:lang w:val="it-IT"/>
+              </w:rPr>
+              <w:t>S</w:t>
+            </w:r>
+            <w:r>
+              <w:rPr>
+                <w:rFonts w:ascii="BRH Malayalam Extra" w:hAnsi="BRH Malayalam Extra" w:cs="BRH Devanagari Extra"/>
+                <w:b/>
+                <w:sz w:val="30"/>
+                <w:szCs w:val="40"/>
+                <w:lang w:val="it-IT"/>
+              </w:rPr>
+              <w:t>–</w:t>
+            </w:r>
+            <w:r>
+              <w:rPr>
+                <w:rFonts w:ascii="BRH Devanagari Extra" w:hAnsi="BRH Devanagari Extra" w:cs="BRH Devanagari Extra"/>
+                <w:sz w:val="40"/>
+                <w:szCs w:val="40"/>
+                <w:highlight w:val="green"/>
+                <w:lang w:val="it-IT"/>
+              </w:rPr>
+              <w:t>rÉ</w:t>
+            </w:r>
+            <w:r>
+              <w:rPr>
+                <w:rFonts w:ascii="BRH Devanagari Extra" w:hAnsi="BRH Devanagari Extra" w:cs="BRH Devanagari Extra"/>
+                <w:sz w:val="40"/>
+                <w:szCs w:val="40"/>
+                <w:lang w:val="it-IT"/>
+              </w:rPr>
+              <w:t>åÌiÉþ cÉÉåSrÉ ||</w:t>
+            </w:r>
+          </w:p>
+        </w:tc>
+      </w:tr>
+      <w:tr>
+        <w:trPr>
+          <w:trHeight w:val="1247"/>
+        </w:trPr>
+        <w:tc>
+          <w:tcPr>
+            <w:tcW w:w="3686" w:type="dxa"/>
+          </w:tcPr>
+          <w:p>
+            <w:pPr>
+              <w:widowControl w:val="0"/>
+              <w:tabs>
+                <w:tab w:val="left" w:pos="993"/>
+              </w:tabs>
+              <w:autoSpaceDE w:val="0"/>
+              <w:autoSpaceDN w:val="0"/>
+              <w:adjustRightInd w:val="0"/>
+              <w:spacing w:before="0" w:line="240" w:lineRule="auto"/>
+              <w:rPr>
+                <w:rFonts w:eastAsia="Times New Roman" w:cs="Arial"/>
+                <w:b/>
+                <w:sz w:val="32"/>
+                <w:szCs w:val="32"/>
+                <w:lang w:val="en-IN" w:eastAsia="en-IN" w:bidi="ml-IN"/>
+              </w:rPr>
+            </w:pPr>
+            <w:r>
+              <w:rPr>
+                <w:rFonts w:eastAsia="Times New Roman" w:cs="Arial"/>
+                <w:b/>
+                <w:sz w:val="32"/>
+                <w:szCs w:val="32"/>
+                <w:lang w:val="en-IN" w:eastAsia="en-IN" w:bidi="ml-IN"/>
+              </w:rPr>
+              <w:lastRenderedPageBreak/>
+              <w:t>T.S.1.7.</w:t>
+            </w:r>
+            <w:r>
+              <w:rPr>
+                <w:rFonts w:eastAsia="Times New Roman" w:cs="Arial"/>
+                <w:b/>
+                <w:sz w:val="32"/>
+                <w:szCs w:val="32"/>
+                <w:lang w:val="en-IN" w:eastAsia="en-IN" w:bidi="ml-IN"/>
+              </w:rPr>
+              <w:t>11.2</w:t>
+            </w:r>
+            <w:r>
+              <w:rPr>
+                <w:rFonts w:eastAsia="Times New Roman" w:cs="Arial"/>
+                <w:b/>
+                <w:sz w:val="32"/>
+                <w:szCs w:val="32"/>
+                <w:lang w:val="en-IN" w:eastAsia="en-IN" w:bidi="ml-IN"/>
+              </w:rPr>
+              <w:t xml:space="preserve"> - Kramam</w:t>
             </w:r>
           </w:p>
           <w:p>
@@ -1623,7 +2021,81 @@
               <w:autoSpaceDE w:val="0"/>
               <w:autoSpaceDN w:val="0"/>
               <w:adjustRightInd w:val="0"/>
-              <w:spacing w:before="0" w:line="252" w:lineRule="auto"/>
+              <w:spacing w:before="0" w:line="240" w:lineRule="auto"/>
+              <w:rPr>
+                <w:rFonts w:cs="Arial"/>
+                <w:b/>
+                <w:bCs/>
+                <w:sz w:val="28"/>
+                <w:szCs w:val="36"/>
+                <w:lang w:val="en-IN" w:bidi="ml-IN"/>
+              </w:rPr>
+            </w:pPr>
+            <w:r>
+              <w:rPr>
+                <w:rFonts w:cs="Arial"/>
+                <w:b/>
+                <w:bCs/>
+                <w:sz w:val="28"/>
+                <w:szCs w:val="36"/>
+                <w:lang w:val="en-IN" w:bidi="ml-IN"/>
+              </w:rPr>
+              <w:t>Krama Vaakyam No. 60</w:t>
+            </w:r>
+          </w:p>
+          <w:p>
+            <w:pPr>
+              <w:widowControl w:val="0"/>
+              <w:tabs>
+                <w:tab w:val="left" w:pos="993"/>
+              </w:tabs>
+              <w:autoSpaceDE w:val="0"/>
+              <w:autoSpaceDN w:val="0"/>
+              <w:adjustRightInd w:val="0"/>
+              <w:spacing w:before="0" w:line="240" w:lineRule="auto"/>
+              <w:rPr>
+                <w:rFonts w:eastAsia="Times New Roman" w:cs="Arial"/>
+                <w:b/>
+                <w:sz w:val="32"/>
+                <w:szCs w:val="32"/>
+                <w:lang w:val="it-IT" w:eastAsia="en-IN" w:bidi="ml-IN"/>
+              </w:rPr>
+            </w:pPr>
+            <w:r>
+              <w:rPr>
+                <w:rFonts w:cs="Arial"/>
+                <w:b/>
+                <w:bCs/>
+                <w:sz w:val="28"/>
+                <w:szCs w:val="36"/>
+                <w:lang w:val="it-IT" w:bidi="ml-IN"/>
+              </w:rPr>
+              <w:t>Panchaati No. 4</w:t>
+            </w:r>
+            <w:r>
+              <w:rPr>
+                <w:rFonts w:cs="Arial"/>
+                <w:b/>
+                <w:bCs/>
+                <w:sz w:val="28"/>
+                <w:szCs w:val="36"/>
+                <w:lang w:val="it-IT" w:bidi="ml-IN"/>
+              </w:rPr>
+              <w:t>4</w:t>
+            </w:r>
+          </w:p>
+        </w:tc>
+        <w:tc>
+          <w:tcPr>
+            <w:tcW w:w="5196" w:type="dxa"/>
+          </w:tcPr>
+          <w:p>
+            <w:pPr>
+              <w:widowControl w:val="0"/>
+              <w:autoSpaceDE w:val="0"/>
+              <w:autoSpaceDN w:val="0"/>
+              <w:adjustRightInd w:val="0"/>
+              <w:spacing w:line="252" w:lineRule="auto"/>
               <w:rPr>
                 <w:rFonts w:ascii="BRH Malayalam Extra" w:hAnsi="BRH Malayalam Extra" w:cs="BRH Malayalam Extra"/>
                 <w:sz w:val="40"/>
@@ -1638,7 +2110,114 @@
                 <w:szCs w:val="40"/>
                 <w:lang w:val="it-IT"/>
               </w:rPr>
-              <w:t>A</w:t>
+              <w:t>ESþeÉrÉiÉç | A</w:t>
+            </w:r>
+            <w:r>
+              <w:rPr>
+                <w:rFonts w:ascii="BRH Malayalam Extra" w:hAnsi="BRH Malayalam Extra" w:cs="BRH Devanagari Extra"/>
+                <w:b/>
+                <w:sz w:val="30"/>
+                <w:szCs w:val="40"/>
+                <w:lang w:val="it-IT"/>
+              </w:rPr>
+              <w:t>–</w:t>
+            </w:r>
+            <w:r>
+              <w:rPr>
+                <w:rFonts w:ascii="BRH Devanagari Extra" w:hAnsi="BRH Devanagari Extra" w:cs="BRH Devanagari Extra"/>
+                <w:sz w:val="40"/>
+                <w:szCs w:val="40"/>
+                <w:lang w:val="it-IT"/>
+              </w:rPr>
+              <w:t>eÉ</w:t>
+            </w:r>
+            <w:r>
+              <w:rPr>
+                <w:rFonts w:ascii="BRH Malayalam Extra" w:hAnsi="BRH Malayalam Extra" w:cs="BRH Devanagari Extra"/>
+                <w:b/>
+                <w:sz w:val="30"/>
+                <w:szCs w:val="40"/>
+                <w:lang w:val="it-IT"/>
+              </w:rPr>
+              <w:t>–</w:t>
+            </w:r>
+            <w:r>
+              <w:rPr>
+                <w:rFonts w:ascii="BRH Devanagari Extra" w:hAnsi="BRH Devanagari Extra" w:cs="BRH Devanagari Extra"/>
+                <w:sz w:val="40"/>
+                <w:szCs w:val="40"/>
+                <w:lang w:val="it-IT"/>
+              </w:rPr>
+              <w:t>rÉ</w:t>
+            </w:r>
+            <w:r>
+              <w:rPr>
+                <w:rFonts w:ascii="BRH Malayalam Extra" w:hAnsi="BRH Malayalam Extra" w:cs="BRH Devanagari Extra"/>
+                <w:b/>
+                <w:sz w:val="30"/>
+                <w:szCs w:val="40"/>
+                <w:highlight w:val="yellow"/>
+                <w:lang w:val="it-IT"/>
+              </w:rPr>
+              <w:t>–</w:t>
+            </w:r>
+            <w:r>
+              <w:rPr>
+                <w:rFonts w:ascii="BRH Devanagari Extra" w:hAnsi="BRH Devanagari Extra" w:cs="BRH Devanagari Extra"/>
+                <w:sz w:val="40"/>
+                <w:szCs w:val="40"/>
+                <w:highlight w:val="yellow"/>
+                <w:lang w:val="it-IT"/>
+              </w:rPr>
+              <w:t>ÌS</w:t>
+            </w:r>
+            <w:r>
+              <w:rPr>
+                <w:rFonts w:ascii="BRH Malayalam Extra" w:hAnsi="BRH Malayalam Extra" w:cs="BRH Devanagari Extra"/>
+                <w:b/>
+                <w:sz w:val="30"/>
+                <w:szCs w:val="40"/>
+                <w:lang w:val="it-IT"/>
+              </w:rPr>
+              <w:t>–</w:t>
+            </w:r>
+            <w:r>
+              <w:rPr>
+                <w:rFonts w:ascii="BRH Devanagari Extra" w:hAnsi="BRH Devanagari Extra" w:cs="BRH Devanagari Extra"/>
+                <w:sz w:val="40"/>
+                <w:szCs w:val="40"/>
+                <w:lang w:val="it-IT"/>
+              </w:rPr>
+              <w:t>irÉþeÉrÉiÉç ||</w:t>
+            </w:r>
+          </w:p>
+        </w:tc>
+        <w:tc>
+          <w:tcPr>
+            <w:tcW w:w="5152" w:type="dxa"/>
+          </w:tcPr>
+          <w:p>
+            <w:pPr>
+              <w:widowControl w:val="0"/>
+              <w:autoSpaceDE w:val="0"/>
+              <w:autoSpaceDN w:val="0"/>
+              <w:adjustRightInd w:val="0"/>
+              <w:spacing w:line="252" w:lineRule="auto"/>
+              <w:rPr>
+                <w:rFonts w:ascii="BRH Malayalam Extra" w:hAnsi="BRH Malayalam Extra" w:cs="BRH Malayalam Extra"/>
+                <w:sz w:val="40"/>
+                <w:szCs w:val="40"/>
+                <w:lang w:val="it-IT"/>
+              </w:rPr>
+            </w:pPr>
+            <w:r>
+              <w:rPr>
+                <w:rFonts w:ascii="BRH Devanagari Extra" w:hAnsi="BRH Devanagari Extra" w:cs="BRH Devanagari Extra"/>
+                <w:sz w:val="40"/>
+                <w:szCs w:val="40"/>
+                <w:lang w:val="it-IT"/>
+              </w:rPr>
+              <w:t>ESþeÉrÉiÉç | A</w:t>
             </w:r>
             <w:r>
               <w:rPr>
@@ -1712,32 +2291,6 @@
         </w:tc>
       </w:tr>
     </w:tbl>
-    <w:p>
-      <w:pPr>
-        <w:jc w:val="center"/>
-        <w:rPr>
-          <w:b/>
-          <w:bCs/>
-          <w:sz w:val="32"/>
-          <w:szCs w:val="32"/>
-          <w:u w:val="single"/>
-          <w:lang w:val="it-IT"/>
-        </w:rPr>
-      </w:pPr>
-    </w:p>
-    <w:p>
-      <w:pPr>
-        <w:jc w:val="center"/>
-        <w:rPr>
-          <w:b/>
-          <w:bCs/>
-          <w:sz w:val="32"/>
-          <w:szCs w:val="32"/>
-          <w:u w:val="single"/>
-          <w:lang w:val="it-IT"/>
-        </w:rPr>
-      </w:pPr>
-    </w:p>
     <w:p>
       <w:pPr>
         <w:jc w:val="center"/>
@@ -1757,7 +2310,6 @@
           <w:szCs w:val="32"/>
           <w:u w:val="single"/>
         </w:rPr>
-        <w:lastRenderedPageBreak/>
         <w:t xml:space="preserve">Krama </w:t>
       </w:r>
       <w:r>
@@ -3066,6 +3618,7 @@
                 <w:szCs w:val="32"/>
                 <w:lang w:val="en-IN" w:eastAsia="en-IN" w:bidi="ml-IN"/>
               </w:rPr>
+              <w:lastRenderedPageBreak/>
               <w:t>T.S.1.7.</w:t>
             </w:r>
             <w:r>
@@ -3427,7 +3980,6 @@
           <w:szCs w:val="32"/>
           <w:u w:val="single"/>
         </w:rPr>
-        <w:lastRenderedPageBreak/>
         <w:t>Paatam – TS 1.</w:t>
       </w:r>
       <w:r>
@@ -5031,6 +5583,7 @@
                 <w:szCs w:val="32"/>
                 <w:lang w:val="en-IN" w:eastAsia="en-IN" w:bidi="ml-IN"/>
               </w:rPr>
+              <w:lastRenderedPageBreak/>
               <w:t>T.S.1.7.3.3 - Kramam</w:t>
             </w:r>
           </w:p>
@@ -5878,7 +6431,6 @@
                 <w:szCs w:val="32"/>
                 <w:lang w:val="en-IN" w:eastAsia="en-IN" w:bidi="ml-IN"/>
               </w:rPr>
-              <w:lastRenderedPageBreak/>
               <w:t>T.S.1.7.8.3 - Kramam</w:t>
             </w:r>
           </w:p>
@@ -7396,6 +7948,7 @@
           <w:szCs w:val="40"/>
           <w:lang w:val="en-IN" w:eastAsia="en-IN"/>
         </w:rPr>
+        <w:lastRenderedPageBreak/>
         <w:t xml:space="preserve">"zlÉ" </w:t>
       </w:r>
       <w:r>
@@ -7543,7 +8096,6 @@
           <w:szCs w:val="32"/>
           <w:u w:val="single"/>
         </w:rPr>
-        <w:lastRenderedPageBreak/>
         <w:t xml:space="preserve">TS </w:t>
       </w:r>
       <w:r>
@@ -9075,6 +9627,7 @@
                 <w:szCs w:val="32"/>
                 <w:lang w:val="en-IN" w:eastAsia="en-IN" w:bidi="ml-IN"/>
               </w:rPr>
+              <w:lastRenderedPageBreak/>
               <w:t>T.S.1.7.8.3</w:t>
             </w:r>
             <w:r>
@@ -9856,7 +10409,6 @@
                 <w:szCs w:val="32"/>
                 <w:lang w:val="en-IN" w:eastAsia="en-IN" w:bidi="ml-IN"/>
               </w:rPr>
-              <w:lastRenderedPageBreak/>
               <w:t>T.S.1.7.13.3</w:t>
             </w:r>
             <w:r>

--- a/TS-Kramam/TS-1.7/TS 1.7 Sanskrit Krama Paatam Corrections.docx
+++ b/TS-Kramam/TS-1.7/TS 1.7 Sanskrit Krama Paatam Corrections.docx
@@ -1268,7 +1268,7 @@
       </w:tr>
       <w:tr>
         <w:trPr>
-          <w:trHeight w:val="1247"/>
+          <w:trHeight w:val="1179"/>
         </w:trPr>
         <w:tc>
           <w:tcPr>
@@ -1310,7 +1310,7 @@
                 <w:szCs w:val="32"/>
                 <w:lang w:val="en-IN" w:eastAsia="en-IN" w:bidi="ml-IN"/>
               </w:rPr>
-              <w:t>6.7</w:t>
+              <w:t>5.2</w:t>
             </w:r>
             <w:r>
               <w:rPr>
@@ -1336,7 +1336,7 @@
                 <w:bCs/>
                 <w:sz w:val="28"/>
                 <w:szCs w:val="36"/>
-                <w:lang w:bidi="ml-IN"/>
+                <w:lang w:val="en-IN" w:bidi="ml-IN"/>
               </w:rPr>
             </w:pPr>
             <w:r>
@@ -1346,20 +1346,9 @@
                 <w:bCs/>
                 <w:sz w:val="28"/>
                 <w:szCs w:val="36"/>
-                <w:lang w:bidi="ml-IN"/>
-              </w:rPr>
-              <w:t xml:space="preserve">Krama Vaakyam No. </w:t>
-            </w:r>
-            <w:r>
-              <w:rPr>
-                <w:rFonts w:cs="Arial"/>
-                <w:b/>
-                <w:bCs/>
-                <w:sz w:val="28"/>
-                <w:szCs w:val="36"/>
-                <w:lang w:bidi="ml-IN"/>
-              </w:rPr>
-              <w:t>51</w:t>
+                <w:lang w:val="en-IN" w:bidi="ml-IN"/>
+              </w:rPr>
+              <w:t>Krama Vaakyam No. 30</w:t>
             </w:r>
           </w:p>
           <w:p>
@@ -1374,9 +1363,10 @@
               <w:spacing w:before="0" w:line="240" w:lineRule="auto"/>
               <w:rPr>
                 <w:rFonts w:eastAsia="Times New Roman" w:cs="Arial"/>
-                <w:sz w:val="32"/>
-                <w:szCs w:val="32"/>
-                <w:lang w:val="en-IN" w:eastAsia="en-IN" w:bidi="ml-IN"/>
+                <w:b/>
+                <w:sz w:val="32"/>
+                <w:szCs w:val="32"/>
+                <w:lang w:val="it-IT" w:eastAsia="en-IN" w:bidi="ml-IN"/>
               </w:rPr>
             </w:pPr>
             <w:r>
@@ -1386,7 +1376,7 @@
                 <w:bCs/>
                 <w:sz w:val="28"/>
                 <w:szCs w:val="36"/>
-                <w:lang w:bidi="ml-IN"/>
+                <w:lang w:val="it-IT" w:bidi="ml-IN"/>
               </w:rPr>
               <w:t xml:space="preserve">Panchaati No. </w:t>
             </w:r>
@@ -1397,9 +1387,9 @@
                 <w:bCs/>
                 <w:sz w:val="28"/>
                 <w:szCs w:val="36"/>
-                <w:lang w:bidi="ml-IN"/>
-              </w:rPr>
-              <w:t>31</w:t>
+                <w:lang w:val="it-IT" w:bidi="ml-IN"/>
+              </w:rPr>
+              <w:t>22</w:t>
             </w:r>
           </w:p>
         </w:tc>
@@ -1416,104 +1406,114 @@
               <w:spacing w:before="0" w:line="252" w:lineRule="auto"/>
               <w:rPr>
                 <w:rFonts w:ascii="BRH Malayalam Extra" w:hAnsi="BRH Malayalam Extra" w:cs="BRH Malayalam Extra"/>
-                <w:color w:val="000000"/>
-                <w:sz w:val="40"/>
-                <w:szCs w:val="40"/>
-                <w:lang w:val="en-IN"/>
-              </w:rPr>
-            </w:pPr>
-            <w:r>
-              <w:rPr>
-                <w:rFonts w:ascii="BRH Devanagari Extra" w:hAnsi="BRH Devanagari Extra" w:cs="BRH Devanagari Extra"/>
-                <w:sz w:val="40"/>
-                <w:szCs w:val="40"/>
-              </w:rPr>
-              <w:t>AÉÌWûþiÉÉÎalÉ</w:t>
-            </w:r>
-            <w:r>
-              <w:rPr>
-                <w:rFonts w:ascii="BRH Malayalam Extra" w:hAnsi="BRH Malayalam Extra" w:cs="BRH Devanagari Extra"/>
-                <w:b/>
-                <w:sz w:val="30"/>
-                <w:szCs w:val="40"/>
-              </w:rPr>
-              <w:t>–</w:t>
-            </w:r>
-            <w:r>
-              <w:rPr>
-                <w:rFonts w:ascii="BRH Devanagari Extra" w:hAnsi="BRH Devanagari Extra" w:cs="BRH Devanagari Extra"/>
-                <w:sz w:val="40"/>
-                <w:szCs w:val="40"/>
-              </w:rPr>
-              <w:t>ËU</w:t>
-            </w:r>
-            <w:r>
-              <w:rPr>
-                <w:rFonts w:ascii="BRH Devanagari Extra" w:hAnsi="BRH Devanagari Extra" w:cs="BRH Devanagari Extra"/>
-                <w:sz w:val="40"/>
-                <w:szCs w:val="40"/>
-                <w:highlight w:val="yellow"/>
-              </w:rPr>
-              <w:t>irÉÉ</w:t>
-            </w:r>
-            <w:r>
-              <w:rPr>
-                <w:rFonts w:ascii="BRH Devanagari Extra" w:hAnsi="BRH Devanagari Extra" w:cs="BRH Devanagari Extra"/>
-                <w:sz w:val="40"/>
-                <w:szCs w:val="40"/>
-              </w:rPr>
-              <w:t>þÌWûiÉ - A</w:t>
-            </w:r>
-            <w:r>
-              <w:rPr>
-                <w:rFonts w:ascii="BRH Malayalam Extra" w:hAnsi="BRH Malayalam Extra" w:cs="BRH Devanagari Extra"/>
-                <w:b/>
-                <w:sz w:val="30"/>
-                <w:szCs w:val="40"/>
-              </w:rPr>
-              <w:t>–</w:t>
-            </w:r>
-            <w:r>
-              <w:rPr>
-                <w:rFonts w:ascii="BRH Devanagari Extra" w:hAnsi="BRH Devanagari Extra" w:cs="BRH Devanagari Extra"/>
-                <w:sz w:val="40"/>
-                <w:szCs w:val="40"/>
-              </w:rPr>
-              <w:t>ÎalÉ</w:t>
-            </w:r>
-            <w:r>
-              <w:rPr>
-                <w:rFonts w:ascii="BRH Malayalam Extra" w:hAnsi="BRH Malayalam Extra" w:cs="BRH Devanagari Extra"/>
-                <w:b/>
-                <w:sz w:val="30"/>
-                <w:szCs w:val="40"/>
-              </w:rPr>
-              <w:t>–</w:t>
-            </w:r>
-            <w:r>
-              <w:rPr>
-                <w:rFonts w:ascii="BRH Devanagari Extra" w:hAnsi="BRH Devanagari Extra" w:cs="BRH Devanagari Extra"/>
-                <w:sz w:val="40"/>
-                <w:szCs w:val="40"/>
-              </w:rPr>
-              <w:t>È | xÉ³ÉþxÉ</w:t>
-            </w:r>
-            <w:r>
-              <w:rPr>
-                <w:rFonts w:ascii="BRH Malayalam Extra" w:hAnsi="BRH Malayalam Extra" w:cs="BRH Devanagari Extra"/>
-                <w:b/>
-                <w:sz w:val="30"/>
-                <w:szCs w:val="40"/>
-              </w:rPr>
-              <w:t>–</w:t>
-            </w:r>
-            <w:r>
-              <w:rPr>
-                <w:rFonts w:ascii="BRH Devanagari Extra" w:hAnsi="BRH Devanagari Extra" w:cs="BRH Devanagari Extra"/>
-                <w:sz w:val="40"/>
-                <w:szCs w:val="40"/>
-              </w:rPr>
-              <w:t>pÉÈ |</w:t>
+                <w:sz w:val="40"/>
+                <w:szCs w:val="40"/>
+                <w:lang w:val="it-IT"/>
+              </w:rPr>
+            </w:pPr>
+            <w:r>
+              <w:rPr>
+                <w:rFonts w:ascii="BRH Devanagari Extra" w:hAnsi="BRH Devanagari Extra" w:cs="BRH Devanagari Extra"/>
+                <w:sz w:val="40"/>
+                <w:szCs w:val="40"/>
+                <w:lang w:val="it-IT"/>
+              </w:rPr>
+              <w:t>mÉëÏ</w:t>
+            </w:r>
+            <w:r>
+              <w:rPr>
+                <w:rFonts w:ascii="BRH Malayalam Extra" w:hAnsi="BRH Malayalam Extra" w:cs="BRH Devanagari Extra"/>
+                <w:b/>
+                <w:sz w:val="30"/>
+                <w:szCs w:val="40"/>
+                <w:lang w:val="it-IT"/>
+              </w:rPr>
+              <w:t>–</w:t>
+            </w:r>
+            <w:r>
+              <w:rPr>
+                <w:rFonts w:ascii="BRH Devanagari Extra" w:hAnsi="BRH Devanagari Extra" w:cs="BRH Devanagari Extra"/>
+                <w:sz w:val="40"/>
+                <w:szCs w:val="40"/>
+                <w:lang w:val="it-IT"/>
+              </w:rPr>
+              <w:t>hÉÉ</w:t>
+            </w:r>
+            <w:r>
+              <w:rPr>
+                <w:rFonts w:ascii="BRH Malayalam Extra" w:hAnsi="BRH Malayalam Extra" w:cs="BRH Devanagari Extra"/>
+                <w:b/>
+                <w:sz w:val="30"/>
+                <w:szCs w:val="40"/>
+                <w:lang w:val="it-IT"/>
+              </w:rPr>
+              <w:t>–</w:t>
+            </w:r>
+            <w:r>
+              <w:rPr>
+                <w:rFonts w:ascii="BRH Devanagari Extra" w:hAnsi="BRH Devanagari Extra" w:cs="BRH Devanagari Extra"/>
+                <w:sz w:val="40"/>
+                <w:szCs w:val="40"/>
+                <w:lang w:val="it-IT"/>
+              </w:rPr>
+              <w:t>irÉå</w:t>
+            </w:r>
+            <w:r>
+              <w:rPr>
+                <w:rFonts w:ascii="BRH Malayalam Extra" w:hAnsi="BRH Malayalam Extra" w:cs="BRH Devanagari Extra"/>
+                <w:b/>
+                <w:sz w:val="30"/>
+                <w:szCs w:val="40"/>
+                <w:lang w:val="it-IT"/>
+              </w:rPr>
+              <w:t>–</w:t>
+            </w:r>
+            <w:r>
+              <w:rPr>
+                <w:rFonts w:ascii="BRH Devanagari Extra" w:hAnsi="BRH Devanagari Extra" w:cs="BRH Devanagari Extra"/>
+                <w:sz w:val="40"/>
+                <w:szCs w:val="40"/>
+                <w:lang w:val="it-IT"/>
+              </w:rPr>
+              <w:t>iÉÉuÉÉlÉçþ | L</w:t>
+            </w:r>
+            <w:r>
+              <w:rPr>
+                <w:rFonts w:ascii="BRH Malayalam Extra" w:hAnsi="BRH Malayalam Extra" w:cs="BRH Devanagari Extra"/>
+                <w:b/>
+                <w:sz w:val="30"/>
+                <w:szCs w:val="40"/>
+                <w:lang w:val="it-IT"/>
+              </w:rPr>
+              <w:t>–</w:t>
+            </w:r>
+            <w:r>
+              <w:rPr>
+                <w:rFonts w:ascii="BRH Devanagari Extra" w:hAnsi="BRH Devanagari Extra" w:cs="BRH Devanagari Extra"/>
+                <w:sz w:val="40"/>
+                <w:szCs w:val="40"/>
+                <w:lang w:val="it-IT"/>
+              </w:rPr>
+              <w:t>iÉÉuÉÉ</w:t>
+            </w:r>
+            <w:r>
+              <w:rPr>
+                <w:rFonts w:ascii="BRH Malayalam Extra" w:hAnsi="BRH Malayalam Extra" w:cs="BRH Devanagari Extra"/>
+                <w:b/>
+                <w:sz w:val="30"/>
+                <w:szCs w:val="40"/>
+                <w:lang w:val="it-IT"/>
+              </w:rPr>
+              <w:t>–</w:t>
+            </w:r>
+            <w:r>
+              <w:rPr>
+                <w:rFonts w:ascii="BRH Devanagari Extra" w:hAnsi="BRH Devanagari Extra" w:cs="BRH Devanagari Extra"/>
+                <w:sz w:val="40"/>
+                <w:szCs w:val="40"/>
+                <w:lang w:val="it-IT"/>
+              </w:rPr>
+              <w:t>lÉç. uÉæ |</w:t>
             </w:r>
           </w:p>
         </w:tc>
@@ -1530,44 +1530,105 @@
               <w:spacing w:before="0" w:line="252" w:lineRule="auto"/>
               <w:rPr>
                 <w:rFonts w:ascii="BRH Malayalam Extra" w:hAnsi="BRH Malayalam Extra" w:cs="BRH Malayalam Extra"/>
-                <w:color w:val="000000"/>
-                <w:sz w:val="40"/>
-                <w:szCs w:val="40"/>
-                <w:lang w:val="en-IN"/>
-              </w:rPr>
-            </w:pPr>
-            <w:r>
-              <w:rPr>
-                <w:rFonts w:ascii="BRH Devanagari Extra" w:hAnsi="BRH Devanagari Extra" w:cs="BRH Devanagari Extra"/>
-                <w:sz w:val="40"/>
-                <w:szCs w:val="40"/>
-              </w:rPr>
-              <w:t>AÉÌWûþiÉÉÎalÉ</w:t>
-            </w:r>
-            <w:r>
-              <w:rPr>
-                <w:rFonts w:ascii="BRH Malayalam Extra" w:hAnsi="BRH Malayalam Extra" w:cs="BRH Devanagari Extra"/>
-                <w:b/>
-                <w:sz w:val="30"/>
-                <w:szCs w:val="40"/>
-              </w:rPr>
-              <w:t>–</w:t>
-            </w:r>
-            <w:r>
-              <w:rPr>
-                <w:rFonts w:ascii="BRH Devanagari Extra" w:hAnsi="BRH Devanagari Extra" w:cs="BRH Devanagari Extra"/>
-                <w:sz w:val="40"/>
-                <w:szCs w:val="40"/>
-              </w:rPr>
-              <w:t>ËU</w:t>
-            </w:r>
-            <w:r>
-              <w:rPr>
-                <w:rFonts w:ascii="BRH Devanagari Extra" w:hAnsi="BRH Devanagari Extra" w:cs="BRH Devanagari Extra"/>
-                <w:sz w:val="40"/>
-                <w:szCs w:val="40"/>
-              </w:rPr>
-              <w:t>irÉÉ</w:t>
+                <w:sz w:val="40"/>
+                <w:szCs w:val="40"/>
+                <w:lang w:val="it-IT"/>
+              </w:rPr>
+            </w:pPr>
+            <w:r>
+              <w:rPr>
+                <w:rFonts w:ascii="BRH Devanagari Extra" w:hAnsi="BRH Devanagari Extra" w:cs="BRH Devanagari Extra"/>
+                <w:sz w:val="40"/>
+                <w:szCs w:val="40"/>
+                <w:lang w:val="it-IT"/>
+              </w:rPr>
+              <w:t>mÉëÏ</w:t>
+            </w:r>
+            <w:r>
+              <w:rPr>
+                <w:rFonts w:ascii="BRH Malayalam Extra" w:hAnsi="BRH Malayalam Extra" w:cs="BRH Devanagari Extra"/>
+                <w:b/>
+                <w:sz w:val="30"/>
+                <w:szCs w:val="40"/>
+                <w:lang w:val="it-IT"/>
+              </w:rPr>
+              <w:t>–</w:t>
+            </w:r>
+            <w:r>
+              <w:rPr>
+                <w:rFonts w:ascii="BRH Devanagari Extra" w:hAnsi="BRH Devanagari Extra" w:cs="BRH Devanagari Extra"/>
+                <w:sz w:val="40"/>
+                <w:szCs w:val="40"/>
+                <w:lang w:val="it-IT"/>
+              </w:rPr>
+              <w:t>hÉÉ</w:t>
+            </w:r>
+            <w:r>
+              <w:rPr>
+                <w:rFonts w:ascii="BRH Malayalam Extra" w:hAnsi="BRH Malayalam Extra" w:cs="BRH Devanagari Extra"/>
+                <w:b/>
+                <w:sz w:val="30"/>
+                <w:szCs w:val="40"/>
+                <w:lang w:val="it-IT"/>
+              </w:rPr>
+              <w:t>–</w:t>
+            </w:r>
+            <w:r>
+              <w:rPr>
+                <w:rFonts w:ascii="BRH Devanagari Extra" w:hAnsi="BRH Devanagari Extra" w:cs="BRH Devanagari Extra"/>
+                <w:sz w:val="40"/>
+                <w:szCs w:val="40"/>
+                <w:lang w:val="it-IT"/>
+              </w:rPr>
+              <w:t>irÉå</w:t>
+            </w:r>
+            <w:r>
+              <w:rPr>
+                <w:rFonts w:ascii="BRH Malayalam Extra" w:hAnsi="BRH Malayalam Extra" w:cs="BRH Devanagari Extra"/>
+                <w:b/>
+                <w:sz w:val="30"/>
+                <w:szCs w:val="40"/>
+                <w:lang w:val="it-IT"/>
+              </w:rPr>
+              <w:t>–</w:t>
+            </w:r>
+            <w:r>
+              <w:rPr>
+                <w:rFonts w:ascii="BRH Devanagari Extra" w:hAnsi="BRH Devanagari Extra" w:cs="BRH Devanagari Extra"/>
+                <w:sz w:val="40"/>
+                <w:szCs w:val="40"/>
+                <w:lang w:val="it-IT"/>
+              </w:rPr>
+              <w:t>iÉÉuÉÉlÉçþ | L</w:t>
+            </w:r>
+            <w:r>
+              <w:rPr>
+                <w:rFonts w:ascii="BRH Malayalam Extra" w:hAnsi="BRH Malayalam Extra" w:cs="BRH Devanagari Extra"/>
+                <w:b/>
+                <w:sz w:val="30"/>
+                <w:szCs w:val="40"/>
+                <w:lang w:val="it-IT"/>
+              </w:rPr>
+              <w:t>–</w:t>
+            </w:r>
+            <w:r>
+              <w:rPr>
+                <w:rFonts w:ascii="BRH Devanagari Extra" w:hAnsi="BRH Devanagari Extra" w:cs="BRH Devanagari Extra"/>
+                <w:sz w:val="40"/>
+                <w:szCs w:val="40"/>
+                <w:lang w:val="it-IT"/>
+              </w:rPr>
+              <w:t>iÉÉuÉÉ</w:t>
+            </w:r>
+            <w:r>
+              <w:rPr>
+                <w:rFonts w:ascii="BRH Malayalam Extra" w:hAnsi="BRH Malayalam Extra" w:cs="BRH Devanagari Extra"/>
+                <w:b/>
+                <w:sz w:val="30"/>
+                <w:szCs w:val="40"/>
+                <w:lang w:val="it-IT"/>
+              </w:rPr>
+              <w:t>–</w:t>
             </w:r>
             <w:r>
               <w:rPr>
@@ -1575,83 +1636,28 @@
                 <w:sz w:val="40"/>
                 <w:szCs w:val="40"/>
                 <w:highlight w:val="green"/>
-              </w:rPr>
-              <w:t>ÌWþû</w:t>
-            </w:r>
-            <w:r>
-              <w:rPr>
-                <w:rFonts w:ascii="BRH Devanagari Extra" w:hAnsi="BRH Devanagari Extra" w:cs="BRH Devanagari Extra"/>
-                <w:sz w:val="40"/>
-                <w:szCs w:val="40"/>
-              </w:rPr>
-              <w:t>iÉ - A</w:t>
-            </w:r>
-            <w:r>
-              <w:rPr>
-                <w:rFonts w:ascii="BRH Malayalam Extra" w:hAnsi="BRH Malayalam Extra" w:cs="BRH Devanagari Extra"/>
-                <w:b/>
-                <w:sz w:val="30"/>
-                <w:szCs w:val="40"/>
-              </w:rPr>
-              <w:t>–</w:t>
-            </w:r>
-            <w:r>
-              <w:rPr>
-                <w:rFonts w:ascii="BRH Devanagari Extra" w:hAnsi="BRH Devanagari Extra" w:cs="BRH Devanagari Extra"/>
-                <w:sz w:val="40"/>
-                <w:szCs w:val="40"/>
-              </w:rPr>
-              <w:t>ÎalÉ</w:t>
-            </w:r>
-            <w:r>
-              <w:rPr>
-                <w:rFonts w:ascii="BRH Malayalam Extra" w:hAnsi="BRH Malayalam Extra" w:cs="BRH Devanagari Extra"/>
-                <w:b/>
-                <w:sz w:val="30"/>
-                <w:szCs w:val="40"/>
-              </w:rPr>
-              <w:t>–</w:t>
-            </w:r>
-            <w:r>
-              <w:rPr>
-                <w:rFonts w:ascii="BRH Devanagari Extra" w:hAnsi="BRH Devanagari Extra" w:cs="BRH Devanagari Extra"/>
-                <w:sz w:val="40"/>
-                <w:szCs w:val="40"/>
-              </w:rPr>
-              <w:t>È |</w:t>
-            </w:r>
-            <w:r>
-              <w:rPr>
-                <w:rFonts w:ascii="BRH Devanagari Extra" w:hAnsi="BRH Devanagari Extra" w:cs="BRH Devanagari Extra"/>
-                <w:sz w:val="40"/>
-                <w:szCs w:val="40"/>
-              </w:rPr>
-              <w:t xml:space="preserve"> </w:t>
-            </w:r>
-            <w:r>
-              <w:rPr>
-                <w:rFonts w:ascii="BRH Devanagari Extra" w:hAnsi="BRH Devanagari Extra" w:cs="BRH Devanagari Extra"/>
-                <w:sz w:val="40"/>
-                <w:szCs w:val="40"/>
-              </w:rPr>
-              <w:t>xÉ³ÉþxÉ</w:t>
-            </w:r>
-            <w:r>
-              <w:rPr>
-                <w:rFonts w:ascii="BRH Malayalam Extra" w:hAnsi="BRH Malayalam Extra" w:cs="BRH Devanagari Extra"/>
-                <w:b/>
-                <w:sz w:val="30"/>
-                <w:szCs w:val="40"/>
-              </w:rPr>
-              <w:t>–</w:t>
-            </w:r>
-            <w:r>
-              <w:rPr>
-                <w:rFonts w:ascii="BRH Devanagari Extra" w:hAnsi="BRH Devanagari Extra" w:cs="BRH Devanagari Extra"/>
-                <w:sz w:val="40"/>
-                <w:szCs w:val="40"/>
-              </w:rPr>
-              <w:t>pÉÈ |</w:t>
+                <w:lang w:val="it-IT"/>
+              </w:rPr>
+              <w:t>lÉç</w:t>
+            </w:r>
+            <w:r>
+              <w:rPr>
+                <w:rFonts w:ascii="BRH Malayalam Extra" w:hAnsi="BRH Malayalam Extra" w:cs="BRH Devanagari Extra"/>
+                <w:b/>
+                <w:sz w:val="30"/>
+                <w:szCs w:val="40"/>
+                <w:lang w:val="it-IT"/>
+              </w:rPr>
+              <w:t>–</w:t>
+            </w:r>
+            <w:r>
+              <w:rPr>
+                <w:rFonts w:ascii="BRH Devanagari Extra" w:hAnsi="BRH Devanagari Extra" w:cs="BRH Devanagari Extra"/>
+                <w:sz w:val="40"/>
+                <w:szCs w:val="40"/>
+                <w:lang w:val="it-IT"/>
+              </w:rPr>
+              <w:t>. uÉæ |</w:t>
             </w:r>
           </w:p>
         </w:tc>
@@ -1700,7 +1706,7 @@
                 <w:szCs w:val="32"/>
                 <w:lang w:val="en-IN" w:eastAsia="en-IN" w:bidi="ml-IN"/>
               </w:rPr>
-              <w:t>10.2</w:t>
+              <w:t>6.7</w:t>
             </w:r>
             <w:r>
               <w:rPr>
@@ -1726,7 +1732,7 @@
                 <w:bCs/>
                 <w:sz w:val="28"/>
                 <w:szCs w:val="36"/>
-                <w:lang w:val="en-IN" w:bidi="ml-IN"/>
+                <w:lang w:bidi="ml-IN"/>
               </w:rPr>
             </w:pPr>
             <w:r>
@@ -1736,9 +1742,20 @@
                 <w:bCs/>
                 <w:sz w:val="28"/>
                 <w:szCs w:val="36"/>
-                <w:lang w:val="en-IN" w:bidi="ml-IN"/>
-              </w:rPr>
-              <w:t>Krama Vaakyam No. 49</w:t>
+                <w:lang w:bidi="ml-IN"/>
+              </w:rPr>
+              <w:t xml:space="preserve">Krama Vaakyam No. </w:t>
+            </w:r>
+            <w:r>
+              <w:rPr>
+                <w:rFonts w:cs="Arial"/>
+                <w:b/>
+                <w:bCs/>
+                <w:sz w:val="28"/>
+                <w:szCs w:val="36"/>
+                <w:lang w:bidi="ml-IN"/>
+              </w:rPr>
+              <w:t>51</w:t>
             </w:r>
           </w:p>
           <w:p>
@@ -1753,10 +1770,9 @@
               <w:spacing w:before="0" w:line="240" w:lineRule="auto"/>
               <w:rPr>
                 <w:rFonts w:eastAsia="Times New Roman" w:cs="Arial"/>
-                <w:b/>
-                <w:sz w:val="32"/>
-                <w:szCs w:val="32"/>
-                <w:lang w:val="it-IT" w:eastAsia="en-IN" w:bidi="ml-IN"/>
+                <w:sz w:val="32"/>
+                <w:szCs w:val="32"/>
+                <w:lang w:val="en-IN" w:eastAsia="en-IN" w:bidi="ml-IN"/>
               </w:rPr>
             </w:pPr>
             <w:r>
@@ -1766,9 +1782,9 @@
                 <w:bCs/>
                 <w:sz w:val="28"/>
                 <w:szCs w:val="36"/>
-                <w:lang w:val="it-IT" w:bidi="ml-IN"/>
-              </w:rPr>
-              <w:t>Panchaati No. 4</w:t>
+                <w:lang w:bidi="ml-IN"/>
+              </w:rPr>
+              <w:t xml:space="preserve">Panchaati No. </w:t>
             </w:r>
             <w:r>
               <w:rPr>
@@ -1777,9 +1793,9 @@
                 <w:bCs/>
                 <w:sz w:val="28"/>
                 <w:szCs w:val="36"/>
-                <w:lang w:val="it-IT" w:bidi="ml-IN"/>
-              </w:rPr>
-              <w:t>1</w:t>
+                <w:lang w:bidi="ml-IN"/>
+              </w:rPr>
+              <w:t>31</w:t>
             </w:r>
           </w:p>
         </w:tc>
@@ -1796,48 +1812,36 @@
               <w:spacing w:before="0" w:line="252" w:lineRule="auto"/>
               <w:rPr>
                 <w:rFonts w:ascii="BRH Malayalam Extra" w:hAnsi="BRH Malayalam Extra" w:cs="BRH Malayalam Extra"/>
-                <w:sz w:val="40"/>
-                <w:szCs w:val="40"/>
-                <w:lang w:val="it-IT"/>
-              </w:rPr>
-            </w:pPr>
-            <w:r>
-              <w:rPr>
-                <w:rFonts w:ascii="BRH Devanagari Extra" w:hAnsi="BRH Devanagari Extra" w:cs="BRH Devanagari Extra"/>
-                <w:sz w:val="40"/>
-                <w:szCs w:val="40"/>
-                <w:lang w:val="it-IT"/>
-              </w:rPr>
-              <w:t>SÉlÉÉþrÉ cÉÉåSrÉ | cÉÉå</w:t>
-            </w:r>
-            <w:r>
-              <w:rPr>
-                <w:rFonts w:ascii="BRH Malayalam Extra" w:hAnsi="BRH Malayalam Extra" w:cs="BRH Devanagari Extra"/>
-                <w:b/>
-                <w:sz w:val="30"/>
-                <w:szCs w:val="40"/>
-                <w:lang w:val="it-IT"/>
-              </w:rPr>
-              <w:t>–</w:t>
-            </w:r>
-            <w:r>
-              <w:rPr>
-                <w:rFonts w:ascii="BRH Devanagari Extra" w:hAnsi="BRH Devanagari Extra" w:cs="BRH Devanagari Extra"/>
-                <w:sz w:val="40"/>
-                <w:szCs w:val="40"/>
-                <w:lang w:val="it-IT"/>
-              </w:rPr>
-              <w:t>S</w:t>
-            </w:r>
-            <w:r>
-              <w:rPr>
-                <w:rFonts w:ascii="BRH Malayalam Extra" w:hAnsi="BRH Malayalam Extra" w:cs="BRH Devanagari Extra"/>
-                <w:b/>
-                <w:sz w:val="30"/>
-                <w:szCs w:val="40"/>
-                <w:lang w:val="it-IT"/>
-              </w:rPr>
-              <w:t>–</w:t>
+                <w:color w:val="000000"/>
+                <w:sz w:val="40"/>
+                <w:szCs w:val="40"/>
+                <w:lang w:val="en-IN"/>
+              </w:rPr>
+            </w:pPr>
+            <w:r>
+              <w:rPr>
+                <w:rFonts w:ascii="BRH Devanagari Extra" w:hAnsi="BRH Devanagari Extra" w:cs="BRH Devanagari Extra"/>
+                <w:sz w:val="40"/>
+                <w:szCs w:val="40"/>
+              </w:rPr>
+              <w:t>AÉÌWûþiÉÉÎalÉ</w:t>
+            </w:r>
+            <w:r>
+              <w:rPr>
+                <w:rFonts w:ascii="BRH Malayalam Extra" w:hAnsi="BRH Malayalam Extra" w:cs="BRH Devanagari Extra"/>
+                <w:b/>
+                <w:sz w:val="30"/>
+                <w:szCs w:val="40"/>
+              </w:rPr>
+              <w:t>–</w:t>
+            </w:r>
+            <w:r>
+              <w:rPr>
+                <w:rFonts w:ascii="BRH Devanagari Extra" w:hAnsi="BRH Devanagari Extra" w:cs="BRH Devanagari Extra"/>
+                <w:sz w:val="40"/>
+                <w:szCs w:val="40"/>
+              </w:rPr>
+              <w:t>ËU</w:t>
             </w:r>
             <w:r>
               <w:rPr>
@@ -1845,37 +1849,67 @@
                 <w:sz w:val="40"/>
                 <w:szCs w:val="40"/>
                 <w:highlight w:val="yellow"/>
-                <w:lang w:val="it-IT"/>
-              </w:rPr>
-              <w:t>r</w:t>
-            </w:r>
-            <w:r>
-              <w:rPr>
-                <w:rFonts w:ascii="BRH Devanagari Extra" w:hAnsi="BRH Devanagari Extra" w:cs="BRH Devanagari Extra"/>
-                <w:sz w:val="40"/>
-                <w:szCs w:val="40"/>
-                <w:lang w:val="it-IT"/>
-              </w:rPr>
-              <w:t>Éå</w:t>
-            </w:r>
-            <w:r>
-              <w:rPr>
-                <w:rFonts w:ascii="BRH Malayalam Extra" w:hAnsi="BRH Malayalam Extra" w:cs="BRH Devanagari Extra"/>
-                <w:b/>
-                <w:sz w:val="30"/>
-                <w:szCs w:val="40"/>
-                <w:lang w:val="it-IT"/>
-              </w:rPr>
-              <w:t>–</w:t>
-            </w:r>
-            <w:r>
-              <w:rPr>
-                <w:rFonts w:ascii="BRH Devanagari Extra" w:hAnsi="BRH Devanagari Extra" w:cs="BRH Devanagari Extra"/>
-                <w:sz w:val="40"/>
-                <w:szCs w:val="40"/>
-                <w:lang w:val="it-IT"/>
-              </w:rPr>
-              <w:t>ÌiÉþ cÉÉåSrÉ ||</w:t>
+              </w:rPr>
+              <w:t>irÉÉ</w:t>
+            </w:r>
+            <w:r>
+              <w:rPr>
+                <w:rFonts w:ascii="BRH Devanagari Extra" w:hAnsi="BRH Devanagari Extra" w:cs="BRH Devanagari Extra"/>
+                <w:sz w:val="40"/>
+                <w:szCs w:val="40"/>
+              </w:rPr>
+              <w:t>þÌWûiÉ - A</w:t>
+            </w:r>
+            <w:r>
+              <w:rPr>
+                <w:rFonts w:ascii="BRH Malayalam Extra" w:hAnsi="BRH Malayalam Extra" w:cs="BRH Devanagari Extra"/>
+                <w:b/>
+                <w:sz w:val="30"/>
+                <w:szCs w:val="40"/>
+              </w:rPr>
+              <w:t>–</w:t>
+            </w:r>
+            <w:r>
+              <w:rPr>
+                <w:rFonts w:ascii="BRH Devanagari Extra" w:hAnsi="BRH Devanagari Extra" w:cs="BRH Devanagari Extra"/>
+                <w:sz w:val="40"/>
+                <w:szCs w:val="40"/>
+              </w:rPr>
+              <w:t>ÎalÉ</w:t>
+            </w:r>
+            <w:r>
+              <w:rPr>
+                <w:rFonts w:ascii="BRH Malayalam Extra" w:hAnsi="BRH Malayalam Extra" w:cs="BRH Devanagari Extra"/>
+                <w:b/>
+                <w:sz w:val="30"/>
+                <w:szCs w:val="40"/>
+              </w:rPr>
+              <w:t>–</w:t>
+            </w:r>
+            <w:r>
+              <w:rPr>
+                <w:rFonts w:ascii="BRH Devanagari Extra" w:hAnsi="BRH Devanagari Extra" w:cs="BRH Devanagari Extra"/>
+                <w:sz w:val="40"/>
+                <w:szCs w:val="40"/>
+              </w:rPr>
+              <w:t>È | xÉ³ÉþxÉ</w:t>
+            </w:r>
+            <w:r>
+              <w:rPr>
+                <w:rFonts w:ascii="BRH Malayalam Extra" w:hAnsi="BRH Malayalam Extra" w:cs="BRH Devanagari Extra"/>
+                <w:b/>
+                <w:sz w:val="30"/>
+                <w:szCs w:val="40"/>
+              </w:rPr>
+              <w:t>–</w:t>
+            </w:r>
+            <w:r>
+              <w:rPr>
+                <w:rFonts w:ascii="BRH Devanagari Extra" w:hAnsi="BRH Devanagari Extra" w:cs="BRH Devanagari Extra"/>
+                <w:sz w:val="40"/>
+                <w:szCs w:val="40"/>
+              </w:rPr>
+              <w:t>pÉÈ |</w:t>
             </w:r>
           </w:p>
         </w:tc>
@@ -1892,48 +1926,44 @@
               <w:spacing w:before="0" w:line="252" w:lineRule="auto"/>
               <w:rPr>
                 <w:rFonts w:ascii="BRH Malayalam Extra" w:hAnsi="BRH Malayalam Extra" w:cs="BRH Malayalam Extra"/>
-                <w:sz w:val="40"/>
-                <w:szCs w:val="40"/>
-                <w:lang w:val="it-IT"/>
-              </w:rPr>
-            </w:pPr>
-            <w:r>
-              <w:rPr>
-                <w:rFonts w:ascii="BRH Devanagari Extra" w:hAnsi="BRH Devanagari Extra" w:cs="BRH Devanagari Extra"/>
-                <w:sz w:val="40"/>
-                <w:szCs w:val="40"/>
-                <w:lang w:val="it-IT"/>
-              </w:rPr>
-              <w:t>SÉlÉÉþrÉ cÉÉåSrÉ | cÉÉå</w:t>
-            </w:r>
-            <w:r>
-              <w:rPr>
-                <w:rFonts w:ascii="BRH Malayalam Extra" w:hAnsi="BRH Malayalam Extra" w:cs="BRH Devanagari Extra"/>
-                <w:b/>
-                <w:sz w:val="30"/>
-                <w:szCs w:val="40"/>
-                <w:lang w:val="it-IT"/>
-              </w:rPr>
-              <w:t>–</w:t>
-            </w:r>
-            <w:r>
-              <w:rPr>
-                <w:rFonts w:ascii="BRH Devanagari Extra" w:hAnsi="BRH Devanagari Extra" w:cs="BRH Devanagari Extra"/>
-                <w:sz w:val="40"/>
-                <w:szCs w:val="40"/>
-                <w:lang w:val="it-IT"/>
-              </w:rPr>
-              <w:t>S</w:t>
-            </w:r>
-            <w:r>
-              <w:rPr>
-                <w:rFonts w:ascii="BRH Malayalam Extra" w:hAnsi="BRH Malayalam Extra" w:cs="BRH Devanagari Extra"/>
-                <w:b/>
-                <w:sz w:val="30"/>
-                <w:szCs w:val="40"/>
-                <w:lang w:val="it-IT"/>
-              </w:rPr>
-              <w:t>–</w:t>
+                <w:color w:val="000000"/>
+                <w:sz w:val="40"/>
+                <w:szCs w:val="40"/>
+                <w:lang w:val="en-IN"/>
+              </w:rPr>
+            </w:pPr>
+            <w:r>
+              <w:rPr>
+                <w:rFonts w:ascii="BRH Devanagari Extra" w:hAnsi="BRH Devanagari Extra" w:cs="BRH Devanagari Extra"/>
+                <w:sz w:val="40"/>
+                <w:szCs w:val="40"/>
+              </w:rPr>
+              <w:t>AÉÌWûþiÉÉÎalÉ</w:t>
+            </w:r>
+            <w:r>
+              <w:rPr>
+                <w:rFonts w:ascii="BRH Malayalam Extra" w:hAnsi="BRH Malayalam Extra" w:cs="BRH Devanagari Extra"/>
+                <w:b/>
+                <w:sz w:val="30"/>
+                <w:szCs w:val="40"/>
+              </w:rPr>
+              <w:t>–</w:t>
+            </w:r>
+            <w:r>
+              <w:rPr>
+                <w:rFonts w:ascii="BRH Devanagari Extra" w:hAnsi="BRH Devanagari Extra" w:cs="BRH Devanagari Extra"/>
+                <w:sz w:val="40"/>
+                <w:szCs w:val="40"/>
+              </w:rPr>
+              <w:t>ËU</w:t>
+            </w:r>
+            <w:r>
+              <w:rPr>
+                <w:rFonts w:ascii="BRH Devanagari Extra" w:hAnsi="BRH Devanagari Extra" w:cs="BRH Devanagari Extra"/>
+                <w:sz w:val="40"/>
+                <w:szCs w:val="40"/>
+              </w:rPr>
+              <w:t>irÉÉ</w:t>
             </w:r>
             <w:r>
               <w:rPr>
@@ -1941,18 +1971,83 @@
                 <w:sz w:val="40"/>
                 <w:szCs w:val="40"/>
                 <w:highlight w:val="green"/>
-                <w:lang w:val="it-IT"/>
-              </w:rPr>
-              <w:t>rÉ</w:t>
-            </w:r>
-            <w:r>
-              <w:rPr>
-                <w:rFonts w:ascii="BRH Devanagari Extra" w:hAnsi="BRH Devanagari Extra" w:cs="BRH Devanagari Extra"/>
-                <w:sz w:val="40"/>
-                <w:szCs w:val="40"/>
-                <w:lang w:val="it-IT"/>
-              </w:rPr>
-              <w:t>åÌiÉþ cÉÉåSrÉ ||</w:t>
+              </w:rPr>
+              <w:t>ÌWþû</w:t>
+            </w:r>
+            <w:r>
+              <w:rPr>
+                <w:rFonts w:ascii="BRH Devanagari Extra" w:hAnsi="BRH Devanagari Extra" w:cs="BRH Devanagari Extra"/>
+                <w:sz w:val="40"/>
+                <w:szCs w:val="40"/>
+              </w:rPr>
+              <w:t>iÉ - A</w:t>
+            </w:r>
+            <w:r>
+              <w:rPr>
+                <w:rFonts w:ascii="BRH Malayalam Extra" w:hAnsi="BRH Malayalam Extra" w:cs="BRH Devanagari Extra"/>
+                <w:b/>
+                <w:sz w:val="30"/>
+                <w:szCs w:val="40"/>
+              </w:rPr>
+              <w:t>–</w:t>
+            </w:r>
+            <w:r>
+              <w:rPr>
+                <w:rFonts w:ascii="BRH Devanagari Extra" w:hAnsi="BRH Devanagari Extra" w:cs="BRH Devanagari Extra"/>
+                <w:sz w:val="40"/>
+                <w:szCs w:val="40"/>
+              </w:rPr>
+              <w:t>ÎalÉ</w:t>
+            </w:r>
+            <w:r>
+              <w:rPr>
+                <w:rFonts w:ascii="BRH Malayalam Extra" w:hAnsi="BRH Malayalam Extra" w:cs="BRH Devanagari Extra"/>
+                <w:b/>
+                <w:sz w:val="30"/>
+                <w:szCs w:val="40"/>
+              </w:rPr>
+              <w:t>–</w:t>
+            </w:r>
+            <w:r>
+              <w:rPr>
+                <w:rFonts w:ascii="BRH Devanagari Extra" w:hAnsi="BRH Devanagari Extra" w:cs="BRH Devanagari Extra"/>
+                <w:sz w:val="40"/>
+                <w:szCs w:val="40"/>
+              </w:rPr>
+              <w:t>È |</w:t>
+            </w:r>
+            <w:r>
+              <w:rPr>
+                <w:rFonts w:ascii="BRH Devanagari Extra" w:hAnsi="BRH Devanagari Extra" w:cs="BRH Devanagari Extra"/>
+                <w:sz w:val="40"/>
+                <w:szCs w:val="40"/>
+              </w:rPr>
+              <w:t xml:space="preserve"> </w:t>
+            </w:r>
+            <w:r>
+              <w:rPr>
+                <w:rFonts w:ascii="BRH Devanagari Extra" w:hAnsi="BRH Devanagari Extra" w:cs="BRH Devanagari Extra"/>
+                <w:sz w:val="40"/>
+                <w:szCs w:val="40"/>
+              </w:rPr>
+              <w:t>xÉ³ÉþxÉ</w:t>
+            </w:r>
+            <w:r>
+              <w:rPr>
+                <w:rFonts w:ascii="BRH Malayalam Extra" w:hAnsi="BRH Malayalam Extra" w:cs="BRH Devanagari Extra"/>
+                <w:b/>
+                <w:sz w:val="30"/>
+                <w:szCs w:val="40"/>
+              </w:rPr>
+              <w:t>–</w:t>
+            </w:r>
+            <w:r>
+              <w:rPr>
+                <w:rFonts w:ascii="BRH Devanagari Extra" w:hAnsi="BRH Devanagari Extra" w:cs="BRH Devanagari Extra"/>
+                <w:sz w:val="40"/>
+                <w:szCs w:val="40"/>
+              </w:rPr>
+              <w:t>pÉÈ |</w:t>
             </w:r>
           </w:p>
         </w:tc>
@@ -1992,6 +2087,307 @@
                 <w:lang w:val="en-IN" w:eastAsia="en-IN" w:bidi="ml-IN"/>
               </w:rPr>
               <w:lastRenderedPageBreak/>
+              <w:t>T.S.1.7.</w:t>
+            </w:r>
+            <w:r>
+              <w:rPr>
+                <w:rFonts w:eastAsia="Times New Roman" w:cs="Arial"/>
+                <w:b/>
+                <w:sz w:val="32"/>
+                <w:szCs w:val="32"/>
+                <w:lang w:val="en-IN" w:eastAsia="en-IN" w:bidi="ml-IN"/>
+              </w:rPr>
+              <w:t>10.2</w:t>
+            </w:r>
+            <w:r>
+              <w:rPr>
+                <w:rFonts w:eastAsia="Times New Roman" w:cs="Arial"/>
+                <w:b/>
+                <w:sz w:val="32"/>
+                <w:szCs w:val="32"/>
+                <w:lang w:val="en-IN" w:eastAsia="en-IN" w:bidi="ml-IN"/>
+              </w:rPr>
+              <w:t xml:space="preserve"> - Kramam</w:t>
+            </w:r>
+          </w:p>
+          <w:p>
+            <w:pPr>
+              <w:widowControl w:val="0"/>
+              <w:autoSpaceDE w:val="0"/>
+              <w:autoSpaceDN w:val="0"/>
+              <w:adjustRightInd w:val="0"/>
+              <w:spacing w:before="0" w:line="240" w:lineRule="auto"/>
+              <w:rPr>
+                <w:rFonts w:cs="Arial"/>
+                <w:b/>
+                <w:bCs/>
+                <w:sz w:val="28"/>
+                <w:szCs w:val="36"/>
+                <w:lang w:val="en-IN" w:bidi="ml-IN"/>
+              </w:rPr>
+            </w:pPr>
+            <w:r>
+              <w:rPr>
+                <w:rFonts w:cs="Arial"/>
+                <w:b/>
+                <w:bCs/>
+                <w:sz w:val="28"/>
+                <w:szCs w:val="36"/>
+                <w:lang w:val="en-IN" w:bidi="ml-IN"/>
+              </w:rPr>
+              <w:t>Krama Vaakyam No. 49</w:t>
+            </w:r>
+          </w:p>
+          <w:p>
+            <w:pPr>
+              <w:widowControl w:val="0"/>
+              <w:tabs>
+                <w:tab w:val="left" w:pos="993"/>
+              </w:tabs>
+              <w:autoSpaceDE w:val="0"/>
+              <w:autoSpaceDN w:val="0"/>
+              <w:adjustRightInd w:val="0"/>
+              <w:spacing w:before="0" w:line="240" w:lineRule="auto"/>
+              <w:rPr>
+                <w:rFonts w:eastAsia="Times New Roman" w:cs="Arial"/>
+                <w:b/>
+                <w:sz w:val="32"/>
+                <w:szCs w:val="32"/>
+                <w:lang w:val="it-IT" w:eastAsia="en-IN" w:bidi="ml-IN"/>
+              </w:rPr>
+            </w:pPr>
+            <w:r>
+              <w:rPr>
+                <w:rFonts w:cs="Arial"/>
+                <w:b/>
+                <w:bCs/>
+                <w:sz w:val="28"/>
+                <w:szCs w:val="36"/>
+                <w:lang w:val="it-IT" w:bidi="ml-IN"/>
+              </w:rPr>
+              <w:t>Panchaati No. 4</w:t>
+            </w:r>
+            <w:r>
+              <w:rPr>
+                <w:rFonts w:cs="Arial"/>
+                <w:b/>
+                <w:bCs/>
+                <w:sz w:val="28"/>
+                <w:szCs w:val="36"/>
+                <w:lang w:val="it-IT" w:bidi="ml-IN"/>
+              </w:rPr>
+              <w:t>1</w:t>
+            </w:r>
+          </w:p>
+        </w:tc>
+        <w:tc>
+          <w:tcPr>
+            <w:tcW w:w="5196" w:type="dxa"/>
+          </w:tcPr>
+          <w:p>
+            <w:pPr>
+              <w:widowControl w:val="0"/>
+              <w:autoSpaceDE w:val="0"/>
+              <w:autoSpaceDN w:val="0"/>
+              <w:adjustRightInd w:val="0"/>
+              <w:spacing w:before="0" w:line="252" w:lineRule="auto"/>
+              <w:rPr>
+                <w:rFonts w:ascii="BRH Malayalam Extra" w:hAnsi="BRH Malayalam Extra" w:cs="BRH Malayalam Extra"/>
+                <w:sz w:val="40"/>
+                <w:szCs w:val="40"/>
+                <w:lang w:val="it-IT"/>
+              </w:rPr>
+            </w:pPr>
+            <w:r>
+              <w:rPr>
+                <w:rFonts w:ascii="BRH Devanagari Extra" w:hAnsi="BRH Devanagari Extra" w:cs="BRH Devanagari Extra"/>
+                <w:sz w:val="40"/>
+                <w:szCs w:val="40"/>
+                <w:lang w:val="it-IT"/>
+              </w:rPr>
+              <w:t>SÉlÉÉþrÉ cÉÉåSrÉ | cÉÉå</w:t>
+            </w:r>
+            <w:r>
+              <w:rPr>
+                <w:rFonts w:ascii="BRH Malayalam Extra" w:hAnsi="BRH Malayalam Extra" w:cs="BRH Devanagari Extra"/>
+                <w:b/>
+                <w:sz w:val="30"/>
+                <w:szCs w:val="40"/>
+                <w:lang w:val="it-IT"/>
+              </w:rPr>
+              <w:t>–</w:t>
+            </w:r>
+            <w:r>
+              <w:rPr>
+                <w:rFonts w:ascii="BRH Devanagari Extra" w:hAnsi="BRH Devanagari Extra" w:cs="BRH Devanagari Extra"/>
+                <w:sz w:val="40"/>
+                <w:szCs w:val="40"/>
+                <w:lang w:val="it-IT"/>
+              </w:rPr>
+              <w:t>S</w:t>
+            </w:r>
+            <w:r>
+              <w:rPr>
+                <w:rFonts w:ascii="BRH Malayalam Extra" w:hAnsi="BRH Malayalam Extra" w:cs="BRH Devanagari Extra"/>
+                <w:b/>
+                <w:sz w:val="30"/>
+                <w:szCs w:val="40"/>
+                <w:lang w:val="it-IT"/>
+              </w:rPr>
+              <w:t>–</w:t>
+            </w:r>
+            <w:r>
+              <w:rPr>
+                <w:rFonts w:ascii="BRH Devanagari Extra" w:hAnsi="BRH Devanagari Extra" w:cs="BRH Devanagari Extra"/>
+                <w:sz w:val="40"/>
+                <w:szCs w:val="40"/>
+                <w:highlight w:val="yellow"/>
+                <w:lang w:val="it-IT"/>
+              </w:rPr>
+              <w:t>r</w:t>
+            </w:r>
+            <w:r>
+              <w:rPr>
+                <w:rFonts w:ascii="BRH Devanagari Extra" w:hAnsi="BRH Devanagari Extra" w:cs="BRH Devanagari Extra"/>
+                <w:sz w:val="40"/>
+                <w:szCs w:val="40"/>
+                <w:lang w:val="it-IT"/>
+              </w:rPr>
+              <w:t>Éå</w:t>
+            </w:r>
+            <w:r>
+              <w:rPr>
+                <w:rFonts w:ascii="BRH Malayalam Extra" w:hAnsi="BRH Malayalam Extra" w:cs="BRH Devanagari Extra"/>
+                <w:b/>
+                <w:sz w:val="30"/>
+                <w:szCs w:val="40"/>
+                <w:lang w:val="it-IT"/>
+              </w:rPr>
+              <w:t>–</w:t>
+            </w:r>
+            <w:r>
+              <w:rPr>
+                <w:rFonts w:ascii="BRH Devanagari Extra" w:hAnsi="BRH Devanagari Extra" w:cs="BRH Devanagari Extra"/>
+                <w:sz w:val="40"/>
+                <w:szCs w:val="40"/>
+                <w:lang w:val="it-IT"/>
+              </w:rPr>
+              <w:t>ÌiÉþ cÉÉåSrÉ ||</w:t>
+            </w:r>
+          </w:p>
+        </w:tc>
+        <w:tc>
+          <w:tcPr>
+            <w:tcW w:w="5152" w:type="dxa"/>
+          </w:tcPr>
+          <w:p>
+            <w:pPr>
+              <w:widowControl w:val="0"/>
+              <w:autoSpaceDE w:val="0"/>
+              <w:autoSpaceDN w:val="0"/>
+              <w:adjustRightInd w:val="0"/>
+              <w:spacing w:before="0" w:line="252" w:lineRule="auto"/>
+              <w:rPr>
+                <w:rFonts w:ascii="BRH Malayalam Extra" w:hAnsi="BRH Malayalam Extra" w:cs="BRH Malayalam Extra"/>
+                <w:sz w:val="40"/>
+                <w:szCs w:val="40"/>
+                <w:lang w:val="it-IT"/>
+              </w:rPr>
+            </w:pPr>
+            <w:r>
+              <w:rPr>
+                <w:rFonts w:ascii="BRH Devanagari Extra" w:hAnsi="BRH Devanagari Extra" w:cs="BRH Devanagari Extra"/>
+                <w:sz w:val="40"/>
+                <w:szCs w:val="40"/>
+                <w:lang w:val="it-IT"/>
+              </w:rPr>
+              <w:t>SÉlÉÉþrÉ cÉÉåSrÉ | cÉÉå</w:t>
+            </w:r>
+            <w:r>
+              <w:rPr>
+                <w:rFonts w:ascii="BRH Malayalam Extra" w:hAnsi="BRH Malayalam Extra" w:cs="BRH Devanagari Extra"/>
+                <w:b/>
+                <w:sz w:val="30"/>
+                <w:szCs w:val="40"/>
+                <w:lang w:val="it-IT"/>
+              </w:rPr>
+              <w:t>–</w:t>
+            </w:r>
+            <w:r>
+              <w:rPr>
+                <w:rFonts w:ascii="BRH Devanagari Extra" w:hAnsi="BRH Devanagari Extra" w:cs="BRH Devanagari Extra"/>
+                <w:sz w:val="40"/>
+                <w:szCs w:val="40"/>
+                <w:lang w:val="it-IT"/>
+              </w:rPr>
+              <w:t>S</w:t>
+            </w:r>
+            <w:r>
+              <w:rPr>
+                <w:rFonts w:ascii="BRH Malayalam Extra" w:hAnsi="BRH Malayalam Extra" w:cs="BRH Devanagari Extra"/>
+                <w:b/>
+                <w:sz w:val="30"/>
+                <w:szCs w:val="40"/>
+                <w:lang w:val="it-IT"/>
+              </w:rPr>
+              <w:t>–</w:t>
+            </w:r>
+            <w:r>
+              <w:rPr>
+                <w:rFonts w:ascii="BRH Devanagari Extra" w:hAnsi="BRH Devanagari Extra" w:cs="BRH Devanagari Extra"/>
+                <w:sz w:val="40"/>
+                <w:szCs w:val="40"/>
+                <w:highlight w:val="green"/>
+                <w:lang w:val="it-IT"/>
+              </w:rPr>
+              <w:t>rÉ</w:t>
+            </w:r>
+            <w:r>
+              <w:rPr>
+                <w:rFonts w:ascii="BRH Devanagari Extra" w:hAnsi="BRH Devanagari Extra" w:cs="BRH Devanagari Extra"/>
+                <w:sz w:val="40"/>
+                <w:szCs w:val="40"/>
+                <w:lang w:val="it-IT"/>
+              </w:rPr>
+              <w:t>åÌiÉþ cÉÉåSrÉ ||</w:t>
+            </w:r>
+          </w:p>
+        </w:tc>
+      </w:tr>
+      <w:tr>
+        <w:trPr>
+          <w:trHeight w:val="1247"/>
+        </w:trPr>
+        <w:tc>
+          <w:tcPr>
+            <w:tcW w:w="3686" w:type="dxa"/>
+          </w:tcPr>
+          <w:p>
+            <w:pPr>
+              <w:widowControl w:val="0"/>
+              <w:tabs>
+                <w:tab w:val="left" w:pos="993"/>
+              </w:tabs>
+              <w:autoSpaceDE w:val="0"/>
+              <w:autoSpaceDN w:val="0"/>
+              <w:adjustRightInd w:val="0"/>
+              <w:spacing w:before="0" w:line="240" w:lineRule="auto"/>
+              <w:rPr>
+                <w:rFonts w:eastAsia="Times New Roman" w:cs="Arial"/>
+                <w:b/>
+                <w:sz w:val="32"/>
+                <w:szCs w:val="32"/>
+                <w:lang w:val="en-IN" w:eastAsia="en-IN" w:bidi="ml-IN"/>
+              </w:rPr>
+            </w:pPr>
+            <w:r>
+              <w:rPr>
+                <w:rFonts w:eastAsia="Times New Roman" w:cs="Arial"/>
+                <w:b/>
+                <w:sz w:val="32"/>
+                <w:szCs w:val="32"/>
+                <w:lang w:val="en-IN" w:eastAsia="en-IN" w:bidi="ml-IN"/>
+              </w:rPr>
               <w:t>T.S.1.7.</w:t>
             </w:r>
             <w:r>
@@ -3152,6 +3548,7 @@
                 <w:szCs w:val="32"/>
                 <w:lang w:val="en-IN" w:eastAsia="en-IN" w:bidi="ml-IN"/>
               </w:rPr>
+              <w:lastRenderedPageBreak/>
               <w:t>T.S.1.7.</w:t>
             </w:r>
             <w:r>
@@ -3618,7 +4015,6 @@
                 <w:szCs w:val="32"/>
                 <w:lang w:val="en-IN" w:eastAsia="en-IN" w:bidi="ml-IN"/>
               </w:rPr>
-              <w:lastRenderedPageBreak/>
               <w:t>T.S.1.7.</w:t>
             </w:r>
             <w:r>
@@ -5206,6 +5602,7 @@
                 <w:szCs w:val="32"/>
                 <w:lang w:val="en-IN" w:eastAsia="en-IN" w:bidi="ml-IN"/>
               </w:rPr>
+              <w:lastRenderedPageBreak/>
               <w:t>T.S.1.7.2.1 - Kramam</w:t>
             </w:r>
           </w:p>
@@ -5583,7 +5980,6 @@
                 <w:szCs w:val="32"/>
                 <w:lang w:val="en-IN" w:eastAsia="en-IN" w:bidi="ml-IN"/>
               </w:rPr>
-              <w:lastRenderedPageBreak/>
               <w:t>T.S.1.7.3.3 - Kramam</w:t>
             </w:r>
           </w:p>
@@ -7520,6 +7916,7 @@
                 <w:szCs w:val="32"/>
                 <w:lang w:val="en-IN" w:eastAsia="en-IN" w:bidi="ml-IN"/>
               </w:rPr>
+              <w:lastRenderedPageBreak/>
               <w:t>T.S.1.7.</w:t>
             </w:r>
             <w:r>
@@ -7948,7 +8345,6 @@
           <w:szCs w:val="40"/>
           <w:lang w:val="en-IN" w:eastAsia="en-IN"/>
         </w:rPr>
-        <w:lastRenderedPageBreak/>
         <w:t xml:space="preserve">"zlÉ" </w:t>
       </w:r>
       <w:r>
@@ -9032,6 +9428,7 @@
                 <w:szCs w:val="32"/>
                 <w:lang w:val="en-IN" w:eastAsia="en-IN" w:bidi="ml-IN"/>
               </w:rPr>
+              <w:lastRenderedPageBreak/>
               <w:t>T.S.1.7.7.2</w:t>
             </w:r>
             <w:r>
@@ -9627,7 +10024,6 @@
                 <w:szCs w:val="32"/>
                 <w:lang w:val="en-IN" w:eastAsia="en-IN" w:bidi="ml-IN"/>
               </w:rPr>
-              <w:lastRenderedPageBreak/>
               <w:t>T.S.1.7.8.3</w:t>
             </w:r>
             <w:r>

--- a/TS-Kramam/TS-1.7/TS 1.7 Sanskrit Krama Paatam Corrections.docx
+++ b/TS-Kramam/TS-1.7/TS 1.7 Sanskrit Krama Paatam Corrections.docx
@@ -91,9 +91,8 @@
           <w:szCs w:val="32"/>
           <w:u w:val="single"/>
         </w:rPr>
-        <w:t xml:space="preserve">Observed </w:t>
+        <w:t xml:space="preserve">Observed till </w:t>
       </w:r>
-      <w:proofErr w:type="gramStart"/>
       <w:r>
         <w:rPr>
           <w:b/>
@@ -102,7 +101,7 @@
           <w:szCs w:val="32"/>
           <w:u w:val="single"/>
         </w:rPr>
-        <w:t xml:space="preserve">till </w:t>
+        <w:t>31st Jan 202</w:t>
       </w:r>
       <w:r>
         <w:rPr>
@@ -110,12 +109,10 @@
           <w:bCs/>
           <w:sz w:val="32"/>
           <w:szCs w:val="32"/>
-          <w:highlight w:val="red"/>
           <w:u w:val="single"/>
         </w:rPr>
-        <w:t>????</w:t>
+        <w:t>6</w:t>
       </w:r>
-      <w:proofErr w:type="gramEnd"/>
     </w:p>
     <w:p>
       <w:pPr>
@@ -2686,7 +2683,334 @@
           </w:p>
         </w:tc>
       </w:tr>
+      <w:tr>
+        <w:trPr>
+          <w:trHeight w:val="1247"/>
+        </w:trPr>
+        <w:tc>
+          <w:tcPr>
+            <w:tcW w:w="3686" w:type="dxa"/>
+          </w:tcPr>
+          <w:p>
+            <w:pPr>
+              <w:widowControl w:val="0"/>
+              <w:tabs>
+                <w:tab w:val="left" w:pos="993"/>
+              </w:tabs>
+              <w:autoSpaceDE w:val="0"/>
+              <w:autoSpaceDN w:val="0"/>
+              <w:adjustRightInd w:val="0"/>
+              <w:spacing w:before="0" w:line="240" w:lineRule="auto"/>
+              <w:rPr>
+                <w:rFonts w:eastAsia="Times New Roman" w:cs="Arial"/>
+                <w:b/>
+                <w:sz w:val="32"/>
+                <w:szCs w:val="32"/>
+                <w:lang w:val="en-IN" w:eastAsia="en-IN" w:bidi="ml-IN"/>
+              </w:rPr>
+            </w:pPr>
+            <w:r>
+              <w:rPr>
+                <w:rFonts w:eastAsia="Times New Roman" w:cs="Arial"/>
+                <w:b/>
+                <w:sz w:val="32"/>
+                <w:szCs w:val="32"/>
+                <w:lang w:val="en-IN" w:eastAsia="en-IN" w:bidi="ml-IN"/>
+              </w:rPr>
+              <w:t>T.S.1.7.</w:t>
+            </w:r>
+            <w:r>
+              <w:rPr>
+                <w:rFonts w:eastAsia="Times New Roman" w:cs="Arial"/>
+                <w:b/>
+                <w:sz w:val="32"/>
+                <w:szCs w:val="32"/>
+                <w:lang w:val="en-IN" w:eastAsia="en-IN" w:bidi="ml-IN"/>
+              </w:rPr>
+              <w:t>13.5</w:t>
+            </w:r>
+            <w:r>
+              <w:rPr>
+                <w:rFonts w:eastAsia="Times New Roman" w:cs="Arial"/>
+                <w:b/>
+                <w:sz w:val="32"/>
+                <w:szCs w:val="32"/>
+                <w:lang w:val="en-IN" w:eastAsia="en-IN" w:bidi="ml-IN"/>
+              </w:rPr>
+              <w:t xml:space="preserve"> - Kramam</w:t>
+            </w:r>
+          </w:p>
+          <w:p>
+            <w:pPr>
+              <w:widowControl w:val="0"/>
+              <w:autoSpaceDE w:val="0"/>
+              <w:autoSpaceDN w:val="0"/>
+              <w:adjustRightInd w:val="0"/>
+              <w:spacing w:before="0" w:line="240" w:lineRule="auto"/>
+              <w:rPr>
+                <w:rFonts w:cs="Arial"/>
+                <w:b/>
+                <w:bCs/>
+                <w:sz w:val="28"/>
+                <w:szCs w:val="36"/>
+                <w:lang w:val="en-IN" w:bidi="ml-IN"/>
+              </w:rPr>
+            </w:pPr>
+            <w:r>
+              <w:rPr>
+                <w:rFonts w:cs="Arial"/>
+                <w:b/>
+                <w:bCs/>
+                <w:sz w:val="28"/>
+                <w:szCs w:val="36"/>
+                <w:lang w:val="en-IN" w:bidi="ml-IN"/>
+              </w:rPr>
+              <w:t>Krama Vaakyam No. 45</w:t>
+            </w:r>
+          </w:p>
+          <w:p>
+            <w:pPr>
+              <w:widowControl w:val="0"/>
+              <w:tabs>
+                <w:tab w:val="left" w:pos="993"/>
+              </w:tabs>
+              <w:autoSpaceDE w:val="0"/>
+              <w:autoSpaceDN w:val="0"/>
+              <w:adjustRightInd w:val="0"/>
+              <w:spacing w:before="0" w:line="240" w:lineRule="auto"/>
+              <w:rPr>
+                <w:rFonts w:eastAsia="Times New Roman" w:cs="Arial"/>
+                <w:b/>
+                <w:sz w:val="32"/>
+                <w:szCs w:val="32"/>
+                <w:lang w:val="it-IT" w:eastAsia="en-IN" w:bidi="ml-IN"/>
+              </w:rPr>
+            </w:pPr>
+            <w:r>
+              <w:rPr>
+                <w:rFonts w:cs="Arial"/>
+                <w:b/>
+                <w:bCs/>
+                <w:sz w:val="28"/>
+                <w:szCs w:val="36"/>
+                <w:lang w:val="it-IT" w:bidi="ml-IN"/>
+              </w:rPr>
+              <w:t xml:space="preserve">Panchaati No. </w:t>
+            </w:r>
+            <w:r>
+              <w:rPr>
+                <w:rFonts w:cs="Arial"/>
+                <w:b/>
+                <w:bCs/>
+                <w:sz w:val="28"/>
+                <w:szCs w:val="36"/>
+                <w:lang w:val="it-IT" w:bidi="ml-IN"/>
+              </w:rPr>
+              <w:t>51</w:t>
+            </w:r>
+          </w:p>
+        </w:tc>
+        <w:tc>
+          <w:tcPr>
+            <w:tcW w:w="5196" w:type="dxa"/>
+          </w:tcPr>
+          <w:p>
+            <w:pPr>
+              <w:widowControl w:val="0"/>
+              <w:autoSpaceDE w:val="0"/>
+              <w:autoSpaceDN w:val="0"/>
+              <w:adjustRightInd w:val="0"/>
+              <w:spacing w:line="252" w:lineRule="auto"/>
+              <w:rPr>
+                <w:rFonts w:ascii="BRH Malayalam Extra" w:hAnsi="BRH Malayalam Extra" w:cs="BRH Malayalam Extra"/>
+                <w:sz w:val="40"/>
+                <w:szCs w:val="40"/>
+                <w:lang w:val="en-IN"/>
+              </w:rPr>
+            </w:pPr>
+            <w:r>
+              <w:rPr>
+                <w:rFonts w:ascii="BRH Devanagari Extra" w:hAnsi="BRH Devanagari Extra" w:cs="BRH Devanagari Extra"/>
+                <w:sz w:val="40"/>
+                <w:szCs w:val="40"/>
+                <w:lang w:val="it-IT"/>
+              </w:rPr>
+              <w:t>A</w:t>
+            </w:r>
+            <w:r>
+              <w:rPr>
+                <w:rFonts w:ascii="BRH Malayalam Extra" w:hAnsi="BRH Malayalam Extra" w:cs="BRH Devanagari Extra"/>
+                <w:b/>
+                <w:sz w:val="30"/>
+                <w:szCs w:val="40"/>
+                <w:lang w:val="it-IT"/>
+              </w:rPr>
+              <w:t>–</w:t>
+            </w:r>
+            <w:r>
+              <w:rPr>
+                <w:rFonts w:ascii="BRH Devanagari Extra" w:hAnsi="BRH Devanagari Extra" w:cs="BRH Devanagari Extra"/>
+                <w:sz w:val="40"/>
+                <w:szCs w:val="40"/>
+                <w:lang w:val="it-IT"/>
+              </w:rPr>
+              <w:t xml:space="preserve">pÉÏMåüþ ÍcÉiÉç | </w:t>
+            </w:r>
+            <w:r>
+              <w:rPr>
+                <w:rFonts w:ascii="BRH Devanagari Extra" w:hAnsi="BRH Devanagari Extra" w:cs="BRH Devanagari Extra"/>
+                <w:sz w:val="40"/>
+                <w:szCs w:val="40"/>
+                <w:highlight w:val="yellow"/>
+                <w:lang w:val="it-IT"/>
+              </w:rPr>
+              <w:t>ÍcÉSÑþ</w:t>
+            </w:r>
+            <w:r>
+              <w:rPr>
+                <w:rFonts w:ascii="BRH Devanagari Extra" w:hAnsi="BRH Devanagari Extra" w:cs="BRH Devanagari Extra"/>
+                <w:sz w:val="40"/>
+                <w:szCs w:val="40"/>
+                <w:lang w:val="it-IT"/>
+              </w:rPr>
+              <w:t xml:space="preserve"> |</w:t>
+            </w:r>
+          </w:p>
+        </w:tc>
+        <w:tc>
+          <w:tcPr>
+            <w:tcW w:w="5152" w:type="dxa"/>
+          </w:tcPr>
+          <w:p>
+            <w:pPr>
+              <w:widowControl w:val="0"/>
+              <w:autoSpaceDE w:val="0"/>
+              <w:autoSpaceDN w:val="0"/>
+              <w:adjustRightInd w:val="0"/>
+              <w:spacing w:line="252" w:lineRule="auto"/>
+              <w:rPr>
+                <w:rFonts w:ascii="BRH Malayalam Extra" w:hAnsi="BRH Malayalam Extra" w:cs="BRH Malayalam Extra"/>
+                <w:sz w:val="40"/>
+                <w:szCs w:val="40"/>
+                <w:lang w:val="en-IN"/>
+              </w:rPr>
+            </w:pPr>
+            <w:r>
+              <w:rPr>
+                <w:rFonts w:ascii="BRH Devanagari Extra" w:hAnsi="BRH Devanagari Extra" w:cs="BRH Devanagari Extra"/>
+                <w:sz w:val="40"/>
+                <w:szCs w:val="40"/>
+                <w:lang w:val="en-IN"/>
+              </w:rPr>
+              <w:t>A</w:t>
+            </w:r>
+            <w:r>
+              <w:rPr>
+                <w:rFonts w:ascii="BRH Malayalam Extra" w:hAnsi="BRH Malayalam Extra" w:cs="BRH Devanagari Extra"/>
+                <w:b/>
+                <w:sz w:val="30"/>
+                <w:szCs w:val="40"/>
+                <w:lang w:val="en-IN"/>
+              </w:rPr>
+              <w:t>–</w:t>
+            </w:r>
+            <w:r>
+              <w:rPr>
+                <w:rFonts w:ascii="BRH Devanagari Extra" w:hAnsi="BRH Devanagari Extra" w:cs="BRH Devanagari Extra"/>
+                <w:sz w:val="40"/>
+                <w:szCs w:val="40"/>
+                <w:lang w:val="en-IN"/>
+              </w:rPr>
+              <w:t xml:space="preserve">pÉÏMåüþ ÍcÉiÉç | </w:t>
+            </w:r>
+            <w:r>
+              <w:rPr>
+                <w:rFonts w:ascii="BRH Devanagari Extra" w:hAnsi="BRH Devanagari Extra" w:cs="BRH Devanagari Extra"/>
+                <w:sz w:val="40"/>
+                <w:szCs w:val="40"/>
+                <w:highlight w:val="green"/>
+                <w:lang w:val="en-IN"/>
+              </w:rPr>
+              <w:t>ÍcÉ</w:t>
+            </w:r>
+            <w:r>
+              <w:rPr>
+                <w:rFonts w:ascii="BRH Malayalam Extra" w:hAnsi="BRH Malayalam Extra" w:cs="BRH Devanagari Extra"/>
+                <w:b/>
+                <w:sz w:val="30"/>
+                <w:szCs w:val="40"/>
+                <w:highlight w:val="green"/>
+                <w:lang w:val="en-IN"/>
+              </w:rPr>
+              <w:t>–</w:t>
+            </w:r>
+            <w:r>
+              <w:rPr>
+                <w:rFonts w:ascii="BRH Devanagari Extra" w:hAnsi="BRH Devanagari Extra" w:cs="BRH Devanagari Extra"/>
+                <w:sz w:val="40"/>
+                <w:szCs w:val="40"/>
+                <w:highlight w:val="green"/>
+                <w:lang w:val="en-IN"/>
+              </w:rPr>
+              <w:t>SÑ</w:t>
+            </w:r>
+            <w:r>
+              <w:rPr>
+                <w:rFonts w:ascii="BRH Malayalam Extra" w:hAnsi="BRH Malayalam Extra" w:cs="BRH Devanagari Extra"/>
+                <w:b/>
+                <w:sz w:val="30"/>
+                <w:szCs w:val="40"/>
+                <w:lang w:val="en-IN"/>
+              </w:rPr>
+              <w:t>–</w:t>
+            </w:r>
+            <w:r>
+              <w:rPr>
+                <w:rFonts w:ascii="BRH Devanagari Extra" w:hAnsi="BRH Devanagari Extra" w:cs="BRH Devanagari Extra"/>
+                <w:sz w:val="40"/>
+                <w:szCs w:val="40"/>
+                <w:lang w:val="en-IN"/>
+              </w:rPr>
+              <w:t xml:space="preserve"> |</w:t>
+            </w:r>
+          </w:p>
+        </w:tc>
+      </w:tr>
     </w:tbl>
+    <w:p>
+      <w:pPr>
+        <w:jc w:val="center"/>
+        <w:rPr>
+          <w:b/>
+          <w:bCs/>
+          <w:sz w:val="32"/>
+          <w:szCs w:val="32"/>
+          <w:u w:val="single"/>
+        </w:rPr>
+      </w:pPr>
+      <w:r>
+        <w:rPr>
+          <w:b/>
+          <w:bCs/>
+          <w:sz w:val="32"/>
+          <w:szCs w:val="32"/>
+          <w:u w:val="single"/>
+        </w:rPr>
+        <w:t>============</w:t>
+      </w:r>
+    </w:p>
+    <w:p>
+      <w:pPr>
+        <w:jc w:val="center"/>
+        <w:rPr>
+          <w:b/>
+          <w:bCs/>
+          <w:sz w:val="32"/>
+          <w:szCs w:val="32"/>
+          <w:u w:val="single"/>
+        </w:rPr>
+      </w:pPr>
+    </w:p>
     <w:p>
       <w:pPr>
         <w:jc w:val="center"/>
@@ -3302,6 +3626,18 @@
           <w:u w:val="single"/>
         </w:rPr>
       </w:pPr>
+    </w:p>
+    <w:p>
+      <w:pPr>
+        <w:jc w:val="center"/>
+        <w:rPr>
+          <w:b/>
+          <w:bCs/>
+          <w:sz w:val="32"/>
+          <w:szCs w:val="32"/>
+          <w:u w:val="single"/>
+        </w:rPr>
+      </w:pPr>
       <w:r>
         <w:rPr>
           <w:b/>
@@ -3310,6 +3646,7 @@
           <w:szCs w:val="32"/>
           <w:u w:val="single"/>
         </w:rPr>
+        <w:lastRenderedPageBreak/>
         <w:t xml:space="preserve">Krama </w:t>
       </w:r>
       <w:r>
@@ -3548,7 +3885,6 @@
                 <w:szCs w:val="32"/>
                 <w:lang w:val="en-IN" w:eastAsia="en-IN" w:bidi="ml-IN"/>
               </w:rPr>
-              <w:lastRenderedPageBreak/>
               <w:t>T.S.1.7.</w:t>
             </w:r>
             <w:r>
@@ -5013,6 +5349,7 @@
                 <w:szCs w:val="32"/>
                 <w:lang w:val="en-IN" w:eastAsia="en-IN" w:bidi="ml-IN"/>
               </w:rPr>
+              <w:lastRenderedPageBreak/>
               <w:t>T.S.1.7.1.6 - Kramam</w:t>
             </w:r>
           </w:p>
@@ -5602,7 +5939,6 @@
                 <w:szCs w:val="32"/>
                 <w:lang w:val="en-IN" w:eastAsia="en-IN" w:bidi="ml-IN"/>
               </w:rPr>
-              <w:lastRenderedPageBreak/>
               <w:t>T.S.1.7.2.1 - Kramam</w:t>
             </w:r>
           </w:p>
@@ -7469,6 +7805,7 @@
                 <w:sz w:val="40"/>
                 <w:szCs w:val="40"/>
               </w:rPr>
+              <w:lastRenderedPageBreak/>
               <w:t>ÍxÉ</w:t>
             </w:r>
             <w:r>
@@ -7555,6 +7892,7 @@
                 <w:sz w:val="40"/>
                 <w:szCs w:val="40"/>
               </w:rPr>
+              <w:lastRenderedPageBreak/>
               <w:t>A</w:t>
             </w:r>
             <w:r>
@@ -7590,6 +7928,7 @@
                 <w:sz w:val="40"/>
                 <w:szCs w:val="40"/>
               </w:rPr>
+              <w:lastRenderedPageBreak/>
               <w:t>ÍxÉ</w:t>
             </w:r>
             <w:r>
@@ -7686,6 +8025,7 @@
                 <w:szCs w:val="32"/>
                 <w:lang w:val="en-IN" w:eastAsia="en-IN" w:bidi="ml-IN"/>
               </w:rPr>
+              <w:lastRenderedPageBreak/>
               <w:t>T.S.1.7.1</w:t>
             </w:r>
             <w:r>
@@ -7916,7 +8256,6 @@
                 <w:szCs w:val="32"/>
                 <w:lang w:val="en-IN" w:eastAsia="en-IN" w:bidi="ml-IN"/>
               </w:rPr>
-              <w:lastRenderedPageBreak/>
               <w:t>T.S.1.7.</w:t>
             </w:r>
             <w:r>
@@ -8436,42 +8775,6 @@
         </w:rPr>
         <w:t>===========================</w:t>
       </w:r>
-    </w:p>
-    <w:p>
-      <w:pPr>
-        <w:jc w:val="center"/>
-        <w:rPr>
-          <w:b/>
-          <w:bCs/>
-          <w:sz w:val="32"/>
-          <w:szCs w:val="32"/>
-          <w:u w:val="single"/>
-        </w:rPr>
-      </w:pPr>
-    </w:p>
-    <w:p>
-      <w:pPr>
-        <w:jc w:val="center"/>
-        <w:rPr>
-          <w:b/>
-          <w:bCs/>
-          <w:sz w:val="32"/>
-          <w:szCs w:val="32"/>
-          <w:u w:val="single"/>
-        </w:rPr>
-      </w:pPr>
-    </w:p>
-    <w:p>
-      <w:pPr>
-        <w:jc w:val="center"/>
-        <w:rPr>
-          <w:b/>
-          <w:bCs/>
-          <w:sz w:val="32"/>
-          <w:szCs w:val="32"/>
-          <w:u w:val="single"/>
-        </w:rPr>
-      </w:pPr>
     </w:p>
     <w:p>
       <w:pPr>
@@ -9253,6 +9556,7 @@
                 <w:szCs w:val="36"/>
                 <w:lang w:bidi="ml-IN"/>
               </w:rPr>
+              <w:lastRenderedPageBreak/>
               <w:t>Panchaati No. 27</w:t>
             </w:r>
           </w:p>
@@ -9278,6 +9582,7 @@
                 <w:sz w:val="40"/>
                 <w:szCs w:val="40"/>
               </w:rPr>
+              <w:lastRenderedPageBreak/>
               <w:t>sÉÉå</w:t>
             </w:r>
             <w:r>
@@ -9428,7 +9733,6 @@
                 <w:szCs w:val="32"/>
                 <w:lang w:val="en-IN" w:eastAsia="en-IN" w:bidi="ml-IN"/>
               </w:rPr>
-              <w:lastRenderedPageBreak/>
               <w:t>T.S.1.7.7.2</w:t>
             </w:r>
             <w:r>
@@ -11173,6 +11477,54 @@
           <w:u w:val="single"/>
         </w:rPr>
       </w:pPr>
+    </w:p>
+    <w:p>
+      <w:pPr>
+        <w:jc w:val="center"/>
+        <w:rPr>
+          <w:b/>
+          <w:bCs/>
+          <w:sz w:val="32"/>
+          <w:szCs w:val="32"/>
+          <w:u w:val="single"/>
+        </w:rPr>
+      </w:pPr>
+    </w:p>
+    <w:p>
+      <w:pPr>
+        <w:jc w:val="center"/>
+        <w:rPr>
+          <w:b/>
+          <w:bCs/>
+          <w:sz w:val="32"/>
+          <w:szCs w:val="32"/>
+          <w:u w:val="single"/>
+        </w:rPr>
+      </w:pPr>
+    </w:p>
+    <w:p>
+      <w:pPr>
+        <w:jc w:val="center"/>
+        <w:rPr>
+          <w:b/>
+          <w:bCs/>
+          <w:sz w:val="32"/>
+          <w:szCs w:val="32"/>
+          <w:u w:val="single"/>
+        </w:rPr>
+      </w:pPr>
+    </w:p>
+    <w:p>
+      <w:pPr>
+        <w:jc w:val="center"/>
+        <w:rPr>
+          <w:b/>
+          <w:bCs/>
+          <w:sz w:val="32"/>
+          <w:szCs w:val="32"/>
+          <w:u w:val="single"/>
+        </w:rPr>
+      </w:pPr>
       <w:r>
         <w:rPr>
           <w:b/>
@@ -11181,6 +11533,7 @@
           <w:szCs w:val="32"/>
           <w:u w:val="single"/>
         </w:rPr>
+        <w:lastRenderedPageBreak/>
         <w:t xml:space="preserve">TS </w:t>
       </w:r>
       <w:r>
